--- a/exercise/hw3/实验报告.docx
+++ b/exercise/hw3/实验报告.docx
@@ -5,12 +5,24 @@
     <w:p>
       <w:pPr>
         <w:rPr>
-          <w:rFonts w:ascii="宋体" w:eastAsia="宋体" w:hAnsi="宋体"/>
+          <w:rFonts w:ascii="黑体" w:eastAsia="黑体" w:hAnsi="黑体"/>
+          <w:sz w:val="28"/>
+          <w:szCs w:val="28"/>
         </w:rPr>
       </w:pPr>
       <w:r>
         <w:rPr>
-          <w:rFonts w:ascii="宋体" w:eastAsia="宋体" w:hAnsi="宋体" w:hint="eastAsia"/>
+          <w:rFonts w:ascii="黑体" w:eastAsia="黑体" w:hAnsi="黑体" w:hint="eastAsia"/>
+          <w:sz w:val="28"/>
+          <w:szCs w:val="28"/>
+        </w:rPr>
+        <w:t>作业三、</w:t>
+      </w:r>
+      <w:r>
+        <w:rPr>
+          <w:rFonts w:ascii="黑体" w:eastAsia="黑体" w:hAnsi="黑体" w:hint="eastAsia"/>
+          <w:sz w:val="28"/>
+          <w:szCs w:val="28"/>
         </w:rPr>
         <w:t>缺陷数据集分析</w:t>
       </w:r>
@@ -18,240 +30,2495 @@
     <w:p>
       <w:pPr>
         <w:rPr>
-          <w:rFonts w:ascii="宋体" w:eastAsia="宋体" w:hAnsi="宋体"/>
+          <w:rFonts w:ascii="仿宋" w:eastAsia="仿宋" w:hAnsi="仿宋" w:hint="eastAsia"/>
+          <w:sz w:val="24"/>
+          <w:szCs w:val="24"/>
         </w:rPr>
       </w:pPr>
       <w:r>
         <w:rPr>
-          <w:rFonts w:ascii="宋体" w:eastAsia="宋体" w:hAnsi="宋体" w:hint="eastAsia"/>
-        </w:rPr>
-        <w:t>任务描述</w:t>
+          <w:rFonts w:ascii="仿宋" w:eastAsia="仿宋" w:hAnsi="仿宋" w:hint="eastAsia"/>
+          <w:sz w:val="24"/>
+          <w:szCs w:val="24"/>
+        </w:rPr>
+        <w:t xml:space="preserve">MG1733018 </w:t>
+      </w:r>
+      <w:r>
+        <w:rPr>
+          <w:rFonts w:ascii="仿宋" w:eastAsia="仿宋" w:hAnsi="仿宋" w:hint="eastAsia"/>
+          <w:sz w:val="24"/>
+          <w:szCs w:val="24"/>
+        </w:rPr>
+        <w:t>郭肇强</w:t>
       </w:r>
     </w:p>
     <w:p>
       <w:pPr>
         <w:rPr>
-          <w:rFonts w:ascii="宋体" w:eastAsia="宋体" w:hAnsi="宋体" w:hint="eastAsia"/>
+          <w:rFonts w:ascii="黑体" w:eastAsia="黑体" w:hAnsi="黑体"/>
+          <w:sz w:val="21"/>
+          <w:szCs w:val="21"/>
         </w:rPr>
       </w:pPr>
       <w:r>
         <w:rPr>
-          <w:rFonts w:ascii="宋体" w:eastAsia="宋体" w:hAnsi="宋体" w:hint="eastAsia"/>
-        </w:rPr>
-        <w:t>编写</w:t>
-      </w:r>
-      <w:r>
-        <w:rPr>
-          <w:rFonts w:ascii="宋体" w:eastAsia="宋体" w:hAnsi="宋体" w:hint="eastAsia"/>
-        </w:rPr>
-        <w:t>R脚本</w:t>
-      </w:r>
-      <w:r>
-        <w:rPr>
-          <w:rFonts w:ascii="宋体" w:eastAsia="宋体" w:hAnsi="宋体" w:hint="eastAsia"/>
-        </w:rPr>
-        <w:t>分析</w:t>
-      </w:r>
-      <w:proofErr w:type="spellStart"/>
-      <w:r>
-        <w:rPr>
-          <w:rFonts w:ascii="宋体" w:eastAsia="宋体" w:hAnsi="宋体" w:hint="eastAsia"/>
-        </w:rPr>
-        <w:t>wmc</w:t>
-      </w:r>
-      <w:proofErr w:type="spellEnd"/>
-      <w:r>
-        <w:rPr>
-          <w:rFonts w:ascii="宋体" w:eastAsia="宋体" w:hAnsi="宋体" w:hint="eastAsia"/>
-        </w:rPr>
-        <w:t>，</w:t>
-      </w:r>
-      <w:proofErr w:type="spellStart"/>
-      <w:r>
-        <w:rPr>
-          <w:rFonts w:ascii="宋体" w:eastAsia="宋体" w:hAnsi="宋体" w:hint="eastAsia"/>
-        </w:rPr>
-        <w:t>dit</w:t>
-      </w:r>
-      <w:proofErr w:type="spellEnd"/>
-      <w:r>
-        <w:rPr>
-          <w:rFonts w:ascii="宋体" w:eastAsia="宋体" w:hAnsi="宋体" w:hint="eastAsia"/>
-        </w:rPr>
-        <w:t>，</w:t>
-      </w:r>
-      <w:proofErr w:type="spellStart"/>
-      <w:r>
-        <w:rPr>
-          <w:rFonts w:ascii="宋体" w:eastAsia="宋体" w:hAnsi="宋体" w:hint="eastAsia"/>
-        </w:rPr>
-        <w:t>noc</w:t>
-      </w:r>
-      <w:proofErr w:type="spellEnd"/>
-      <w:r>
-        <w:rPr>
-          <w:rFonts w:ascii="宋体" w:eastAsia="宋体" w:hAnsi="宋体" w:hint="eastAsia"/>
-        </w:rPr>
-        <w:t>，</w:t>
-      </w:r>
-      <w:proofErr w:type="spellStart"/>
-      <w:r>
-        <w:rPr>
-          <w:rFonts w:ascii="宋体" w:eastAsia="宋体" w:hAnsi="宋体" w:hint="eastAsia"/>
-        </w:rPr>
-        <w:t>cbo</w:t>
-      </w:r>
-      <w:proofErr w:type="spellEnd"/>
-      <w:r>
-        <w:rPr>
-          <w:rFonts w:ascii="宋体" w:eastAsia="宋体" w:hAnsi="宋体" w:hint="eastAsia"/>
-        </w:rPr>
-        <w:t>，</w:t>
-      </w:r>
-      <w:proofErr w:type="spellStart"/>
-      <w:r>
-        <w:rPr>
-          <w:rFonts w:ascii="宋体" w:eastAsia="宋体" w:hAnsi="宋体" w:hint="eastAsia"/>
-        </w:rPr>
-        <w:t>rfc</w:t>
-      </w:r>
-      <w:proofErr w:type="spellEnd"/>
-      <w:r>
-        <w:rPr>
-          <w:rFonts w:ascii="宋体" w:eastAsia="宋体" w:hAnsi="宋体" w:hint="eastAsia"/>
-        </w:rPr>
-        <w:t>和</w:t>
-      </w:r>
-      <w:proofErr w:type="spellStart"/>
-      <w:r>
-        <w:rPr>
-          <w:rFonts w:ascii="宋体" w:eastAsia="宋体" w:hAnsi="宋体" w:hint="eastAsia"/>
-        </w:rPr>
-        <w:t>lcom</w:t>
-      </w:r>
-      <w:proofErr w:type="spellEnd"/>
-      <w:r>
-        <w:rPr>
-          <w:rFonts w:ascii="宋体" w:eastAsia="宋体" w:hAnsi="宋体" w:hint="eastAsia"/>
-        </w:rPr>
-        <w:t>这6</w:t>
-      </w:r>
-      <w:r>
-        <w:rPr>
-          <w:rFonts w:ascii="宋体" w:eastAsia="宋体" w:hAnsi="宋体" w:hint="eastAsia"/>
-        </w:rPr>
-        <w:t>种</w:t>
-      </w:r>
-      <w:r>
-        <w:rPr>
-          <w:rFonts w:ascii="宋体" w:eastAsia="宋体" w:hAnsi="宋体" w:hint="eastAsia"/>
-        </w:rPr>
-        <w:t>度量值</w:t>
-      </w:r>
-      <w:r>
-        <w:rPr>
-          <w:rFonts w:ascii="宋体" w:eastAsia="宋体" w:hAnsi="宋体" w:hint="eastAsia"/>
-        </w:rPr>
-        <w:t>的</w:t>
-      </w:r>
-      <w:r>
-        <w:rPr>
-          <w:rFonts w:ascii="宋体" w:eastAsia="宋体" w:hAnsi="宋体" w:hint="eastAsia"/>
-        </w:rPr>
-        <w:t>缺陷预测能力</w:t>
-      </w:r>
-      <w:r>
-        <w:rPr>
-          <w:rFonts w:ascii="宋体" w:eastAsia="宋体" w:hAnsi="宋体" w:hint="eastAsia"/>
-        </w:rPr>
-        <w:t>。</w:t>
-      </w:r>
-      <w:r>
-        <w:rPr>
-          <w:rFonts w:ascii="宋体" w:eastAsia="宋体" w:hAnsi="宋体" w:hint="eastAsia"/>
-        </w:rPr>
-        <w:t>使用的数据集为</w:t>
-      </w:r>
-      <w:r>
-        <w:rPr>
-          <w:rFonts w:ascii="宋体" w:eastAsia="宋体" w:hAnsi="宋体" w:hint="eastAsia"/>
-        </w:rPr>
-        <w:t>xalan</w:t>
-      </w:r>
-      <w:r>
-        <w:rPr>
-          <w:rFonts w:ascii="宋体" w:eastAsia="宋体" w:hAnsi="宋体"/>
-        </w:rPr>
-        <w:t>2.4</w:t>
-      </w:r>
-      <w:r>
-        <w:rPr>
-          <w:rFonts w:ascii="宋体" w:eastAsia="宋体" w:hAnsi="宋体" w:hint="eastAsia"/>
-        </w:rPr>
-        <w:t>。</w:t>
+          <w:rFonts w:ascii="黑体" w:eastAsia="黑体" w:hAnsi="黑体" w:hint="eastAsia"/>
+          <w:sz w:val="21"/>
+          <w:szCs w:val="21"/>
+        </w:rPr>
+        <w:t xml:space="preserve">1 </w:t>
+      </w:r>
+      <w:r>
+        <w:rPr>
+          <w:rFonts w:ascii="黑体" w:eastAsia="黑体" w:hAnsi="黑体" w:hint="eastAsia"/>
+          <w:sz w:val="21"/>
+          <w:szCs w:val="21"/>
+        </w:rPr>
+        <w:t>任务描述</w:t>
       </w:r>
     </w:p>
     <w:p>
       <w:pPr>
-        <w:rPr>
-          <w:rFonts w:ascii="宋体" w:eastAsia="宋体" w:hAnsi="宋体" w:hint="eastAsia"/>
+        <w:ind w:firstLine="432"/>
+        <w:rPr>
+          <w:rFonts w:ascii="宋体" w:eastAsia="宋体" w:hAnsi="宋体"/>
+          <w:sz w:val="18"/>
+          <w:szCs w:val="18"/>
         </w:rPr>
       </w:pPr>
       <w:r>
         <w:rPr>
           <w:rFonts w:ascii="宋体" w:eastAsia="宋体" w:hAnsi="宋体" w:hint="eastAsia"/>
-        </w:rPr>
-        <w:t>实验内容</w:t>
+          <w:sz w:val="18"/>
+          <w:szCs w:val="18"/>
+        </w:rPr>
+        <w:t>在软件开发时</w:t>
+      </w:r>
+      <w:r>
+        <w:rPr>
+          <w:rFonts w:ascii="宋体" w:eastAsia="宋体" w:hAnsi="宋体" w:hint="eastAsia"/>
+          <w:sz w:val="18"/>
+          <w:szCs w:val="18"/>
+        </w:rPr>
+        <w:t>会产生</w:t>
+      </w:r>
+      <w:r>
+        <w:rPr>
+          <w:rFonts w:ascii="宋体" w:eastAsia="宋体" w:hAnsi="宋体" w:hint="eastAsia"/>
+          <w:sz w:val="18"/>
+          <w:szCs w:val="18"/>
+        </w:rPr>
+        <w:t>很多缺陷</w:t>
+      </w:r>
+      <w:r>
+        <w:rPr>
+          <w:rFonts w:ascii="宋体" w:eastAsia="宋体" w:hAnsi="宋体" w:hint="eastAsia"/>
+          <w:sz w:val="18"/>
+          <w:szCs w:val="18"/>
+        </w:rPr>
+        <w:t>，</w:t>
+      </w:r>
+      <w:r>
+        <w:rPr>
+          <w:rFonts w:ascii="宋体" w:eastAsia="宋体" w:hAnsi="宋体" w:hint="eastAsia"/>
+          <w:sz w:val="18"/>
+          <w:szCs w:val="18"/>
+        </w:rPr>
+        <w:t>软件缺陷预测</w:t>
+      </w:r>
+      <w:r>
+        <w:rPr>
+          <w:rFonts w:ascii="宋体" w:eastAsia="宋体" w:hAnsi="宋体" w:hint="eastAsia"/>
+          <w:sz w:val="18"/>
+          <w:szCs w:val="18"/>
+        </w:rPr>
+        <w:t>是一种行之有效的</w:t>
+      </w:r>
+      <w:r>
+        <w:rPr>
+          <w:rFonts w:ascii="宋体" w:eastAsia="宋体" w:hAnsi="宋体" w:hint="eastAsia"/>
+          <w:sz w:val="18"/>
+          <w:szCs w:val="18"/>
+        </w:rPr>
+        <w:t>软件</w:t>
+      </w:r>
+      <w:r>
+        <w:rPr>
+          <w:rFonts w:ascii="宋体" w:eastAsia="宋体" w:hAnsi="宋体" w:hint="eastAsia"/>
+          <w:sz w:val="18"/>
+          <w:szCs w:val="18"/>
+        </w:rPr>
+        <w:t>质量</w:t>
+      </w:r>
+      <w:r>
+        <w:rPr>
+          <w:rFonts w:ascii="宋体" w:eastAsia="宋体" w:hAnsi="宋体" w:hint="eastAsia"/>
+          <w:sz w:val="18"/>
+          <w:szCs w:val="18"/>
+        </w:rPr>
+        <w:t>控制手段</w:t>
+      </w:r>
+      <w:r>
+        <w:rPr>
+          <w:rFonts w:ascii="宋体" w:eastAsia="宋体" w:hAnsi="宋体" w:hint="eastAsia"/>
+          <w:sz w:val="18"/>
+          <w:szCs w:val="18"/>
+        </w:rPr>
+        <w:t>，</w:t>
+      </w:r>
+      <w:r>
+        <w:rPr>
+          <w:rFonts w:ascii="宋体" w:eastAsia="宋体" w:hAnsi="宋体" w:hint="eastAsia"/>
+          <w:sz w:val="18"/>
+          <w:szCs w:val="18"/>
+        </w:rPr>
+        <w:t>通过</w:t>
+      </w:r>
+      <w:r>
+        <w:rPr>
+          <w:rFonts w:ascii="宋体" w:eastAsia="宋体" w:hAnsi="宋体" w:hint="eastAsia"/>
+          <w:sz w:val="18"/>
+          <w:szCs w:val="18"/>
+        </w:rPr>
+        <w:t>对</w:t>
+      </w:r>
+      <w:r>
+        <w:rPr>
+          <w:rFonts w:ascii="宋体" w:eastAsia="宋体" w:hAnsi="宋体" w:hint="eastAsia"/>
+          <w:sz w:val="18"/>
+          <w:szCs w:val="18"/>
+        </w:rPr>
+        <w:t>缺陷数据</w:t>
+      </w:r>
+      <w:r>
+        <w:rPr>
+          <w:rFonts w:ascii="宋体" w:eastAsia="宋体" w:hAnsi="宋体" w:hint="eastAsia"/>
+          <w:sz w:val="18"/>
+          <w:szCs w:val="18"/>
+        </w:rPr>
+        <w:t>集的</w:t>
+      </w:r>
+      <w:r>
+        <w:rPr>
+          <w:rFonts w:ascii="宋体" w:eastAsia="宋体" w:hAnsi="宋体" w:hint="eastAsia"/>
+          <w:sz w:val="18"/>
+          <w:szCs w:val="18"/>
+        </w:rPr>
+        <w:t>分析</w:t>
+      </w:r>
+      <w:r>
+        <w:rPr>
+          <w:rFonts w:ascii="宋体" w:eastAsia="宋体" w:hAnsi="宋体" w:hint="eastAsia"/>
+          <w:sz w:val="18"/>
+          <w:szCs w:val="18"/>
+        </w:rPr>
+        <w:t>，</w:t>
+      </w:r>
+      <w:r>
+        <w:rPr>
+          <w:rFonts w:ascii="宋体" w:eastAsia="宋体" w:hAnsi="宋体" w:hint="eastAsia"/>
+          <w:sz w:val="18"/>
+          <w:szCs w:val="18"/>
+        </w:rPr>
+        <w:t>可以</w:t>
+      </w:r>
+      <w:r>
+        <w:rPr>
+          <w:rFonts w:ascii="宋体" w:eastAsia="宋体" w:hAnsi="宋体" w:hint="eastAsia"/>
+          <w:sz w:val="18"/>
+          <w:szCs w:val="18"/>
+        </w:rPr>
+        <w:t>提供</w:t>
+      </w:r>
+      <w:r>
+        <w:rPr>
+          <w:rFonts w:ascii="宋体" w:eastAsia="宋体" w:hAnsi="宋体" w:hint="eastAsia"/>
+          <w:sz w:val="18"/>
+          <w:szCs w:val="18"/>
+        </w:rPr>
+        <w:t>有用的</w:t>
+      </w:r>
+      <w:r>
+        <w:rPr>
+          <w:rFonts w:ascii="宋体" w:eastAsia="宋体" w:hAnsi="宋体" w:hint="eastAsia"/>
+          <w:sz w:val="18"/>
+          <w:szCs w:val="18"/>
+        </w:rPr>
+        <w:t>缺陷</w:t>
+      </w:r>
+      <w:r>
+        <w:rPr>
+          <w:rFonts w:ascii="宋体" w:eastAsia="宋体" w:hAnsi="宋体" w:hint="eastAsia"/>
+          <w:sz w:val="18"/>
+          <w:szCs w:val="18"/>
+        </w:rPr>
+        <w:t>预测</w:t>
+      </w:r>
+      <w:r>
+        <w:rPr>
+          <w:rFonts w:ascii="宋体" w:eastAsia="宋体" w:hAnsi="宋体" w:hint="eastAsia"/>
+          <w:sz w:val="18"/>
+          <w:szCs w:val="18"/>
+        </w:rPr>
+        <w:t>指标</w:t>
+      </w:r>
+      <w:r>
+        <w:rPr>
+          <w:rFonts w:ascii="宋体" w:eastAsia="宋体" w:hAnsi="宋体" w:hint="eastAsia"/>
+          <w:sz w:val="18"/>
+          <w:szCs w:val="18"/>
+        </w:rPr>
+        <w:t>进行</w:t>
+      </w:r>
+      <w:r>
+        <w:rPr>
+          <w:rFonts w:ascii="宋体" w:eastAsia="宋体" w:hAnsi="宋体" w:hint="eastAsia"/>
+          <w:sz w:val="18"/>
+          <w:szCs w:val="18"/>
+        </w:rPr>
+        <w:t>缺陷</w:t>
+      </w:r>
+      <w:r>
+        <w:rPr>
+          <w:rFonts w:ascii="宋体" w:eastAsia="宋体" w:hAnsi="宋体" w:hint="eastAsia"/>
+          <w:sz w:val="18"/>
+          <w:szCs w:val="18"/>
+        </w:rPr>
+        <w:t>预测</w:t>
+      </w:r>
+      <w:r>
+        <w:rPr>
+          <w:rFonts w:ascii="宋体" w:eastAsia="宋体" w:hAnsi="宋体" w:hint="eastAsia"/>
+          <w:sz w:val="18"/>
+          <w:szCs w:val="18"/>
+        </w:rPr>
+        <w:t>。</w:t>
+      </w:r>
+      <w:r>
+        <w:rPr>
+          <w:rFonts w:ascii="宋体" w:eastAsia="宋体" w:hAnsi="宋体" w:hint="eastAsia"/>
+          <w:sz w:val="18"/>
+          <w:szCs w:val="18"/>
+        </w:rPr>
+        <w:t>本</w:t>
+      </w:r>
+      <w:r>
+        <w:rPr>
+          <w:rFonts w:ascii="宋体" w:eastAsia="宋体" w:hAnsi="宋体" w:hint="eastAsia"/>
+          <w:sz w:val="18"/>
+          <w:szCs w:val="18"/>
+        </w:rPr>
+        <w:t>实验</w:t>
+      </w:r>
+      <w:r>
+        <w:rPr>
+          <w:rFonts w:ascii="宋体" w:eastAsia="宋体" w:hAnsi="宋体" w:hint="eastAsia"/>
+          <w:sz w:val="18"/>
+          <w:szCs w:val="18"/>
+        </w:rPr>
+        <w:t>是</w:t>
+      </w:r>
+      <w:r>
+        <w:rPr>
+          <w:rFonts w:ascii="宋体" w:eastAsia="宋体" w:hAnsi="宋体" w:hint="eastAsia"/>
+          <w:sz w:val="18"/>
+          <w:szCs w:val="18"/>
+        </w:rPr>
+        <w:t>通过</w:t>
+      </w:r>
+      <w:r>
+        <w:rPr>
+          <w:rFonts w:ascii="宋体" w:eastAsia="宋体" w:hAnsi="宋体" w:hint="eastAsia"/>
+          <w:sz w:val="18"/>
+          <w:szCs w:val="18"/>
+        </w:rPr>
+        <w:t>编写</w:t>
+      </w:r>
+      <w:r>
+        <w:rPr>
+          <w:rFonts w:ascii="宋体" w:eastAsia="宋体" w:hAnsi="宋体" w:hint="eastAsia"/>
+          <w:sz w:val="18"/>
+          <w:szCs w:val="18"/>
+        </w:rPr>
+        <w:t>R脚本</w:t>
+      </w:r>
+      <w:r>
+        <w:rPr>
+          <w:rFonts w:ascii="宋体" w:eastAsia="宋体" w:hAnsi="宋体" w:hint="eastAsia"/>
+          <w:sz w:val="18"/>
+          <w:szCs w:val="18"/>
+        </w:rPr>
+        <w:t>分析</w:t>
+      </w:r>
+      <w:proofErr w:type="spellStart"/>
+      <w:r>
+        <w:rPr>
+          <w:rFonts w:ascii="宋体" w:eastAsia="宋体" w:hAnsi="宋体" w:hint="eastAsia"/>
+          <w:sz w:val="18"/>
+          <w:szCs w:val="18"/>
+        </w:rPr>
+        <w:t>wmc</w:t>
+      </w:r>
+      <w:proofErr w:type="spellEnd"/>
+      <w:r>
+        <w:rPr>
+          <w:rFonts w:ascii="宋体" w:eastAsia="宋体" w:hAnsi="宋体" w:hint="eastAsia"/>
+          <w:sz w:val="18"/>
+          <w:szCs w:val="18"/>
+        </w:rPr>
+        <w:t>，</w:t>
+      </w:r>
+      <w:proofErr w:type="spellStart"/>
+      <w:r>
+        <w:rPr>
+          <w:rFonts w:ascii="宋体" w:eastAsia="宋体" w:hAnsi="宋体" w:hint="eastAsia"/>
+          <w:sz w:val="18"/>
+          <w:szCs w:val="18"/>
+        </w:rPr>
+        <w:t>dit</w:t>
+      </w:r>
+      <w:proofErr w:type="spellEnd"/>
+      <w:r>
+        <w:rPr>
+          <w:rFonts w:ascii="宋体" w:eastAsia="宋体" w:hAnsi="宋体" w:hint="eastAsia"/>
+          <w:sz w:val="18"/>
+          <w:szCs w:val="18"/>
+        </w:rPr>
+        <w:t>，</w:t>
+      </w:r>
+      <w:proofErr w:type="spellStart"/>
+      <w:r>
+        <w:rPr>
+          <w:rFonts w:ascii="宋体" w:eastAsia="宋体" w:hAnsi="宋体" w:hint="eastAsia"/>
+          <w:sz w:val="18"/>
+          <w:szCs w:val="18"/>
+        </w:rPr>
+        <w:t>noc</w:t>
+      </w:r>
+      <w:proofErr w:type="spellEnd"/>
+      <w:r>
+        <w:rPr>
+          <w:rFonts w:ascii="宋体" w:eastAsia="宋体" w:hAnsi="宋体" w:hint="eastAsia"/>
+          <w:sz w:val="18"/>
+          <w:szCs w:val="18"/>
+        </w:rPr>
+        <w:t>，</w:t>
+      </w:r>
+      <w:proofErr w:type="spellStart"/>
+      <w:r>
+        <w:rPr>
+          <w:rFonts w:ascii="宋体" w:eastAsia="宋体" w:hAnsi="宋体" w:hint="eastAsia"/>
+          <w:sz w:val="18"/>
+          <w:szCs w:val="18"/>
+        </w:rPr>
+        <w:t>cbo</w:t>
+      </w:r>
+      <w:proofErr w:type="spellEnd"/>
+      <w:r>
+        <w:rPr>
+          <w:rFonts w:ascii="宋体" w:eastAsia="宋体" w:hAnsi="宋体" w:hint="eastAsia"/>
+          <w:sz w:val="18"/>
+          <w:szCs w:val="18"/>
+        </w:rPr>
+        <w:t>，</w:t>
+      </w:r>
+      <w:proofErr w:type="spellStart"/>
+      <w:r>
+        <w:rPr>
+          <w:rFonts w:ascii="宋体" w:eastAsia="宋体" w:hAnsi="宋体" w:hint="eastAsia"/>
+          <w:sz w:val="18"/>
+          <w:szCs w:val="18"/>
+        </w:rPr>
+        <w:t>rfc</w:t>
+      </w:r>
+      <w:proofErr w:type="spellEnd"/>
+      <w:r>
+        <w:rPr>
+          <w:rFonts w:ascii="宋体" w:eastAsia="宋体" w:hAnsi="宋体" w:hint="eastAsia"/>
+          <w:sz w:val="18"/>
+          <w:szCs w:val="18"/>
+        </w:rPr>
+        <w:t>和</w:t>
+      </w:r>
+      <w:proofErr w:type="spellStart"/>
+      <w:r>
+        <w:rPr>
+          <w:rFonts w:ascii="宋体" w:eastAsia="宋体" w:hAnsi="宋体" w:hint="eastAsia"/>
+          <w:sz w:val="18"/>
+          <w:szCs w:val="18"/>
+        </w:rPr>
+        <w:t>lcom</w:t>
+      </w:r>
+      <w:proofErr w:type="spellEnd"/>
+      <w:r>
+        <w:rPr>
+          <w:rFonts w:ascii="宋体" w:eastAsia="宋体" w:hAnsi="宋体" w:hint="eastAsia"/>
+          <w:sz w:val="18"/>
+          <w:szCs w:val="18"/>
+        </w:rPr>
+        <w:t>这6</w:t>
+      </w:r>
+      <w:r>
+        <w:rPr>
+          <w:rFonts w:ascii="宋体" w:eastAsia="宋体" w:hAnsi="宋体" w:hint="eastAsia"/>
+          <w:sz w:val="18"/>
+          <w:szCs w:val="18"/>
+        </w:rPr>
+        <w:t>种</w:t>
+      </w:r>
+      <w:r>
+        <w:rPr>
+          <w:rFonts w:ascii="宋体" w:eastAsia="宋体" w:hAnsi="宋体" w:hint="eastAsia"/>
+          <w:sz w:val="18"/>
+          <w:szCs w:val="18"/>
+        </w:rPr>
+        <w:t>度量值</w:t>
+      </w:r>
+      <w:r>
+        <w:rPr>
+          <w:rFonts w:ascii="宋体" w:eastAsia="宋体" w:hAnsi="宋体" w:hint="eastAsia"/>
+          <w:sz w:val="18"/>
+          <w:szCs w:val="18"/>
+        </w:rPr>
+        <w:t>的</w:t>
+      </w:r>
+      <w:r>
+        <w:rPr>
+          <w:rFonts w:ascii="宋体" w:eastAsia="宋体" w:hAnsi="宋体" w:hint="eastAsia"/>
+          <w:sz w:val="18"/>
+          <w:szCs w:val="18"/>
+        </w:rPr>
+        <w:t>缺陷预测能力</w:t>
+      </w:r>
+      <w:r>
+        <w:rPr>
+          <w:rFonts w:ascii="宋体" w:eastAsia="宋体" w:hAnsi="宋体" w:hint="eastAsia"/>
+          <w:sz w:val="18"/>
+          <w:szCs w:val="18"/>
+        </w:rPr>
+        <w:t>。</w:t>
+      </w:r>
+      <w:r>
+        <w:rPr>
+          <w:rFonts w:ascii="宋体" w:eastAsia="宋体" w:hAnsi="宋体" w:hint="eastAsia"/>
+          <w:sz w:val="18"/>
+          <w:szCs w:val="18"/>
+        </w:rPr>
+        <w:t>使用的数据集为</w:t>
+      </w:r>
+      <w:r>
+        <w:rPr>
+          <w:rFonts w:ascii="宋体" w:eastAsia="宋体" w:hAnsi="宋体" w:hint="eastAsia"/>
+          <w:sz w:val="18"/>
+          <w:szCs w:val="18"/>
+        </w:rPr>
+        <w:t>xalan</w:t>
+      </w:r>
+      <w:r>
+        <w:rPr>
+          <w:rFonts w:ascii="宋体" w:eastAsia="宋体" w:hAnsi="宋体"/>
+          <w:sz w:val="18"/>
+          <w:szCs w:val="18"/>
+        </w:rPr>
+        <w:t>2.4</w:t>
+      </w:r>
+      <w:r>
+        <w:rPr>
+          <w:rFonts w:ascii="宋体" w:eastAsia="宋体" w:hAnsi="宋体" w:hint="eastAsia"/>
+          <w:sz w:val="18"/>
+          <w:szCs w:val="18"/>
+        </w:rPr>
+        <w:t>：</w:t>
+      </w:r>
+      <w:r>
+        <w:rPr>
+          <w:rFonts w:ascii="宋体" w:eastAsia="宋体" w:hAnsi="宋体"/>
+          <w:sz w:val="18"/>
+          <w:szCs w:val="18"/>
+        </w:rPr>
+        <w:fldChar w:fldCharType="begin"/>
+      </w:r>
+      <w:r>
+        <w:rPr>
+          <w:rFonts w:ascii="宋体" w:eastAsia="宋体" w:hAnsi="宋体"/>
+          <w:sz w:val="18"/>
+          <w:szCs w:val="18"/>
+        </w:rPr>
+        <w:instrText xml:space="preserve"> HYPERLINK "</w:instrText>
+      </w:r>
+      <w:r>
+        <w:rPr>
+          <w:rFonts w:ascii="宋体" w:eastAsia="宋体" w:hAnsi="宋体"/>
+          <w:sz w:val="18"/>
+          <w:szCs w:val="18"/>
+        </w:rPr>
+        <w:instrText>https://zenodo.org/record/268436/files/xalan-2.4.csv</w:instrText>
+      </w:r>
+      <w:r>
+        <w:rPr>
+          <w:rFonts w:ascii="宋体" w:eastAsia="宋体" w:hAnsi="宋体"/>
+          <w:sz w:val="18"/>
+          <w:szCs w:val="18"/>
+        </w:rPr>
+        <w:instrText xml:space="preserve">" </w:instrText>
+      </w:r>
+      <w:r>
+        <w:rPr>
+          <w:rFonts w:ascii="宋体" w:eastAsia="宋体" w:hAnsi="宋体"/>
+          <w:sz w:val="18"/>
+          <w:szCs w:val="18"/>
+        </w:rPr>
+        <w:fldChar w:fldCharType="separate"/>
+      </w:r>
+      <w:r>
+        <w:rPr>
+          <w:rStyle w:val="Hyperlink"/>
+          <w:rFonts w:ascii="宋体" w:eastAsia="宋体" w:hAnsi="宋体"/>
+          <w:sz w:val="18"/>
+          <w:szCs w:val="18"/>
+        </w:rPr>
+        <w:t>https://zenodo.org/record/268436/files/xalan-2.4.csv</w:t>
+      </w:r>
+      <w:r>
+        <w:rPr>
+          <w:rFonts w:ascii="宋体" w:eastAsia="宋体" w:hAnsi="宋体"/>
+          <w:sz w:val="18"/>
+          <w:szCs w:val="18"/>
+        </w:rPr>
+        <w:fldChar w:fldCharType="end"/>
+      </w:r>
+      <w:r>
+        <w:rPr>
+          <w:rFonts w:ascii="宋体" w:eastAsia="宋体" w:hAnsi="宋体" w:hint="eastAsia"/>
+          <w:sz w:val="18"/>
+          <w:szCs w:val="18"/>
+        </w:rPr>
+        <w:t>。</w:t>
       </w:r>
     </w:p>
     <w:p>
       <w:pPr>
-        <w:rPr>
-          <w:rFonts w:ascii="宋体" w:eastAsia="宋体" w:hAnsi="宋体"/>
-          <w:b/>
+        <w:ind w:firstLine="432"/>
+        <w:rPr>
+          <w:rFonts w:ascii="宋体" w:eastAsia="宋体" w:hAnsi="宋体" w:hint="eastAsia"/>
+          <w:sz w:val="18"/>
+          <w:szCs w:val="18"/>
         </w:rPr>
       </w:pPr>
-      <w:r>
-        <w:rPr>
-          <w:rFonts w:ascii="宋体" w:eastAsia="宋体" w:hAnsi="宋体" w:hint="eastAsia"/>
-          <w:b/>
-        </w:rPr>
-        <w:t>1.</w:t>
-      </w:r>
-      <w:r>
-        <w:rPr>
-          <w:rFonts w:ascii="宋体" w:eastAsia="宋体" w:hAnsi="宋体" w:hint="eastAsia"/>
-          <w:b/>
-        </w:rPr>
-        <w:t>收集</w:t>
-      </w:r>
-      <w:r>
-        <w:rPr>
-          <w:rFonts w:ascii="宋体" w:eastAsia="宋体" w:hAnsi="宋体" w:hint="eastAsia"/>
-          <w:b/>
-        </w:rPr>
-        <w:t>描述性统计信息</w:t>
-      </w:r>
     </w:p>
     <w:p>
       <w:pPr>
         <w:rPr>
-          <w:rFonts w:ascii="宋体" w:eastAsia="宋体" w:hAnsi="宋体"/>
+          <w:rFonts w:ascii="黑体" w:eastAsia="黑体" w:hAnsi="黑体"/>
+          <w:sz w:val="21"/>
+          <w:szCs w:val="21"/>
         </w:rPr>
       </w:pPr>
       <w:r>
         <w:rPr>
-          <w:rFonts w:ascii="宋体" w:eastAsia="宋体" w:hAnsi="宋体" w:hint="eastAsia"/>
-        </w:rPr>
-        <w:t>最小值、25%处值、中位值、75%处值、最大值、平均值、偏度(skewness)和峰度(kurtosis)</w:t>
+          <w:rFonts w:ascii="黑体" w:eastAsia="黑体" w:hAnsi="黑体" w:hint="eastAsia"/>
+          <w:sz w:val="21"/>
+          <w:szCs w:val="21"/>
+        </w:rPr>
+        <w:t xml:space="preserve">2 </w:t>
+      </w:r>
+      <w:r>
+        <w:rPr>
+          <w:rFonts w:ascii="黑体" w:eastAsia="黑体" w:hAnsi="黑体" w:hint="eastAsia"/>
+          <w:sz w:val="21"/>
+          <w:szCs w:val="21"/>
+        </w:rPr>
+        <w:t>实验内容</w:t>
       </w:r>
     </w:p>
     <w:p>
       <w:pPr>
         <w:rPr>
+          <w:rFonts w:ascii="黑体" w:eastAsia="黑体" w:hAnsi="黑体"/>
+          <w:sz w:val="18"/>
+          <w:szCs w:val="18"/>
+        </w:rPr>
+      </w:pPr>
+      <w:r>
+        <w:rPr>
+          <w:rFonts w:ascii="黑体" w:eastAsia="黑体" w:hAnsi="黑体"/>
+          <w:sz w:val="18"/>
+          <w:szCs w:val="18"/>
+        </w:rPr>
+        <w:t>2.</w:t>
+      </w:r>
+      <w:r>
+        <w:rPr>
+          <w:rFonts w:ascii="黑体" w:eastAsia="黑体" w:hAnsi="黑体" w:hint="eastAsia"/>
+          <w:sz w:val="18"/>
+          <w:szCs w:val="18"/>
+        </w:rPr>
+        <w:t>1</w:t>
+      </w:r>
+      <w:r>
+        <w:rPr>
+          <w:rFonts w:ascii="黑体" w:eastAsia="黑体" w:hAnsi="黑体" w:hint="eastAsia"/>
+          <w:sz w:val="18"/>
+          <w:szCs w:val="18"/>
+        </w:rPr>
+        <w:t>收集</w:t>
+      </w:r>
+      <w:r>
+        <w:rPr>
+          <w:rFonts w:ascii="黑体" w:eastAsia="黑体" w:hAnsi="黑体" w:hint="eastAsia"/>
+          <w:sz w:val="18"/>
+          <w:szCs w:val="18"/>
+        </w:rPr>
+        <w:t>描述性统计信息</w:t>
+      </w:r>
+      <w:r>
+        <w:rPr>
+          <w:rFonts w:ascii="黑体" w:eastAsia="黑体" w:hAnsi="黑体" w:hint="eastAsia"/>
+          <w:sz w:val="18"/>
+          <w:szCs w:val="18"/>
+        </w:rPr>
+        <w:t>最小值、25%处值、中位值、75%处值、最大值、平均值、偏度(skewness)和峰度(kurtosis)</w:t>
+      </w:r>
+    </w:p>
+    <w:p>
+      <w:pPr>
+        <w:rPr>
           <w:rFonts w:ascii="宋体" w:eastAsia="宋体" w:hAnsi="宋体"/>
+          <w:sz w:val="18"/>
+          <w:szCs w:val="18"/>
         </w:rPr>
       </w:pPr>
+      <w:r>
+        <w:rPr>
+          <w:rFonts w:ascii="宋体" w:eastAsia="宋体" w:hAnsi="宋体" w:hint="eastAsia"/>
+          <w:sz w:val="18"/>
+          <w:szCs w:val="18"/>
+        </w:rPr>
+        <w:t>（1）统计信息</w:t>
+      </w:r>
+      <w:r>
+        <w:rPr>
+          <w:rFonts w:ascii="宋体" w:eastAsia="宋体" w:hAnsi="宋体" w:hint="eastAsia"/>
+          <w:sz w:val="18"/>
+          <w:szCs w:val="18"/>
+        </w:rPr>
+        <w:t>计算方法</w:t>
+      </w:r>
+    </w:p>
+    <w:p>
+      <w:pPr>
+        <w:rPr>
+          <w:rFonts w:ascii="宋体" w:eastAsia="宋体" w:hAnsi="宋体" w:hint="eastAsia"/>
+          <w:sz w:val="18"/>
+          <w:szCs w:val="18"/>
+        </w:rPr>
+      </w:pPr>
+      <w:r>
+        <w:rPr>
+          <w:rFonts w:ascii="宋体" w:eastAsia="宋体" w:hAnsi="宋体" w:hint="eastAsia"/>
+          <w:sz w:val="18"/>
+          <w:szCs w:val="18"/>
+        </w:rPr>
+        <w:t>平均值：</w:t>
+      </w:r>
+    </w:p>
+    <w:p>
+      <w:pPr>
+        <w:rPr>
+          <w:rFonts w:ascii="宋体" w:eastAsia="宋体" w:hAnsi="宋体"/>
+          <w:sz w:val="18"/>
+          <w:szCs w:val="18"/>
+        </w:rPr>
+      </w:pPr>
+      <m:oMathPara>
+        <m:oMath>
+          <m:eqArr>
+            <m:eqArrPr>
+              <m:maxDist m:val="1"/>
+              <m:ctrlPr>
+                <w:rPr>
+                  <w:rFonts w:ascii="Cambria Math" w:eastAsia="宋体" w:hAnsi="Cambria Math"/>
+                  <w:i/>
+                  <w:sz w:val="18"/>
+                  <w:szCs w:val="18"/>
+                </w:rPr>
+              </m:ctrlPr>
+            </m:eqArrPr>
+            <m:e>
+              <m:acc>
+                <m:accPr>
+                  <m:chr m:val="̅"/>
+                  <m:ctrlPr>
+                    <w:rPr>
+                      <w:rFonts w:ascii="Cambria Math" w:eastAsia="宋体" w:hAnsi="Cambria Math"/>
+                      <w:i/>
+                      <w:sz w:val="18"/>
+                      <w:szCs w:val="18"/>
+                    </w:rPr>
+                  </m:ctrlPr>
+                </m:accPr>
+                <m:e>
+                  <m:r>
+                    <w:rPr>
+                      <w:rFonts w:ascii="Cambria Math" w:eastAsia="宋体" w:hAnsi="Cambria Math"/>
+                      <w:sz w:val="18"/>
+                      <w:szCs w:val="18"/>
+                    </w:rPr>
+                    <m:t>X</m:t>
+                  </m:r>
+                </m:e>
+              </m:acc>
+              <m:r>
+                <w:rPr>
+                  <w:rFonts w:ascii="Cambria Math" w:eastAsia="宋体" w:hAnsi="Cambria Math"/>
+                  <w:sz w:val="18"/>
+                  <w:szCs w:val="18"/>
+                </w:rPr>
+                <m:t>=</m:t>
+              </m:r>
+              <m:f>
+                <m:fPr>
+                  <m:ctrlPr>
+                    <w:rPr>
+                      <w:rFonts w:ascii="Cambria Math" w:eastAsia="宋体" w:hAnsi="Cambria Math"/>
+                      <w:i/>
+                      <w:sz w:val="18"/>
+                      <w:szCs w:val="18"/>
+                    </w:rPr>
+                  </m:ctrlPr>
+                </m:fPr>
+                <m:num>
+                  <m:r>
+                    <w:rPr>
+                      <w:rFonts w:ascii="Cambria Math" w:eastAsia="宋体" w:hAnsi="Cambria Math"/>
+                      <w:sz w:val="18"/>
+                      <w:szCs w:val="18"/>
+                    </w:rPr>
+                    <m:t>1</m:t>
+                  </m:r>
+                </m:num>
+                <m:den>
+                  <m:r>
+                    <w:rPr>
+                      <w:rFonts w:ascii="Cambria Math" w:eastAsia="宋体" w:hAnsi="Cambria Math"/>
+                      <w:sz w:val="18"/>
+                      <w:szCs w:val="18"/>
+                    </w:rPr>
+                    <m:t>n</m:t>
+                  </m:r>
+                </m:den>
+              </m:f>
+              <m:nary>
+                <m:naryPr>
+                  <m:chr m:val="∑"/>
+                  <m:limLoc m:val="undOvr"/>
+                  <m:ctrlPr>
+                    <w:rPr>
+                      <w:rFonts w:ascii="Cambria Math" w:eastAsia="宋体" w:hAnsi="Cambria Math"/>
+                      <w:i/>
+                      <w:sz w:val="18"/>
+                      <w:szCs w:val="18"/>
+                    </w:rPr>
+                  </m:ctrlPr>
+                </m:naryPr>
+                <m:sub>
+                  <m:r>
+                    <w:rPr>
+                      <w:rFonts w:ascii="Cambria Math" w:eastAsia="宋体" w:hAnsi="Cambria Math"/>
+                      <w:sz w:val="18"/>
+                      <w:szCs w:val="18"/>
+                    </w:rPr>
+                    <m:t>i=1</m:t>
+                  </m:r>
+                </m:sub>
+                <m:sup>
+                  <m:r>
+                    <w:rPr>
+                      <w:rFonts w:ascii="Cambria Math" w:eastAsia="宋体" w:hAnsi="Cambria Math"/>
+                      <w:sz w:val="18"/>
+                      <w:szCs w:val="18"/>
+                    </w:rPr>
+                    <m:t>n</m:t>
+                  </m:r>
+                </m:sup>
+                <m:e>
+                  <m:sSub>
+                    <m:sSubPr>
+                      <m:ctrlPr>
+                        <w:rPr>
+                          <w:rFonts w:ascii="Cambria Math" w:eastAsia="宋体" w:hAnsi="Cambria Math"/>
+                          <w:i/>
+                          <w:sz w:val="18"/>
+                          <w:szCs w:val="18"/>
+                        </w:rPr>
+                      </m:ctrlPr>
+                    </m:sSubPr>
+                    <m:e>
+                      <m:r>
+                        <w:rPr>
+                          <w:rFonts w:ascii="Cambria Math" w:eastAsia="宋体" w:hAnsi="Cambria Math"/>
+                          <w:sz w:val="18"/>
+                          <w:szCs w:val="18"/>
+                        </w:rPr>
+                        <m:t>X</m:t>
+                      </m:r>
+                    </m:e>
+                    <m:sub>
+                      <m:r>
+                        <w:rPr>
+                          <w:rFonts w:ascii="Cambria Math" w:eastAsia="宋体" w:hAnsi="Cambria Math"/>
+                          <w:sz w:val="18"/>
+                          <w:szCs w:val="18"/>
+                        </w:rPr>
+                        <m:t>i</m:t>
+                      </m:r>
+                    </m:sub>
+                  </m:sSub>
+                </m:e>
+              </m:nary>
+              <m:r>
+                <w:rPr>
+                  <w:rFonts w:ascii="Cambria Math" w:eastAsia="宋体" w:hAnsi="Cambria Math"/>
+                  <w:sz w:val="18"/>
+                  <w:szCs w:val="18"/>
+                </w:rPr>
+                <m:t xml:space="preserve"> #</m:t>
+              </m:r>
+              <m:d>
+                <m:dPr>
+                  <m:ctrlPr>
+                    <w:rPr>
+                      <w:rFonts w:ascii="Cambria Math" w:eastAsia="宋体" w:hAnsi="Cambria Math"/>
+                      <w:i/>
+                      <w:sz w:val="18"/>
+                      <w:szCs w:val="18"/>
+                    </w:rPr>
+                  </m:ctrlPr>
+                </m:dPr>
+                <m:e>
+                  <m:r>
+                    <w:rPr>
+                      <w:rFonts w:ascii="Cambria Math" w:eastAsia="宋体" w:hAnsi="Cambria Math"/>
+                      <w:sz w:val="18"/>
+                      <w:szCs w:val="18"/>
+                    </w:rPr>
+                    <m:t>3.1</m:t>
+                  </m:r>
+                </m:e>
+              </m:d>
+            </m:e>
+          </m:eqArr>
+        </m:oMath>
+      </m:oMathPara>
+    </w:p>
+    <w:p>
+      <w:pPr>
+        <w:rPr>
+          <w:rFonts w:ascii="宋体" w:eastAsia="宋体" w:hAnsi="宋体"/>
+          <w:sz w:val="18"/>
+          <w:szCs w:val="18"/>
+        </w:rPr>
+      </w:pPr>
+      <w:r>
+        <w:rPr>
+          <w:rFonts w:ascii="宋体" w:eastAsia="宋体" w:hAnsi="宋体" w:hint="eastAsia"/>
+          <w:sz w:val="18"/>
+          <w:szCs w:val="18"/>
+        </w:rPr>
+        <w:t>中位值</w:t>
+      </w:r>
+      <w:r>
+        <w:rPr>
+          <w:rFonts w:ascii="宋体" w:eastAsia="宋体" w:hAnsi="宋体" w:hint="eastAsia"/>
+          <w:sz w:val="18"/>
+          <w:szCs w:val="18"/>
+        </w:rPr>
+        <w:t>：</w:t>
+      </w:r>
+    </w:p>
+    <w:p>
+      <w:pPr>
+        <w:rPr>
+          <w:rFonts w:ascii="宋体" w:eastAsia="宋体" w:hAnsi="宋体"/>
+          <w:sz w:val="18"/>
+          <w:szCs w:val="18"/>
+        </w:rPr>
+      </w:pPr>
+      <m:oMathPara>
+        <m:oMath>
+          <m:eqArr>
+            <m:eqArrPr>
+              <m:maxDist m:val="1"/>
+              <m:ctrlPr>
+                <w:rPr>
+                  <w:rFonts w:ascii="Cambria Math" w:eastAsia="宋体" w:hAnsi="Cambria Math"/>
+                  <w:i/>
+                  <w:sz w:val="18"/>
+                  <w:szCs w:val="18"/>
+                </w:rPr>
+              </m:ctrlPr>
+            </m:eqArrPr>
+            <m:e>
+              <m:r>
+                <w:rPr>
+                  <w:rFonts w:ascii="Cambria Math" w:eastAsia="宋体" w:hAnsi="Cambria Math"/>
+                  <w:sz w:val="18"/>
+                  <w:szCs w:val="18"/>
+                </w:rPr>
+                <m:t>Median=</m:t>
+              </m:r>
+              <m:d>
+                <m:dPr>
+                  <m:begChr m:val="{"/>
+                  <m:endChr m:val=""/>
+                  <m:ctrlPr>
+                    <w:rPr>
+                      <w:rFonts w:ascii="Cambria Math" w:eastAsia="宋体" w:hAnsi="Cambria Math"/>
+                      <w:i/>
+                      <w:sz w:val="18"/>
+                      <w:szCs w:val="18"/>
+                    </w:rPr>
+                  </m:ctrlPr>
+                </m:dPr>
+                <m:e>
+                  <m:eqArr>
+                    <m:eqArrPr>
+                      <m:ctrlPr>
+                        <w:rPr>
+                          <w:rFonts w:ascii="Cambria Math" w:eastAsia="宋体" w:hAnsi="Cambria Math"/>
+                          <w:i/>
+                          <w:sz w:val="18"/>
+                          <w:szCs w:val="18"/>
+                        </w:rPr>
+                      </m:ctrlPr>
+                    </m:eqArrPr>
+                    <m:e>
+                      <m:sSub>
+                        <m:sSubPr>
+                          <m:ctrlPr>
+                            <w:rPr>
+                              <w:rFonts w:ascii="Cambria Math" w:eastAsia="宋体" w:hAnsi="Cambria Math"/>
+                              <w:i/>
+                              <w:sz w:val="18"/>
+                              <w:szCs w:val="18"/>
+                            </w:rPr>
+                          </m:ctrlPr>
+                        </m:sSubPr>
+                        <m:e>
+                          <m:r>
+                            <w:rPr>
+                              <w:rFonts w:ascii="Cambria Math" w:eastAsia="宋体" w:hAnsi="Cambria Math"/>
+                              <w:sz w:val="18"/>
+                              <w:szCs w:val="18"/>
+                            </w:rPr>
+                            <m:t>X</m:t>
+                          </m:r>
+                        </m:e>
+                        <m:sub>
+                          <m:d>
+                            <m:dPr>
+                              <m:ctrlPr>
+                                <w:rPr>
+                                  <w:rFonts w:ascii="Cambria Math" w:eastAsia="宋体" w:hAnsi="Cambria Math"/>
+                                  <w:i/>
+                                  <w:sz w:val="18"/>
+                                  <w:szCs w:val="18"/>
+                                </w:rPr>
+                              </m:ctrlPr>
+                            </m:dPr>
+                            <m:e>
+                              <m:f>
+                                <m:fPr>
+                                  <m:ctrlPr>
+                                    <w:rPr>
+                                      <w:rFonts w:ascii="Cambria Math" w:eastAsia="宋体" w:hAnsi="Cambria Math"/>
+                                      <w:i/>
+                                      <w:sz w:val="18"/>
+                                      <w:szCs w:val="18"/>
+                                    </w:rPr>
+                                  </m:ctrlPr>
+                                </m:fPr>
+                                <m:num>
+                                  <m:r>
+                                    <w:rPr>
+                                      <w:rFonts w:ascii="Cambria Math" w:eastAsia="宋体" w:hAnsi="Cambria Math"/>
+                                      <w:sz w:val="18"/>
+                                      <w:szCs w:val="18"/>
+                                    </w:rPr>
+                                    <m:t>n+1</m:t>
+                                  </m:r>
+                                </m:num>
+                                <m:den>
+                                  <m:r>
+                                    <w:rPr>
+                                      <w:rFonts w:ascii="Cambria Math" w:eastAsia="宋体" w:hAnsi="Cambria Math"/>
+                                      <w:sz w:val="18"/>
+                                      <w:szCs w:val="18"/>
+                                    </w:rPr>
+                                    <m:t>2</m:t>
+                                  </m:r>
+                                </m:den>
+                              </m:f>
+                            </m:e>
+                          </m:d>
+                        </m:sub>
+                      </m:sSub>
+                      <m:r>
+                        <w:rPr>
+                          <w:rFonts w:ascii="Cambria Math" w:eastAsia="宋体" w:hAnsi="Cambria Math"/>
+                          <w:sz w:val="18"/>
+                          <w:szCs w:val="18"/>
+                        </w:rPr>
+                        <m:t xml:space="preserve">                         </m:t>
+                      </m:r>
+                      <m:r>
+                        <w:rPr>
+                          <w:rFonts w:ascii="Cambria Math" w:eastAsia="宋体" w:hAnsi="Cambria Math"/>
+                          <w:sz w:val="18"/>
+                          <w:szCs w:val="18"/>
+                        </w:rPr>
+                        <m:t>,n</m:t>
+                      </m:r>
+                      <m:r>
+                        <w:rPr>
+                          <w:rFonts w:ascii="Cambria Math" w:eastAsia="宋体" w:hAnsi="Cambria Math"/>
+                          <w:sz w:val="18"/>
+                          <w:szCs w:val="18"/>
+                        </w:rPr>
+                        <m:t xml:space="preserve"> </m:t>
+                      </m:r>
+                      <m:r>
+                        <w:rPr>
+                          <w:rFonts w:ascii="Cambria Math" w:eastAsia="宋体" w:hAnsi="Cambria Math"/>
+                          <w:sz w:val="18"/>
+                          <w:szCs w:val="18"/>
+                        </w:rPr>
+                        <m:t>ϵ</m:t>
+                      </m:r>
+                      <m:r>
+                        <w:rPr>
+                          <w:rFonts w:ascii="Cambria Math" w:eastAsia="宋体" w:hAnsi="Cambria Math"/>
+                          <w:sz w:val="18"/>
+                          <w:szCs w:val="18"/>
+                        </w:rPr>
+                        <m:t xml:space="preserve"> </m:t>
+                      </m:r>
+                      <m:r>
+                        <w:rPr>
+                          <w:rFonts w:ascii="Cambria Math" w:eastAsia="宋体" w:hAnsi="Cambria Math"/>
+                          <w:sz w:val="18"/>
+                          <w:szCs w:val="18"/>
+                        </w:rPr>
+                        <m:t>odd</m:t>
+                      </m:r>
+                    </m:e>
+                    <m:e>
+                      <m:f>
+                        <m:fPr>
+                          <m:ctrlPr>
+                            <w:rPr>
+                              <w:rFonts w:ascii="Cambria Math" w:eastAsia="宋体" w:hAnsi="Cambria Math"/>
+                              <w:i/>
+                              <w:sz w:val="18"/>
+                              <w:szCs w:val="18"/>
+                            </w:rPr>
+                          </m:ctrlPr>
+                        </m:fPr>
+                        <m:num>
+                          <m:r>
+                            <w:rPr>
+                              <w:rFonts w:ascii="Cambria Math" w:eastAsia="宋体" w:hAnsi="Cambria Math"/>
+                              <w:sz w:val="18"/>
+                              <w:szCs w:val="18"/>
+                            </w:rPr>
+                            <m:t>1</m:t>
+                          </m:r>
+                        </m:num>
+                        <m:den>
+                          <m:r>
+                            <w:rPr>
+                              <w:rFonts w:ascii="Cambria Math" w:eastAsia="宋体" w:hAnsi="Cambria Math"/>
+                              <w:sz w:val="18"/>
+                              <w:szCs w:val="18"/>
+                            </w:rPr>
+                            <m:t>2</m:t>
+                          </m:r>
+                        </m:den>
+                      </m:f>
+                      <m:d>
+                        <m:dPr>
+                          <m:begChr m:val="["/>
+                          <m:endChr m:val="]"/>
+                          <m:ctrlPr>
+                            <w:rPr>
+                              <w:rFonts w:ascii="Cambria Math" w:eastAsia="宋体" w:hAnsi="Cambria Math"/>
+                              <w:i/>
+                              <w:sz w:val="18"/>
+                              <w:szCs w:val="18"/>
+                            </w:rPr>
+                          </m:ctrlPr>
+                        </m:dPr>
+                        <m:e>
+                          <m:sSub>
+                            <m:sSubPr>
+                              <m:ctrlPr>
+                                <w:rPr>
+                                  <w:rFonts w:ascii="Cambria Math" w:eastAsia="宋体" w:hAnsi="Cambria Math"/>
+                                  <w:i/>
+                                  <w:sz w:val="18"/>
+                                  <w:szCs w:val="18"/>
+                                </w:rPr>
+                              </m:ctrlPr>
+                            </m:sSubPr>
+                            <m:e>
+                              <m:r>
+                                <w:rPr>
+                                  <w:rFonts w:ascii="Cambria Math" w:eastAsia="宋体" w:hAnsi="Cambria Math"/>
+                                  <w:sz w:val="18"/>
+                                  <w:szCs w:val="18"/>
+                                </w:rPr>
+                                <m:t>X</m:t>
+                              </m:r>
+                            </m:e>
+                            <m:sub>
+                              <m:d>
+                                <m:dPr>
+                                  <m:ctrlPr>
+                                    <w:rPr>
+                                      <w:rFonts w:ascii="Cambria Math" w:eastAsia="宋体" w:hAnsi="Cambria Math"/>
+                                      <w:i/>
+                                      <w:sz w:val="18"/>
+                                      <w:szCs w:val="18"/>
+                                    </w:rPr>
+                                  </m:ctrlPr>
+                                </m:dPr>
+                                <m:e>
+                                  <m:f>
+                                    <m:fPr>
+                                      <m:ctrlPr>
+                                        <w:rPr>
+                                          <w:rFonts w:ascii="Cambria Math" w:eastAsia="宋体" w:hAnsi="Cambria Math"/>
+                                          <w:i/>
+                                          <w:sz w:val="18"/>
+                                          <w:szCs w:val="18"/>
+                                        </w:rPr>
+                                      </m:ctrlPr>
+                                    </m:fPr>
+                                    <m:num>
+                                      <m:r>
+                                        <w:rPr>
+                                          <w:rFonts w:ascii="Cambria Math" w:eastAsia="宋体" w:hAnsi="Cambria Math"/>
+                                          <w:sz w:val="18"/>
+                                          <w:szCs w:val="18"/>
+                                        </w:rPr>
+                                        <m:t>n</m:t>
+                                      </m:r>
+                                    </m:num>
+                                    <m:den>
+                                      <m:r>
+                                        <w:rPr>
+                                          <w:rFonts w:ascii="Cambria Math" w:eastAsia="宋体" w:hAnsi="Cambria Math"/>
+                                          <w:sz w:val="18"/>
+                                          <w:szCs w:val="18"/>
+                                        </w:rPr>
+                                        <m:t>2</m:t>
+                                      </m:r>
+                                    </m:den>
+                                  </m:f>
+                                </m:e>
+                              </m:d>
+                            </m:sub>
+                          </m:sSub>
+                          <m:r>
+                            <w:rPr>
+                              <w:rFonts w:ascii="Cambria Math" w:eastAsia="宋体" w:hAnsi="Cambria Math"/>
+                              <w:sz w:val="18"/>
+                              <w:szCs w:val="18"/>
+                            </w:rPr>
+                            <m:t>+</m:t>
+                          </m:r>
+                          <m:sSub>
+                            <m:sSubPr>
+                              <m:ctrlPr>
+                                <w:rPr>
+                                  <w:rFonts w:ascii="Cambria Math" w:eastAsia="宋体" w:hAnsi="Cambria Math"/>
+                                  <w:i/>
+                                  <w:sz w:val="18"/>
+                                  <w:szCs w:val="18"/>
+                                </w:rPr>
+                              </m:ctrlPr>
+                            </m:sSubPr>
+                            <m:e>
+                              <m:r>
+                                <w:rPr>
+                                  <w:rFonts w:ascii="Cambria Math" w:eastAsia="宋体" w:hAnsi="Cambria Math"/>
+                                  <w:sz w:val="18"/>
+                                  <w:szCs w:val="18"/>
+                                </w:rPr>
+                                <m:t>X</m:t>
+                              </m:r>
+                            </m:e>
+                            <m:sub>
+                              <m:d>
+                                <m:dPr>
+                                  <m:ctrlPr>
+                                    <w:rPr>
+                                      <w:rFonts w:ascii="Cambria Math" w:eastAsia="宋体" w:hAnsi="Cambria Math"/>
+                                      <w:i/>
+                                      <w:sz w:val="18"/>
+                                      <w:szCs w:val="18"/>
+                                    </w:rPr>
+                                  </m:ctrlPr>
+                                </m:dPr>
+                                <m:e>
+                                  <m:f>
+                                    <m:fPr>
+                                      <m:ctrlPr>
+                                        <w:rPr>
+                                          <w:rFonts w:ascii="Cambria Math" w:eastAsia="宋体" w:hAnsi="Cambria Math"/>
+                                          <w:i/>
+                                          <w:sz w:val="18"/>
+                                          <w:szCs w:val="18"/>
+                                        </w:rPr>
+                                      </m:ctrlPr>
+                                    </m:fPr>
+                                    <m:num>
+                                      <m:r>
+                                        <w:rPr>
+                                          <w:rFonts w:ascii="Cambria Math" w:eastAsia="宋体" w:hAnsi="Cambria Math"/>
+                                          <w:sz w:val="18"/>
+                                          <w:szCs w:val="18"/>
+                                        </w:rPr>
+                                        <m:t>n</m:t>
+                                      </m:r>
+                                    </m:num>
+                                    <m:den>
+                                      <m:r>
+                                        <w:rPr>
+                                          <w:rFonts w:ascii="Cambria Math" w:eastAsia="宋体" w:hAnsi="Cambria Math"/>
+                                          <w:sz w:val="18"/>
+                                          <w:szCs w:val="18"/>
+                                        </w:rPr>
+                                        <m:t>2</m:t>
+                                      </m:r>
+                                    </m:den>
+                                  </m:f>
+                                  <m:r>
+                                    <w:rPr>
+                                      <w:rFonts w:ascii="Cambria Math" w:eastAsia="宋体" w:hAnsi="Cambria Math"/>
+                                      <w:sz w:val="18"/>
+                                      <w:szCs w:val="18"/>
+                                    </w:rPr>
+                                    <m:t>+1</m:t>
+                                  </m:r>
+                                </m:e>
+                              </m:d>
+                            </m:sub>
+                          </m:sSub>
+                        </m:e>
+                      </m:d>
+                      <m:r>
+                        <w:rPr>
+                          <w:rFonts w:ascii="Cambria Math" w:eastAsia="宋体" w:hAnsi="Cambria Math"/>
+                          <w:sz w:val="18"/>
+                          <w:szCs w:val="18"/>
+                        </w:rPr>
+                        <m:t xml:space="preserve">     ,n ϵ even</m:t>
+                      </m:r>
+                    </m:e>
+                  </m:eqArr>
+                </m:e>
+              </m:d>
+              <m:r>
+                <w:rPr>
+                  <w:rFonts w:ascii="Cambria Math" w:eastAsia="宋体" w:hAnsi="Cambria Math"/>
+                  <w:sz w:val="18"/>
+                  <w:szCs w:val="18"/>
+                </w:rPr>
+                <m:t xml:space="preserve"> #</m:t>
+              </m:r>
+              <m:d>
+                <m:dPr>
+                  <m:ctrlPr>
+                    <w:rPr>
+                      <w:rFonts w:ascii="Cambria Math" w:eastAsia="宋体" w:hAnsi="Cambria Math"/>
+                      <w:i/>
+                      <w:sz w:val="18"/>
+                      <w:szCs w:val="18"/>
+                    </w:rPr>
+                  </m:ctrlPr>
+                </m:dPr>
+                <m:e>
+                  <m:r>
+                    <w:rPr>
+                      <w:rFonts w:ascii="Cambria Math" w:eastAsia="宋体" w:hAnsi="Cambria Math"/>
+                      <w:sz w:val="18"/>
+                      <w:szCs w:val="18"/>
+                    </w:rPr>
+                    <m:t>3.2</m:t>
+                  </m:r>
+                </m:e>
+              </m:d>
+            </m:e>
+          </m:eqArr>
+        </m:oMath>
+      </m:oMathPara>
+    </w:p>
+    <w:p>
+      <w:pPr>
+        <w:rPr>
+          <w:rFonts w:ascii="宋体" w:eastAsia="宋体" w:hAnsi="宋体"/>
+          <w:sz w:val="18"/>
+          <w:szCs w:val="18"/>
+        </w:rPr>
+      </w:pPr>
+    </w:p>
+    <w:p>
+      <w:pPr>
+        <w:rPr>
+          <w:rFonts w:ascii="宋体" w:eastAsia="宋体" w:hAnsi="宋体"/>
+          <w:sz w:val="18"/>
+          <w:szCs w:val="18"/>
+        </w:rPr>
+      </w:pPr>
+      <w:r>
+        <w:rPr>
+          <w:rFonts w:ascii="宋体" w:eastAsia="宋体" w:hAnsi="宋体" w:hint="eastAsia"/>
+          <w:sz w:val="18"/>
+          <w:szCs w:val="18"/>
+        </w:rPr>
+        <w:t>方差</w:t>
+      </w:r>
+      <w:r>
+        <w:rPr>
+          <w:rFonts w:ascii="宋体" w:eastAsia="宋体" w:hAnsi="宋体" w:hint="eastAsia"/>
+          <w:sz w:val="18"/>
+          <w:szCs w:val="18"/>
+        </w:rPr>
+        <w:t>：</w:t>
+      </w:r>
+    </w:p>
+    <w:p>
+      <w:pPr>
+        <w:rPr>
+          <w:rFonts w:ascii="宋体" w:eastAsia="宋体" w:hAnsi="宋体"/>
+          <w:sz w:val="18"/>
+          <w:szCs w:val="18"/>
+        </w:rPr>
+      </w:pPr>
+      <m:oMathPara>
+        <m:oMath>
+          <m:eqArr>
+            <m:eqArrPr>
+              <m:maxDist m:val="1"/>
+              <m:ctrlPr>
+                <w:rPr>
+                  <w:rFonts w:ascii="Cambria Math" w:eastAsia="宋体" w:hAnsi="Cambria Math"/>
+                  <w:i/>
+                  <w:sz w:val="18"/>
+                  <w:szCs w:val="18"/>
+                </w:rPr>
+              </m:ctrlPr>
+            </m:eqArrPr>
+            <m:e>
+              <m:sSup>
+                <m:sSupPr>
+                  <m:ctrlPr>
+                    <w:rPr>
+                      <w:rFonts w:ascii="Cambria Math" w:eastAsia="宋体" w:hAnsi="Cambria Math"/>
+                      <w:i/>
+                      <w:sz w:val="18"/>
+                      <w:szCs w:val="18"/>
+                    </w:rPr>
+                  </m:ctrlPr>
+                </m:sSupPr>
+                <m:e>
+                  <m:r>
+                    <w:rPr>
+                      <w:rFonts w:ascii="Cambria Math" w:eastAsia="宋体" w:hAnsi="Cambria Math"/>
+                      <w:sz w:val="18"/>
+                      <w:szCs w:val="18"/>
+                    </w:rPr>
+                    <m:t>S</m:t>
+                  </m:r>
+                </m:e>
+                <m:sup>
+                  <m:r>
+                    <w:rPr>
+                      <w:rFonts w:ascii="Cambria Math" w:eastAsia="宋体" w:hAnsi="Cambria Math"/>
+                      <w:sz w:val="18"/>
+                      <w:szCs w:val="18"/>
+                    </w:rPr>
+                    <m:t>2</m:t>
+                  </m:r>
+                </m:sup>
+              </m:sSup>
+              <m:r>
+                <w:rPr>
+                  <w:rFonts w:ascii="Cambria Math" w:eastAsia="宋体" w:hAnsi="Cambria Math"/>
+                  <w:sz w:val="18"/>
+                  <w:szCs w:val="18"/>
+                </w:rPr>
+                <m:t>=</m:t>
+              </m:r>
+              <m:f>
+                <m:fPr>
+                  <m:ctrlPr>
+                    <w:rPr>
+                      <w:rFonts w:ascii="Cambria Math" w:eastAsia="宋体" w:hAnsi="Cambria Math"/>
+                      <w:i/>
+                      <w:sz w:val="18"/>
+                      <w:szCs w:val="18"/>
+                    </w:rPr>
+                  </m:ctrlPr>
+                </m:fPr>
+                <m:num>
+                  <m:r>
+                    <w:rPr>
+                      <w:rFonts w:ascii="Cambria Math" w:eastAsia="宋体" w:hAnsi="Cambria Math"/>
+                      <w:sz w:val="18"/>
+                      <w:szCs w:val="18"/>
+                    </w:rPr>
+                    <m:t>1</m:t>
+                  </m:r>
+                </m:num>
+                <m:den>
+                  <m:r>
+                    <w:rPr>
+                      <w:rFonts w:ascii="Cambria Math" w:eastAsia="宋体" w:hAnsi="Cambria Math"/>
+                      <w:sz w:val="18"/>
+                      <w:szCs w:val="18"/>
+                    </w:rPr>
+                    <m:t>n+1</m:t>
+                  </m:r>
+                </m:den>
+              </m:f>
+              <m:nary>
+                <m:naryPr>
+                  <m:chr m:val="∑"/>
+                  <m:limLoc m:val="undOvr"/>
+                  <m:ctrlPr>
+                    <w:rPr>
+                      <w:rFonts w:ascii="Cambria Math" w:eastAsia="宋体" w:hAnsi="Cambria Math"/>
+                      <w:i/>
+                      <w:sz w:val="18"/>
+                      <w:szCs w:val="18"/>
+                    </w:rPr>
+                  </m:ctrlPr>
+                </m:naryPr>
+                <m:sub>
+                  <m:r>
+                    <w:rPr>
+                      <w:rFonts w:ascii="Cambria Math" w:eastAsia="宋体" w:hAnsi="Cambria Math"/>
+                      <w:sz w:val="18"/>
+                      <w:szCs w:val="18"/>
+                    </w:rPr>
+                    <m:t>i=1</m:t>
+                  </m:r>
+                </m:sub>
+                <m:sup>
+                  <m:r>
+                    <w:rPr>
+                      <w:rFonts w:ascii="Cambria Math" w:eastAsia="宋体" w:hAnsi="Cambria Math"/>
+                      <w:sz w:val="18"/>
+                      <w:szCs w:val="18"/>
+                    </w:rPr>
+                    <m:t>n</m:t>
+                  </m:r>
+                </m:sup>
+                <m:e>
+                  <m:sSup>
+                    <m:sSupPr>
+                      <m:ctrlPr>
+                        <w:rPr>
+                          <w:rFonts w:ascii="Cambria Math" w:eastAsia="宋体" w:hAnsi="Cambria Math"/>
+                          <w:i/>
+                          <w:sz w:val="18"/>
+                          <w:szCs w:val="18"/>
+                        </w:rPr>
+                      </m:ctrlPr>
+                    </m:sSupPr>
+                    <m:e>
+                      <m:d>
+                        <m:dPr>
+                          <m:ctrlPr>
+                            <w:rPr>
+                              <w:rFonts w:ascii="Cambria Math" w:eastAsia="宋体" w:hAnsi="Cambria Math"/>
+                              <w:i/>
+                              <w:sz w:val="18"/>
+                              <w:szCs w:val="18"/>
+                            </w:rPr>
+                          </m:ctrlPr>
+                        </m:dPr>
+                        <m:e>
+                          <m:sSub>
+                            <m:sSubPr>
+                              <m:ctrlPr>
+                                <w:rPr>
+                                  <w:rFonts w:ascii="Cambria Math" w:eastAsia="宋体" w:hAnsi="Cambria Math"/>
+                                  <w:i/>
+                                  <w:sz w:val="18"/>
+                                  <w:szCs w:val="18"/>
+                                </w:rPr>
+                              </m:ctrlPr>
+                            </m:sSubPr>
+                            <m:e>
+                              <m:r>
+                                <w:rPr>
+                                  <w:rFonts w:ascii="Cambria Math" w:eastAsia="宋体" w:hAnsi="Cambria Math"/>
+                                  <w:sz w:val="18"/>
+                                  <w:szCs w:val="18"/>
+                                </w:rPr>
+                                <m:t>X</m:t>
+                              </m:r>
+                            </m:e>
+                            <m:sub>
+                              <m:r>
+                                <w:rPr>
+                                  <w:rFonts w:ascii="Cambria Math" w:eastAsia="宋体" w:hAnsi="Cambria Math"/>
+                                  <w:sz w:val="18"/>
+                                  <w:szCs w:val="18"/>
+                                </w:rPr>
+                                <m:t>i</m:t>
+                              </m:r>
+                            </m:sub>
+                          </m:sSub>
+                          <m:r>
+                            <w:rPr>
+                              <w:rFonts w:ascii="Cambria Math" w:eastAsia="宋体" w:hAnsi="Cambria Math"/>
+                              <w:sz w:val="18"/>
+                              <w:szCs w:val="18"/>
+                            </w:rPr>
+                            <m:t>-</m:t>
+                          </m:r>
+                          <m:acc>
+                            <m:accPr>
+                              <m:chr m:val="̅"/>
+                              <m:ctrlPr>
+                                <w:rPr>
+                                  <w:rFonts w:ascii="Cambria Math" w:eastAsia="宋体" w:hAnsi="Cambria Math"/>
+                                  <w:i/>
+                                  <w:sz w:val="18"/>
+                                  <w:szCs w:val="18"/>
+                                </w:rPr>
+                              </m:ctrlPr>
+                            </m:accPr>
+                            <m:e>
+                              <m:r>
+                                <w:rPr>
+                                  <w:rFonts w:ascii="Cambria Math" w:eastAsia="宋体" w:hAnsi="Cambria Math"/>
+                                  <w:sz w:val="18"/>
+                                  <w:szCs w:val="18"/>
+                                </w:rPr>
+                                <m:t>X</m:t>
+                              </m:r>
+                            </m:e>
+                          </m:acc>
+                        </m:e>
+                      </m:d>
+                    </m:e>
+                    <m:sup>
+                      <m:r>
+                        <w:rPr>
+                          <w:rFonts w:ascii="Cambria Math" w:eastAsia="宋体" w:hAnsi="Cambria Math"/>
+                          <w:sz w:val="18"/>
+                          <w:szCs w:val="18"/>
+                        </w:rPr>
+                        <m:t>2</m:t>
+                      </m:r>
+                    </m:sup>
+                  </m:sSup>
+                </m:e>
+              </m:nary>
+              <m:r>
+                <w:rPr>
+                  <w:rFonts w:ascii="Cambria Math" w:eastAsia="宋体" w:hAnsi="Cambria Math"/>
+                  <w:sz w:val="18"/>
+                  <w:szCs w:val="18"/>
+                </w:rPr>
+                <m:t xml:space="preserve"> #</m:t>
+              </m:r>
+              <m:d>
+                <m:dPr>
+                  <m:ctrlPr>
+                    <w:rPr>
+                      <w:rFonts w:ascii="Cambria Math" w:eastAsia="宋体" w:hAnsi="Cambria Math"/>
+                      <w:i/>
+                      <w:sz w:val="18"/>
+                      <w:szCs w:val="18"/>
+                    </w:rPr>
+                  </m:ctrlPr>
+                </m:dPr>
+                <m:e>
+                  <m:r>
+                    <w:rPr>
+                      <w:rFonts w:ascii="Cambria Math" w:eastAsia="宋体" w:hAnsi="Cambria Math"/>
+                      <w:sz w:val="18"/>
+                      <w:szCs w:val="18"/>
+                    </w:rPr>
+                    <m:t>3.3</m:t>
+                  </m:r>
+                </m:e>
+              </m:d>
+            </m:e>
+          </m:eqArr>
+        </m:oMath>
+      </m:oMathPara>
+    </w:p>
+    <w:p>
+      <w:pPr>
+        <w:rPr>
+          <w:rFonts w:ascii="宋体" w:eastAsia="宋体" w:hAnsi="宋体"/>
+          <w:sz w:val="18"/>
+          <w:szCs w:val="18"/>
+        </w:rPr>
+      </w:pPr>
+      <w:r>
+        <w:rPr>
+          <w:rFonts w:ascii="宋体" w:eastAsia="宋体" w:hAnsi="宋体" w:hint="eastAsia"/>
+          <w:sz w:val="18"/>
+          <w:szCs w:val="18"/>
+        </w:rPr>
+        <w:t>偏度：</w:t>
+      </w:r>
+    </w:p>
+    <w:p>
+      <w:pPr>
+        <w:rPr>
+          <w:rFonts w:ascii="宋体" w:eastAsia="宋体" w:hAnsi="宋体"/>
+          <w:sz w:val="18"/>
+          <w:szCs w:val="18"/>
+        </w:rPr>
+      </w:pPr>
+      <m:oMathPara>
+        <m:oMath>
+          <m:eqArr>
+            <m:eqArrPr>
+              <m:maxDist m:val="1"/>
+              <m:ctrlPr>
+                <w:rPr>
+                  <w:rFonts w:ascii="Cambria Math" w:eastAsia="宋体" w:hAnsi="Cambria Math"/>
+                  <w:i/>
+                  <w:sz w:val="18"/>
+                  <w:szCs w:val="18"/>
+                </w:rPr>
+              </m:ctrlPr>
+            </m:eqArrPr>
+            <m:e>
+              <m:r>
+                <w:rPr>
+                  <w:rFonts w:ascii="Cambria Math" w:eastAsia="宋体" w:hAnsi="Cambria Math"/>
+                  <w:sz w:val="18"/>
+                  <w:szCs w:val="18"/>
+                </w:rPr>
+                <m:t>skewness=</m:t>
+              </m:r>
+              <m:f>
+                <m:fPr>
+                  <m:ctrlPr>
+                    <w:rPr>
+                      <w:rFonts w:ascii="Cambria Math" w:eastAsia="宋体" w:hAnsi="Cambria Math"/>
+                      <w:i/>
+                      <w:sz w:val="18"/>
+                      <w:szCs w:val="18"/>
+                    </w:rPr>
+                  </m:ctrlPr>
+                </m:fPr>
+                <m:num>
+                  <m:nary>
+                    <m:naryPr>
+                      <m:chr m:val="∑"/>
+                      <m:limLoc m:val="undOvr"/>
+                      <m:ctrlPr>
+                        <w:rPr>
+                          <w:rFonts w:ascii="Cambria Math" w:eastAsia="宋体" w:hAnsi="Cambria Math"/>
+                          <w:i/>
+                          <w:sz w:val="18"/>
+                          <w:szCs w:val="18"/>
+                        </w:rPr>
+                      </m:ctrlPr>
+                    </m:naryPr>
+                    <m:sub>
+                      <m:r>
+                        <w:rPr>
+                          <w:rFonts w:ascii="Cambria Math" w:eastAsia="宋体" w:hAnsi="Cambria Math"/>
+                          <w:sz w:val="18"/>
+                          <w:szCs w:val="18"/>
+                        </w:rPr>
+                        <m:t>i=1</m:t>
+                      </m:r>
+                    </m:sub>
+                    <m:sup>
+                      <m:r>
+                        <w:rPr>
+                          <w:rFonts w:ascii="Cambria Math" w:eastAsia="宋体" w:hAnsi="Cambria Math"/>
+                          <w:sz w:val="18"/>
+                          <w:szCs w:val="18"/>
+                        </w:rPr>
+                        <m:t>n</m:t>
+                      </m:r>
+                    </m:sup>
+                    <m:e>
+                      <m:sSup>
+                        <m:sSupPr>
+                          <m:ctrlPr>
+                            <w:rPr>
+                              <w:rFonts w:ascii="Cambria Math" w:eastAsia="宋体" w:hAnsi="Cambria Math"/>
+                              <w:i/>
+                              <w:sz w:val="18"/>
+                              <w:szCs w:val="18"/>
+                            </w:rPr>
+                          </m:ctrlPr>
+                        </m:sSupPr>
+                        <m:e>
+                          <m:d>
+                            <m:dPr>
+                              <m:ctrlPr>
+                                <w:rPr>
+                                  <w:rFonts w:ascii="Cambria Math" w:eastAsia="宋体" w:hAnsi="Cambria Math"/>
+                                  <w:i/>
+                                  <w:sz w:val="18"/>
+                                  <w:szCs w:val="18"/>
+                                </w:rPr>
+                              </m:ctrlPr>
+                            </m:dPr>
+                            <m:e>
+                              <m:sSub>
+                                <m:sSubPr>
+                                  <m:ctrlPr>
+                                    <w:rPr>
+                                      <w:rFonts w:ascii="Cambria Math" w:eastAsia="宋体" w:hAnsi="Cambria Math"/>
+                                      <w:i/>
+                                      <w:sz w:val="18"/>
+                                      <w:szCs w:val="18"/>
+                                    </w:rPr>
+                                  </m:ctrlPr>
+                                </m:sSubPr>
+                                <m:e>
+                                  <m:r>
+                                    <w:rPr>
+                                      <w:rFonts w:ascii="Cambria Math" w:eastAsia="宋体" w:hAnsi="Cambria Math"/>
+                                      <w:sz w:val="18"/>
+                                      <w:szCs w:val="18"/>
+                                    </w:rPr>
+                                    <m:t>X</m:t>
+                                  </m:r>
+                                </m:e>
+                                <m:sub>
+                                  <m:r>
+                                    <w:rPr>
+                                      <w:rFonts w:ascii="Cambria Math" w:eastAsia="宋体" w:hAnsi="Cambria Math"/>
+                                      <w:sz w:val="18"/>
+                                      <w:szCs w:val="18"/>
+                                    </w:rPr>
+                                    <m:t>i</m:t>
+                                  </m:r>
+                                </m:sub>
+                              </m:sSub>
+                              <m:r>
+                                <w:rPr>
+                                  <w:rFonts w:ascii="Cambria Math" w:eastAsia="宋体" w:hAnsi="Cambria Math"/>
+                                  <w:sz w:val="18"/>
+                                  <w:szCs w:val="18"/>
+                                </w:rPr>
+                                <m:t>-</m:t>
+                              </m:r>
+                              <m:acc>
+                                <m:accPr>
+                                  <m:chr m:val="̅"/>
+                                  <m:ctrlPr>
+                                    <w:rPr>
+                                      <w:rFonts w:ascii="Cambria Math" w:eastAsia="宋体" w:hAnsi="Cambria Math"/>
+                                      <w:i/>
+                                      <w:sz w:val="18"/>
+                                      <w:szCs w:val="18"/>
+                                    </w:rPr>
+                                  </m:ctrlPr>
+                                </m:accPr>
+                                <m:e>
+                                  <m:r>
+                                    <w:rPr>
+                                      <w:rFonts w:ascii="Cambria Math" w:eastAsia="宋体" w:hAnsi="Cambria Math"/>
+                                      <w:sz w:val="18"/>
+                                      <w:szCs w:val="18"/>
+                                    </w:rPr>
+                                    <m:t>X</m:t>
+                                  </m:r>
+                                </m:e>
+                              </m:acc>
+                            </m:e>
+                          </m:d>
+                        </m:e>
+                        <m:sup>
+                          <m:r>
+                            <w:rPr>
+                              <w:rFonts w:ascii="Cambria Math" w:eastAsia="宋体" w:hAnsi="Cambria Math"/>
+                              <w:sz w:val="18"/>
+                              <w:szCs w:val="18"/>
+                            </w:rPr>
+                            <m:t>3</m:t>
+                          </m:r>
+                        </m:sup>
+                      </m:sSup>
+                    </m:e>
+                  </m:nary>
+                </m:num>
+                <m:den>
+                  <m:d>
+                    <m:dPr>
+                      <m:ctrlPr>
+                        <w:rPr>
+                          <w:rFonts w:ascii="Cambria Math" w:eastAsia="宋体" w:hAnsi="Cambria Math"/>
+                          <w:i/>
+                          <w:sz w:val="18"/>
+                          <w:szCs w:val="18"/>
+                        </w:rPr>
+                      </m:ctrlPr>
+                    </m:dPr>
+                    <m:e>
+                      <m:r>
+                        <w:rPr>
+                          <w:rFonts w:ascii="Cambria Math" w:eastAsia="宋体" w:hAnsi="Cambria Math"/>
+                          <w:sz w:val="18"/>
+                          <w:szCs w:val="18"/>
+                        </w:rPr>
+                        <m:t>n-1</m:t>
+                      </m:r>
+                    </m:e>
+                  </m:d>
+                  <m:sSup>
+                    <m:sSupPr>
+                      <m:ctrlPr>
+                        <w:rPr>
+                          <w:rFonts w:ascii="Cambria Math" w:eastAsia="宋体" w:hAnsi="Cambria Math"/>
+                          <w:i/>
+                          <w:sz w:val="18"/>
+                          <w:szCs w:val="18"/>
+                        </w:rPr>
+                      </m:ctrlPr>
+                    </m:sSupPr>
+                    <m:e>
+                      <m:r>
+                        <w:rPr>
+                          <w:rFonts w:ascii="Cambria Math" w:eastAsia="宋体" w:hAnsi="Cambria Math"/>
+                          <w:sz w:val="18"/>
+                          <w:szCs w:val="18"/>
+                        </w:rPr>
+                        <m:t>S</m:t>
+                      </m:r>
+                    </m:e>
+                    <m:sup>
+                      <m:r>
+                        <w:rPr>
+                          <w:rFonts w:ascii="Cambria Math" w:eastAsia="宋体" w:hAnsi="Cambria Math"/>
+                          <w:sz w:val="18"/>
+                          <w:szCs w:val="18"/>
+                        </w:rPr>
+                        <m:t>3</m:t>
+                      </m:r>
+                    </m:sup>
+                  </m:sSup>
+                </m:den>
+              </m:f>
+              <m:r>
+                <w:rPr>
+                  <w:rFonts w:ascii="Cambria Math" w:eastAsia="宋体" w:hAnsi="Cambria Math"/>
+                  <w:sz w:val="18"/>
+                  <w:szCs w:val="18"/>
+                </w:rPr>
+                <m:t xml:space="preserve"> #</m:t>
+              </m:r>
+              <m:d>
+                <m:dPr>
+                  <m:ctrlPr>
+                    <w:rPr>
+                      <w:rFonts w:ascii="Cambria Math" w:eastAsia="宋体" w:hAnsi="Cambria Math"/>
+                      <w:i/>
+                      <w:sz w:val="18"/>
+                      <w:szCs w:val="18"/>
+                    </w:rPr>
+                  </m:ctrlPr>
+                </m:dPr>
+                <m:e>
+                  <m:r>
+                    <w:rPr>
+                      <w:rFonts w:ascii="Cambria Math" w:eastAsia="宋体" w:hAnsi="Cambria Math"/>
+                      <w:sz w:val="18"/>
+                      <w:szCs w:val="18"/>
+                    </w:rPr>
+                    <m:t>3.4</m:t>
+                  </m:r>
+                </m:e>
+              </m:d>
+            </m:e>
+          </m:eqArr>
+        </m:oMath>
+      </m:oMathPara>
+    </w:p>
+    <w:p>
+      <w:pPr>
+        <w:rPr>
+          <w:rFonts w:ascii="宋体" w:eastAsia="宋体" w:hAnsi="宋体"/>
+          <w:sz w:val="18"/>
+          <w:szCs w:val="18"/>
+        </w:rPr>
+      </w:pPr>
+      <w:r>
+        <w:rPr>
+          <w:rFonts w:ascii="宋体" w:eastAsia="宋体" w:hAnsi="宋体" w:hint="eastAsia"/>
+          <w:sz w:val="18"/>
+          <w:szCs w:val="18"/>
+        </w:rPr>
+        <w:t>峰度：</w:t>
+      </w:r>
+    </w:p>
+    <w:p>
+      <w:pPr>
+        <w:rPr>
+          <w:rFonts w:ascii="宋体" w:eastAsia="宋体" w:hAnsi="宋体"/>
+          <w:sz w:val="18"/>
+          <w:szCs w:val="18"/>
+        </w:rPr>
+      </w:pPr>
+    </w:p>
+    <w:p>
+      <w:pPr>
+        <w:rPr>
+          <w:rFonts w:ascii="宋体" w:eastAsia="宋体" w:hAnsi="宋体"/>
+          <w:sz w:val="18"/>
+          <w:szCs w:val="18"/>
+        </w:rPr>
+      </w:pPr>
+      <m:oMathPara>
+        <m:oMath>
+          <m:eqArr>
+            <m:eqArrPr>
+              <m:maxDist m:val="1"/>
+              <m:ctrlPr>
+                <w:rPr>
+                  <w:rFonts w:ascii="Cambria Math" w:eastAsia="宋体" w:hAnsi="Cambria Math"/>
+                  <w:i/>
+                  <w:sz w:val="18"/>
+                  <w:szCs w:val="18"/>
+                </w:rPr>
+              </m:ctrlPr>
+            </m:eqArrPr>
+            <m:e>
+              <m:r>
+                <w:rPr>
+                  <w:rFonts w:ascii="Cambria Math" w:eastAsia="宋体" w:hAnsi="Cambria Math"/>
+                  <w:sz w:val="18"/>
+                  <w:szCs w:val="18"/>
+                </w:rPr>
+                <m:t>kurtosis=</m:t>
+              </m:r>
+              <m:f>
+                <m:fPr>
+                  <m:ctrlPr>
+                    <w:rPr>
+                      <w:rFonts w:ascii="Cambria Math" w:eastAsia="宋体" w:hAnsi="Cambria Math"/>
+                      <w:i/>
+                      <w:sz w:val="18"/>
+                      <w:szCs w:val="18"/>
+                    </w:rPr>
+                  </m:ctrlPr>
+                </m:fPr>
+                <m:num>
+                  <m:nary>
+                    <m:naryPr>
+                      <m:chr m:val="∑"/>
+                      <m:limLoc m:val="undOvr"/>
+                      <m:ctrlPr>
+                        <w:rPr>
+                          <w:rFonts w:ascii="Cambria Math" w:eastAsia="宋体" w:hAnsi="Cambria Math"/>
+                          <w:i/>
+                          <w:sz w:val="18"/>
+                          <w:szCs w:val="18"/>
+                        </w:rPr>
+                      </m:ctrlPr>
+                    </m:naryPr>
+                    <m:sub>
+                      <m:r>
+                        <w:rPr>
+                          <w:rFonts w:ascii="Cambria Math" w:eastAsia="宋体" w:hAnsi="Cambria Math"/>
+                          <w:sz w:val="18"/>
+                          <w:szCs w:val="18"/>
+                        </w:rPr>
+                        <m:t>i=1</m:t>
+                      </m:r>
+                    </m:sub>
+                    <m:sup>
+                      <m:r>
+                        <w:rPr>
+                          <w:rFonts w:ascii="Cambria Math" w:eastAsia="宋体" w:hAnsi="Cambria Math"/>
+                          <w:sz w:val="18"/>
+                          <w:szCs w:val="18"/>
+                        </w:rPr>
+                        <m:t>n</m:t>
+                      </m:r>
+                    </m:sup>
+                    <m:e>
+                      <m:sSup>
+                        <m:sSupPr>
+                          <m:ctrlPr>
+                            <w:rPr>
+                              <w:rFonts w:ascii="Cambria Math" w:eastAsia="宋体" w:hAnsi="Cambria Math"/>
+                              <w:i/>
+                              <w:sz w:val="18"/>
+                              <w:szCs w:val="18"/>
+                            </w:rPr>
+                          </m:ctrlPr>
+                        </m:sSupPr>
+                        <m:e>
+                          <m:d>
+                            <m:dPr>
+                              <m:ctrlPr>
+                                <w:rPr>
+                                  <w:rFonts w:ascii="Cambria Math" w:eastAsia="宋体" w:hAnsi="Cambria Math"/>
+                                  <w:i/>
+                                  <w:sz w:val="18"/>
+                                  <w:szCs w:val="18"/>
+                                </w:rPr>
+                              </m:ctrlPr>
+                            </m:dPr>
+                            <m:e>
+                              <m:sSub>
+                                <m:sSubPr>
+                                  <m:ctrlPr>
+                                    <w:rPr>
+                                      <w:rFonts w:ascii="Cambria Math" w:eastAsia="宋体" w:hAnsi="Cambria Math"/>
+                                      <w:i/>
+                                      <w:sz w:val="18"/>
+                                      <w:szCs w:val="18"/>
+                                    </w:rPr>
+                                  </m:ctrlPr>
+                                </m:sSubPr>
+                                <m:e>
+                                  <m:r>
+                                    <w:rPr>
+                                      <w:rFonts w:ascii="Cambria Math" w:eastAsia="宋体" w:hAnsi="Cambria Math"/>
+                                      <w:sz w:val="18"/>
+                                      <w:szCs w:val="18"/>
+                                    </w:rPr>
+                                    <m:t>X</m:t>
+                                  </m:r>
+                                </m:e>
+                                <m:sub>
+                                  <m:r>
+                                    <w:rPr>
+                                      <w:rFonts w:ascii="Cambria Math" w:eastAsia="宋体" w:hAnsi="Cambria Math"/>
+                                      <w:sz w:val="18"/>
+                                      <w:szCs w:val="18"/>
+                                    </w:rPr>
+                                    <m:t>i</m:t>
+                                  </m:r>
+                                </m:sub>
+                              </m:sSub>
+                              <m:r>
+                                <w:rPr>
+                                  <w:rFonts w:ascii="Cambria Math" w:eastAsia="宋体" w:hAnsi="Cambria Math"/>
+                                  <w:sz w:val="18"/>
+                                  <w:szCs w:val="18"/>
+                                </w:rPr>
+                                <m:t>-</m:t>
+                              </m:r>
+                              <m:acc>
+                                <m:accPr>
+                                  <m:chr m:val="̅"/>
+                                  <m:ctrlPr>
+                                    <w:rPr>
+                                      <w:rFonts w:ascii="Cambria Math" w:eastAsia="宋体" w:hAnsi="Cambria Math"/>
+                                      <w:i/>
+                                      <w:sz w:val="18"/>
+                                      <w:szCs w:val="18"/>
+                                    </w:rPr>
+                                  </m:ctrlPr>
+                                </m:accPr>
+                                <m:e>
+                                  <m:r>
+                                    <w:rPr>
+                                      <w:rFonts w:ascii="Cambria Math" w:eastAsia="宋体" w:hAnsi="Cambria Math"/>
+                                      <w:sz w:val="18"/>
+                                      <w:szCs w:val="18"/>
+                                    </w:rPr>
+                                    <m:t>X</m:t>
+                                  </m:r>
+                                </m:e>
+                              </m:acc>
+                            </m:e>
+                          </m:d>
+                        </m:e>
+                        <m:sup>
+                          <m:r>
+                            <w:rPr>
+                              <w:rFonts w:ascii="Cambria Math" w:eastAsia="宋体" w:hAnsi="Cambria Math"/>
+                              <w:sz w:val="18"/>
+                              <w:szCs w:val="18"/>
+                            </w:rPr>
+                            <m:t>4</m:t>
+                          </m:r>
+                        </m:sup>
+                      </m:sSup>
+                    </m:e>
+                  </m:nary>
+                </m:num>
+                <m:den>
+                  <m:d>
+                    <m:dPr>
+                      <m:ctrlPr>
+                        <w:rPr>
+                          <w:rFonts w:ascii="Cambria Math" w:eastAsia="宋体" w:hAnsi="Cambria Math"/>
+                          <w:i/>
+                          <w:sz w:val="18"/>
+                          <w:szCs w:val="18"/>
+                        </w:rPr>
+                      </m:ctrlPr>
+                    </m:dPr>
+                    <m:e>
+                      <m:r>
+                        <w:rPr>
+                          <w:rFonts w:ascii="Cambria Math" w:eastAsia="宋体" w:hAnsi="Cambria Math"/>
+                          <w:sz w:val="18"/>
+                          <w:szCs w:val="18"/>
+                        </w:rPr>
+                        <m:t>n-1</m:t>
+                      </m:r>
+                    </m:e>
+                  </m:d>
+                  <m:sSup>
+                    <m:sSupPr>
+                      <m:ctrlPr>
+                        <w:rPr>
+                          <w:rFonts w:ascii="Cambria Math" w:eastAsia="宋体" w:hAnsi="Cambria Math"/>
+                          <w:i/>
+                          <w:sz w:val="18"/>
+                          <w:szCs w:val="18"/>
+                        </w:rPr>
+                      </m:ctrlPr>
+                    </m:sSupPr>
+                    <m:e>
+                      <m:r>
+                        <w:rPr>
+                          <w:rFonts w:ascii="Cambria Math" w:eastAsia="宋体" w:hAnsi="Cambria Math"/>
+                          <w:sz w:val="18"/>
+                          <w:szCs w:val="18"/>
+                        </w:rPr>
+                        <m:t>S</m:t>
+                      </m:r>
+                    </m:e>
+                    <m:sup>
+                      <m:r>
+                        <w:rPr>
+                          <w:rFonts w:ascii="Cambria Math" w:eastAsia="宋体" w:hAnsi="Cambria Math"/>
+                          <w:sz w:val="18"/>
+                          <w:szCs w:val="18"/>
+                        </w:rPr>
+                        <m:t>4</m:t>
+                      </m:r>
+                    </m:sup>
+                  </m:sSup>
+                </m:den>
+              </m:f>
+              <m:r>
+                <w:rPr>
+                  <w:rFonts w:ascii="Cambria Math" w:eastAsia="宋体" w:hAnsi="Cambria Math"/>
+                  <w:sz w:val="18"/>
+                  <w:szCs w:val="18"/>
+                </w:rPr>
+                <m:t>-3</m:t>
+              </m:r>
+              <m:r>
+                <w:rPr>
+                  <w:rFonts w:ascii="Cambria Math" w:eastAsia="宋体" w:hAnsi="Cambria Math"/>
+                  <w:sz w:val="18"/>
+                  <w:szCs w:val="18"/>
+                </w:rPr>
+                <m:t xml:space="preserve"> #</m:t>
+              </m:r>
+              <m:d>
+                <m:dPr>
+                  <m:ctrlPr>
+                    <w:rPr>
+                      <w:rFonts w:ascii="Cambria Math" w:eastAsia="宋体" w:hAnsi="Cambria Math"/>
+                      <w:i/>
+                      <w:sz w:val="18"/>
+                      <w:szCs w:val="18"/>
+                    </w:rPr>
+                  </m:ctrlPr>
+                </m:dPr>
+                <m:e>
+                  <m:r>
+                    <w:rPr>
+                      <w:rFonts w:ascii="Cambria Math" w:eastAsia="宋体" w:hAnsi="Cambria Math"/>
+                      <w:sz w:val="18"/>
+                      <w:szCs w:val="18"/>
+                    </w:rPr>
+                    <m:t>3.5</m:t>
+                  </m:r>
+                </m:e>
+              </m:d>
+            </m:e>
+          </m:eqArr>
+        </m:oMath>
+      </m:oMathPara>
+    </w:p>
+    <w:p>
+      <w:pPr>
+        <w:rPr>
+          <w:rFonts w:ascii="宋体" w:eastAsia="宋体" w:hAnsi="宋体"/>
+          <w:sz w:val="18"/>
+          <w:szCs w:val="18"/>
+        </w:rPr>
+      </w:pPr>
+    </w:p>
+    <w:p>
+      <w:pPr>
+        <w:rPr>
+          <w:rFonts w:ascii="宋体" w:eastAsia="宋体" w:hAnsi="宋体" w:hint="eastAsia"/>
+          <w:sz w:val="18"/>
+          <w:szCs w:val="18"/>
+        </w:rPr>
+      </w:pPr>
+      <w:r>
+        <w:rPr>
+          <w:rFonts w:ascii="宋体" w:eastAsia="宋体" w:hAnsi="宋体" w:hint="eastAsia"/>
+          <w:sz w:val="18"/>
+          <w:szCs w:val="18"/>
+        </w:rPr>
+        <w:t>（</w:t>
+      </w:r>
+      <w:r>
+        <w:rPr>
+          <w:rFonts w:ascii="宋体" w:eastAsia="宋体" w:hAnsi="宋体" w:hint="eastAsia"/>
+          <w:sz w:val="18"/>
+          <w:szCs w:val="18"/>
+        </w:rPr>
+        <w:t>2</w:t>
+      </w:r>
+      <w:r>
+        <w:rPr>
+          <w:rFonts w:ascii="宋体" w:eastAsia="宋体" w:hAnsi="宋体" w:hint="eastAsia"/>
+          <w:sz w:val="18"/>
+          <w:szCs w:val="18"/>
+        </w:rPr>
+        <w:t>）</w:t>
+      </w:r>
+      <w:r>
+        <w:rPr>
+          <w:rFonts w:ascii="宋体" w:eastAsia="宋体" w:hAnsi="宋体" w:hint="eastAsia"/>
+          <w:sz w:val="18"/>
+          <w:szCs w:val="18"/>
+        </w:rPr>
+        <w:t>实现方法：</w:t>
+      </w:r>
+      <w:proofErr w:type="spellStart"/>
+      <w:r>
+        <w:rPr>
+          <w:rFonts w:ascii="宋体" w:eastAsia="宋体" w:hAnsi="宋体" w:hint="eastAsia"/>
+          <w:sz w:val="18"/>
+          <w:szCs w:val="18"/>
+        </w:rPr>
+        <w:t>calc</w:t>
+      </w:r>
+      <w:r>
+        <w:rPr>
+          <w:rFonts w:ascii="宋体" w:eastAsia="宋体" w:hAnsi="宋体"/>
+          <w:sz w:val="18"/>
+          <w:szCs w:val="18"/>
+        </w:rPr>
+        <w:t>_statis</w:t>
+      </w:r>
+      <w:proofErr w:type="spellEnd"/>
+      <w:r>
+        <w:rPr>
+          <w:rFonts w:ascii="宋体" w:eastAsia="宋体" w:hAnsi="宋体"/>
+          <w:sz w:val="18"/>
+          <w:szCs w:val="18"/>
+        </w:rPr>
+        <w:t>(</w:t>
+      </w:r>
+      <w:r>
+        <w:rPr>
+          <w:rFonts w:ascii="宋体" w:eastAsia="宋体" w:hAnsi="宋体"/>
+          <w:sz w:val="18"/>
+          <w:szCs w:val="18"/>
+        </w:rPr>
+        <w:t>features</w:t>
+      </w:r>
+      <w:r>
+        <w:rPr>
+          <w:rFonts w:ascii="宋体" w:eastAsia="宋体" w:hAnsi="宋体"/>
+          <w:sz w:val="18"/>
+          <w:szCs w:val="18"/>
+        </w:rPr>
+        <w:t>)</w:t>
+      </w:r>
+      <w:r>
+        <w:rPr>
+          <w:rFonts w:ascii="宋体" w:eastAsia="宋体" w:hAnsi="宋体"/>
+          <w:sz w:val="18"/>
+          <w:szCs w:val="18"/>
+        </w:rPr>
+        <w:t xml:space="preserve"> features</w:t>
+      </w:r>
+      <w:r>
+        <w:rPr>
+          <w:rFonts w:ascii="宋体" w:eastAsia="宋体" w:hAnsi="宋体" w:hint="eastAsia"/>
+          <w:sz w:val="18"/>
+          <w:szCs w:val="18"/>
+        </w:rPr>
+        <w:t>为</w:t>
+      </w:r>
+      <w:r>
+        <w:rPr>
+          <w:rFonts w:ascii="宋体" w:eastAsia="宋体" w:hAnsi="宋体" w:hint="eastAsia"/>
+          <w:sz w:val="18"/>
+          <w:szCs w:val="18"/>
+        </w:rPr>
+        <w:t>6类度量指标</w:t>
+      </w:r>
+    </w:p>
+    <w:p>
+      <w:pPr>
+        <w:rPr>
+          <w:rFonts w:ascii="宋体" w:eastAsia="宋体" w:hAnsi="宋体" w:hint="eastAsia"/>
+          <w:sz w:val="18"/>
+          <w:szCs w:val="18"/>
+        </w:rPr>
+      </w:pPr>
+      <w:r>
+        <w:rPr>
+          <w:noProof/>
+        </w:rPr>
+        <w:drawing>
+          <wp:inline distT="0" distB="0" distL="0" distR="0" wp14:anchorId="747EA21A" wp14:editId="0E6C8EDF">
+            <wp:extent cx="6400800" cy="351130"/>
+            <wp:effectExtent l="0" t="0" r="0" b="0"/>
+            <wp:docPr id="3" name="Picture 3"/>
+            <wp:cNvGraphicFramePr>
+              <a:graphicFrameLocks xmlns:a="http://schemas.openxmlformats.org/drawingml/2006/main" noChangeAspect="1"/>
+            </wp:cNvGraphicFramePr>
+            <a:graphic xmlns:a="http://schemas.openxmlformats.org/drawingml/2006/main">
+              <a:graphicData uri="http://schemas.openxmlformats.org/drawingml/2006/picture">
+                <pic:pic xmlns:pic="http://schemas.openxmlformats.org/drawingml/2006/picture">
+                  <pic:nvPicPr>
+                    <pic:cNvPr id="1" name=""/>
+                    <pic:cNvPicPr/>
+                  </pic:nvPicPr>
+                  <pic:blipFill>
+                    <a:blip r:embed="rId6"/>
+                    <a:stretch>
+                      <a:fillRect/>
+                    </a:stretch>
+                  </pic:blipFill>
+                  <pic:spPr>
+                    <a:xfrm>
+                      <a:off x="0" y="0"/>
+                      <a:ext cx="6416303" cy="351980"/>
+                    </a:xfrm>
+                    <a:prstGeom prst="rect">
+                      <a:avLst/>
+                    </a:prstGeom>
+                  </pic:spPr>
+                </pic:pic>
+              </a:graphicData>
+            </a:graphic>
+          </wp:inline>
+        </w:drawing>
+      </w:r>
+    </w:p>
+    <w:p>
+      <w:pPr>
+        <w:rPr>
+          <w:rFonts w:ascii="黑体" w:eastAsia="黑体" w:hAnsi="黑体"/>
+          <w:sz w:val="18"/>
+          <w:szCs w:val="18"/>
+        </w:rPr>
+      </w:pPr>
+    </w:p>
+    <w:p>
+      <w:pPr>
+        <w:rPr>
+          <w:rFonts w:ascii="黑体" w:eastAsia="黑体" w:hAnsi="黑体"/>
+          <w:sz w:val="18"/>
+          <w:szCs w:val="18"/>
+        </w:rPr>
+      </w:pPr>
+      <w:r>
+        <w:rPr>
+          <w:rFonts w:ascii="黑体" w:eastAsia="黑体" w:hAnsi="黑体" w:hint="eastAsia"/>
+          <w:sz w:val="18"/>
+          <w:szCs w:val="18"/>
+        </w:rPr>
+        <w:lastRenderedPageBreak/>
+        <w:t>（</w:t>
+      </w:r>
+      <w:r>
+        <w:rPr>
+          <w:rFonts w:ascii="宋体" w:eastAsia="宋体" w:hAnsi="宋体" w:hint="eastAsia"/>
+          <w:sz w:val="18"/>
+          <w:szCs w:val="18"/>
+        </w:rPr>
+        <w:t>3</w:t>
+      </w:r>
+      <w:r>
+        <w:rPr>
+          <w:rFonts w:ascii="宋体" w:eastAsia="宋体" w:hAnsi="宋体" w:hint="eastAsia"/>
+          <w:sz w:val="18"/>
+          <w:szCs w:val="18"/>
+        </w:rPr>
+        <w:t>）</w:t>
+      </w:r>
+      <w:r>
+        <w:rPr>
+          <w:rFonts w:ascii="宋体" w:eastAsia="宋体" w:hAnsi="宋体" w:hint="eastAsia"/>
+          <w:sz w:val="18"/>
+          <w:szCs w:val="18"/>
+        </w:rPr>
+        <w:t>输出结果</w:t>
+      </w:r>
+    </w:p>
+    <w:p>
+      <w:pPr>
+        <w:jc w:val="center"/>
+        <w:rPr>
+          <w:rFonts w:ascii="宋体" w:eastAsia="宋体" w:hAnsi="宋体"/>
+          <w:sz w:val="18"/>
+          <w:szCs w:val="18"/>
+        </w:rPr>
+      </w:pPr>
+      <w:r>
+        <w:rPr>
+          <w:rFonts w:ascii="黑体" w:eastAsia="黑体" w:hAnsi="黑体" w:hint="eastAsia"/>
+          <w:sz w:val="18"/>
+          <w:szCs w:val="18"/>
+        </w:rPr>
+        <w:t>表1</w:t>
+      </w:r>
+      <w:r>
+        <w:rPr>
+          <w:rFonts w:ascii="宋体" w:eastAsia="宋体" w:hAnsi="宋体"/>
+          <w:sz w:val="18"/>
+          <w:szCs w:val="18"/>
+        </w:rPr>
+        <w:t xml:space="preserve">  </w:t>
+      </w:r>
+      <w:r>
+        <w:rPr>
+          <w:rFonts w:ascii="宋体" w:eastAsia="宋体" w:hAnsi="宋体" w:hint="eastAsia"/>
+          <w:sz w:val="18"/>
+          <w:szCs w:val="18"/>
+        </w:rPr>
+        <w:t>描述性</w:t>
+      </w:r>
+      <w:r>
+        <w:rPr>
+          <w:rFonts w:ascii="宋体" w:eastAsia="宋体" w:hAnsi="宋体" w:hint="eastAsia"/>
+          <w:sz w:val="18"/>
+          <w:szCs w:val="18"/>
+        </w:rPr>
+        <w:t>统计信息</w:t>
+      </w:r>
     </w:p>
     <w:tbl>
       <w:tblPr>
@@ -2405,84 +4672,112 @@
     <w:p>
       <w:pPr>
         <w:rPr>
-          <w:rFonts w:ascii="宋体" w:eastAsia="宋体" w:hAnsi="宋体"/>
+          <w:rFonts w:ascii="黑体" w:eastAsia="黑体" w:hAnsi="黑体"/>
+          <w:sz w:val="18"/>
+          <w:szCs w:val="18"/>
         </w:rPr>
       </w:pPr>
       <w:r>
         <w:rPr>
-          <w:rFonts w:ascii="宋体" w:eastAsia="宋体" w:hAnsi="宋体"/>
+          <w:rFonts w:ascii="黑体" w:eastAsia="黑体" w:hAnsi="黑体"/>
+          <w:sz w:val="18"/>
+          <w:szCs w:val="18"/>
         </w:rPr>
         <w:t>2.</w:t>
       </w:r>
       <w:r>
         <w:rPr>
-          <w:rFonts w:ascii="宋体" w:eastAsia="宋体" w:hAnsi="宋体" w:hint="eastAsia"/>
+          <w:rFonts w:ascii="黑体" w:eastAsia="黑体" w:hAnsi="黑体" w:hint="eastAsia"/>
+          <w:sz w:val="18"/>
+          <w:szCs w:val="18"/>
         </w:rPr>
         <w:t>收集</w:t>
       </w:r>
       <w:r>
         <w:rPr>
-          <w:rFonts w:ascii="宋体" w:eastAsia="宋体" w:hAnsi="宋体" w:hint="eastAsia"/>
+          <w:rFonts w:ascii="黑体" w:eastAsia="黑体" w:hAnsi="黑体" w:hint="eastAsia"/>
+          <w:sz w:val="18"/>
+          <w:szCs w:val="18"/>
         </w:rPr>
         <w:t>度量数据</w:t>
       </w:r>
       <w:r>
         <w:rPr>
-          <w:rFonts w:ascii="宋体" w:eastAsia="宋体" w:hAnsi="宋体" w:hint="eastAsia"/>
+          <w:rFonts w:ascii="黑体" w:eastAsia="黑体" w:hAnsi="黑体" w:hint="eastAsia"/>
+          <w:sz w:val="18"/>
+          <w:szCs w:val="18"/>
         </w:rPr>
         <w:t>与</w:t>
       </w:r>
       <w:r>
         <w:rPr>
-          <w:rFonts w:ascii="宋体" w:eastAsia="宋体" w:hAnsi="宋体" w:hint="eastAsia"/>
+          <w:rFonts w:ascii="黑体" w:eastAsia="黑体" w:hAnsi="黑体" w:hint="eastAsia"/>
+          <w:sz w:val="18"/>
+          <w:szCs w:val="18"/>
         </w:rPr>
         <w:t>bug数据</w:t>
       </w:r>
       <w:r>
         <w:rPr>
-          <w:rFonts w:ascii="宋体" w:eastAsia="宋体" w:hAnsi="宋体" w:hint="eastAsia"/>
+          <w:rFonts w:ascii="黑体" w:eastAsia="黑体" w:hAnsi="黑体" w:hint="eastAsia"/>
+          <w:sz w:val="18"/>
+          <w:szCs w:val="18"/>
         </w:rPr>
         <w:t>的相关系数</w:t>
       </w:r>
       <w:r>
         <w:rPr>
-          <w:rFonts w:ascii="宋体" w:eastAsia="宋体" w:hAnsi="宋体" w:hint="eastAsia"/>
+          <w:rFonts w:ascii="黑体" w:eastAsia="黑体" w:hAnsi="黑体" w:hint="eastAsia"/>
+          <w:sz w:val="18"/>
+          <w:szCs w:val="18"/>
         </w:rPr>
         <w:t>及其</w:t>
       </w:r>
       <w:r>
         <w:rPr>
-          <w:rFonts w:ascii="宋体" w:eastAsia="宋体" w:hAnsi="宋体" w:hint="eastAsia"/>
+          <w:rFonts w:ascii="黑体" w:eastAsia="黑体" w:hAnsi="黑体" w:hint="eastAsia"/>
+          <w:sz w:val="18"/>
+          <w:szCs w:val="18"/>
         </w:rPr>
         <w:t>显著性</w:t>
       </w:r>
       <w:r>
         <w:rPr>
-          <w:rFonts w:ascii="宋体" w:eastAsia="宋体" w:hAnsi="宋体" w:hint="eastAsia"/>
+          <w:rFonts w:ascii="黑体" w:eastAsia="黑体" w:hAnsi="黑体" w:hint="eastAsia"/>
+          <w:sz w:val="18"/>
+          <w:szCs w:val="18"/>
         </w:rPr>
         <w:t>（Spe</w:t>
       </w:r>
       <w:r>
         <w:rPr>
-          <w:rFonts w:ascii="宋体" w:eastAsia="宋体" w:hAnsi="宋体" w:hint="eastAsia"/>
+          <w:rFonts w:ascii="黑体" w:eastAsia="黑体" w:hAnsi="黑体" w:hint="eastAsia"/>
+          <w:sz w:val="18"/>
+          <w:szCs w:val="18"/>
         </w:rPr>
         <w:t>a</w:t>
       </w:r>
       <w:r>
         <w:rPr>
-          <w:rFonts w:ascii="宋体" w:eastAsia="宋体" w:hAnsi="宋体" w:hint="eastAsia"/>
+          <w:rFonts w:ascii="黑体" w:eastAsia="黑体" w:hAnsi="黑体" w:hint="eastAsia"/>
+          <w:sz w:val="18"/>
+          <w:szCs w:val="18"/>
         </w:rPr>
         <w:t>rman、</w:t>
       </w:r>
       <w:r>
         <w:rPr>
-          <w:rFonts w:ascii="宋体" w:eastAsia="宋体" w:hAnsi="宋体" w:hint="eastAsia"/>
+          <w:rFonts w:ascii="黑体" w:eastAsia="黑体" w:hAnsi="黑体" w:hint="eastAsia"/>
+          <w:sz w:val="18"/>
+          <w:szCs w:val="18"/>
         </w:rPr>
         <w:t>Pearson</w:t>
       </w:r>
       <w:r>
         <w:rPr>
-          <w:rFonts w:ascii="宋体" w:eastAsia="宋体" w:hAnsi="宋体" w:hint="eastAsia"/>
+          <w:rFonts w:ascii="黑体" w:eastAsia="黑体" w:hAnsi="黑体" w:hint="eastAsia"/>
+          <w:sz w:val="18"/>
+          <w:szCs w:val="18"/>
         </w:rPr>
         <w:t>）</w:t>
       </w:r>
@@ -2491,29 +4786,1570 @@
       <w:pPr>
         <w:rPr>
           <w:rFonts w:ascii="宋体" w:eastAsia="宋体" w:hAnsi="宋体"/>
+          <w:sz w:val="18"/>
+          <w:szCs w:val="18"/>
         </w:rPr>
       </w:pPr>
+      <w:r>
+        <w:rPr>
+          <w:rFonts w:ascii="宋体" w:eastAsia="宋体" w:hAnsi="宋体" w:hint="eastAsia"/>
+          <w:sz w:val="18"/>
+          <w:szCs w:val="18"/>
+        </w:rPr>
+        <w:t>（1）</w:t>
+      </w:r>
+      <w:r>
+        <w:rPr>
+          <w:rFonts w:ascii="宋体" w:eastAsia="宋体" w:hAnsi="宋体" w:hint="eastAsia"/>
+          <w:b/>
+          <w:sz w:val="18"/>
+          <w:szCs w:val="18"/>
+        </w:rPr>
+        <w:t>Spearman相关系数</w:t>
+      </w:r>
+      <w:r>
+        <w:rPr>
+          <w:rFonts w:ascii="宋体" w:eastAsia="宋体" w:hAnsi="宋体" w:hint="eastAsia"/>
+          <w:sz w:val="18"/>
+          <w:szCs w:val="18"/>
+        </w:rPr>
+        <w:t xml:space="preserve"> </w:t>
+      </w:r>
+      <w:r>
+        <w:rPr>
+          <w:rFonts w:ascii="宋体" w:eastAsia="宋体" w:hAnsi="宋体" w:hint="eastAsia"/>
+          <w:sz w:val="18"/>
+          <w:szCs w:val="18"/>
+        </w:rPr>
+        <w:t>在统计学中，斯皮尔曼等级相关系数用来估计两个变量X、Y之间的相关性，其中变量间的相关性可以使用单调函数来描述。如果两个变量取值的两个集合中均不存在相同的两个元素，那么，当其中一个变量可以表示为另一个变量的很好的单调函数时（即两个变量的变化趋势相同），两个变量之间的ρ可以达到+1或-1。</w:t>
+      </w:r>
+      <w:r>
+        <w:rPr>
+          <w:rFonts w:ascii="宋体" w:eastAsia="宋体" w:hAnsi="宋体" w:hint="eastAsia"/>
+          <w:sz w:val="18"/>
+          <w:szCs w:val="18"/>
+        </w:rPr>
+        <w:t>计算方法</w:t>
+      </w:r>
+      <w:r>
+        <w:rPr>
+          <w:rFonts w:ascii="宋体" w:eastAsia="宋体" w:hAnsi="宋体" w:hint="eastAsia"/>
+          <w:sz w:val="18"/>
+          <w:szCs w:val="18"/>
+        </w:rPr>
+        <w:t>如（3.</w:t>
+      </w:r>
+      <w:r>
+        <w:rPr>
+          <w:rFonts w:ascii="宋体" w:eastAsia="宋体" w:hAnsi="宋体"/>
+          <w:sz w:val="18"/>
+          <w:szCs w:val="18"/>
+        </w:rPr>
+        <w:t>6</w:t>
+      </w:r>
+      <w:r>
+        <w:rPr>
+          <w:rFonts w:ascii="宋体" w:eastAsia="宋体" w:hAnsi="宋体" w:hint="eastAsia"/>
+          <w:sz w:val="18"/>
+          <w:szCs w:val="18"/>
+        </w:rPr>
+        <w:t>）</w:t>
+      </w:r>
+      <w:r>
+        <w:rPr>
+          <w:rFonts w:ascii="宋体" w:eastAsia="宋体" w:hAnsi="宋体" w:hint="eastAsia"/>
+          <w:sz w:val="18"/>
+          <w:szCs w:val="18"/>
+        </w:rPr>
+        <w:t>。</w:t>
+      </w:r>
     </w:p>
     <w:p>
       <w:pPr>
-        <w:rPr>
-          <w:rFonts w:ascii="宋体" w:eastAsia="宋体" w:hAnsi="宋体" w:hint="eastAsia"/>
+        <w:ind w:firstLine="432"/>
+        <w:rPr>
+          <w:rFonts w:ascii="宋体" w:eastAsia="宋体" w:hAnsi="宋体"/>
+          <w:sz w:val="18"/>
+          <w:szCs w:val="18"/>
         </w:rPr>
       </w:pPr>
       <w:r>
         <w:rPr>
+          <w:rFonts w:ascii="宋体" w:eastAsia="宋体" w:hAnsi="宋体" w:hint="eastAsia"/>
+          <w:sz w:val="18"/>
+          <w:szCs w:val="18"/>
+        </w:rPr>
+        <w:t>斯皮尔曼等级相关系数对数据条件的要求没有皮尔逊相关系数严格，只要两个变量的观测值是成对的等级评定资料，或者是由连续变量观测资料转化得到的等级资料，不论两个变量的总体分布形态、样本容量的大小如何，都可以用斯皮尔曼等级相关系数来进行研究。</w:t>
+      </w:r>
+    </w:p>
+    <w:p>
+      <w:pPr>
+        <w:rPr>
           <w:rFonts w:ascii="宋体" w:eastAsia="宋体" w:hAnsi="宋体"/>
+          <w:sz w:val="18"/>
+          <w:szCs w:val="18"/>
+        </w:rPr>
+      </w:pPr>
+      <m:oMathPara>
+        <m:oMath>
+          <m:eqArr>
+            <m:eqArrPr>
+              <m:maxDist m:val="1"/>
+              <m:ctrlPr>
+                <w:rPr>
+                  <w:rFonts w:ascii="Cambria Math" w:eastAsia="宋体" w:hAnsi="Cambria Math"/>
+                  <w:i/>
+                  <w:sz w:val="18"/>
+                  <w:szCs w:val="18"/>
+                </w:rPr>
+              </m:ctrlPr>
+            </m:eqArrPr>
+            <m:e>
+              <m:r>
+                <w:rPr>
+                  <w:rFonts w:ascii="Cambria Math" w:eastAsia="宋体" w:hAnsi="Cambria Math"/>
+                  <w:sz w:val="18"/>
+                  <w:szCs w:val="18"/>
+                </w:rPr>
+                <m:t>ρ=1-</m:t>
+              </m:r>
+              <m:f>
+                <m:fPr>
+                  <m:ctrlPr>
+                    <w:rPr>
+                      <w:rFonts w:ascii="Cambria Math" w:eastAsia="宋体" w:hAnsi="Cambria Math"/>
+                      <w:i/>
+                      <w:sz w:val="18"/>
+                      <w:szCs w:val="18"/>
+                    </w:rPr>
+                  </m:ctrlPr>
+                </m:fPr>
+                <m:num>
+                  <m:r>
+                    <w:rPr>
+                      <w:rFonts w:ascii="Cambria Math" w:eastAsia="宋体" w:hAnsi="Cambria Math"/>
+                      <w:sz w:val="18"/>
+                      <w:szCs w:val="18"/>
+                    </w:rPr>
+                    <m:t>6</m:t>
+                  </m:r>
+                  <m:nary>
+                    <m:naryPr>
+                      <m:chr m:val="∑"/>
+                      <m:limLoc m:val="undOvr"/>
+                      <m:ctrlPr>
+                        <w:rPr>
+                          <w:rFonts w:ascii="Cambria Math" w:eastAsia="宋体" w:hAnsi="Cambria Math"/>
+                          <w:i/>
+                          <w:sz w:val="18"/>
+                          <w:szCs w:val="18"/>
+                        </w:rPr>
+                      </m:ctrlPr>
+                    </m:naryPr>
+                    <m:sub>
+                      <m:r>
+                        <w:rPr>
+                          <w:rFonts w:ascii="Cambria Math" w:eastAsia="宋体" w:hAnsi="Cambria Math"/>
+                          <w:sz w:val="18"/>
+                          <w:szCs w:val="18"/>
+                        </w:rPr>
+                        <m:t>i=1</m:t>
+                      </m:r>
+                    </m:sub>
+                    <m:sup>
+                      <m:r>
+                        <w:rPr>
+                          <w:rFonts w:ascii="Cambria Math" w:eastAsia="宋体" w:hAnsi="Cambria Math"/>
+                          <w:sz w:val="18"/>
+                          <w:szCs w:val="18"/>
+                        </w:rPr>
+                        <m:t>N</m:t>
+                      </m:r>
+                    </m:sup>
+                    <m:e>
+                      <m:sSubSup>
+                        <m:sSubSupPr>
+                          <m:ctrlPr>
+                            <w:rPr>
+                              <w:rFonts w:ascii="Cambria Math" w:eastAsia="宋体" w:hAnsi="Cambria Math"/>
+                              <w:i/>
+                              <w:sz w:val="18"/>
+                              <w:szCs w:val="18"/>
+                            </w:rPr>
+                          </m:ctrlPr>
+                        </m:sSubSupPr>
+                        <m:e>
+                          <m:r>
+                            <w:rPr>
+                              <w:rFonts w:ascii="Cambria Math" w:eastAsia="宋体" w:hAnsi="Cambria Math"/>
+                              <w:sz w:val="18"/>
+                              <w:szCs w:val="18"/>
+                            </w:rPr>
+                            <m:t>d</m:t>
+                          </m:r>
+                        </m:e>
+                        <m:sub>
+                          <m:r>
+                            <w:rPr>
+                              <w:rFonts w:ascii="Cambria Math" w:eastAsia="宋体" w:hAnsi="Cambria Math"/>
+                              <w:sz w:val="18"/>
+                              <w:szCs w:val="18"/>
+                            </w:rPr>
+                            <m:t>i</m:t>
+                          </m:r>
+                        </m:sub>
+                        <m:sup>
+                          <m:r>
+                            <w:rPr>
+                              <w:rFonts w:ascii="Cambria Math" w:eastAsia="宋体" w:hAnsi="Cambria Math"/>
+                              <w:sz w:val="18"/>
+                              <w:szCs w:val="18"/>
+                            </w:rPr>
+                            <m:t>2</m:t>
+                          </m:r>
+                        </m:sup>
+                      </m:sSubSup>
+                    </m:e>
+                  </m:nary>
+                </m:num>
+                <m:den>
+                  <m:r>
+                    <w:rPr>
+                      <w:rFonts w:ascii="Cambria Math" w:eastAsia="宋体" w:hAnsi="Cambria Math"/>
+                      <w:sz w:val="18"/>
+                      <w:szCs w:val="18"/>
+                    </w:rPr>
+                    <m:t>N</m:t>
+                  </m:r>
+                  <m:d>
+                    <m:dPr>
+                      <m:ctrlPr>
+                        <w:rPr>
+                          <w:rFonts w:ascii="Cambria Math" w:eastAsia="宋体" w:hAnsi="Cambria Math"/>
+                          <w:i/>
+                          <w:sz w:val="18"/>
+                          <w:szCs w:val="18"/>
+                        </w:rPr>
+                      </m:ctrlPr>
+                    </m:dPr>
+                    <m:e>
+                      <m:sSup>
+                        <m:sSupPr>
+                          <m:ctrlPr>
+                            <w:rPr>
+                              <w:rFonts w:ascii="Cambria Math" w:eastAsia="宋体" w:hAnsi="Cambria Math"/>
+                              <w:i/>
+                              <w:sz w:val="18"/>
+                              <w:szCs w:val="18"/>
+                            </w:rPr>
+                          </m:ctrlPr>
+                        </m:sSupPr>
+                        <m:e>
+                          <m:r>
+                            <w:rPr>
+                              <w:rFonts w:ascii="Cambria Math" w:eastAsia="宋体" w:hAnsi="Cambria Math"/>
+                              <w:sz w:val="18"/>
+                              <w:szCs w:val="18"/>
+                            </w:rPr>
+                            <m:t>N</m:t>
+                          </m:r>
+                        </m:e>
+                        <m:sup>
+                          <m:r>
+                            <w:rPr>
+                              <w:rFonts w:ascii="Cambria Math" w:eastAsia="宋体" w:hAnsi="Cambria Math"/>
+                              <w:sz w:val="18"/>
+                              <w:szCs w:val="18"/>
+                            </w:rPr>
+                            <m:t>2</m:t>
+                          </m:r>
+                        </m:sup>
+                      </m:sSup>
+                      <m:r>
+                        <w:rPr>
+                          <w:rFonts w:ascii="Cambria Math" w:eastAsia="宋体" w:hAnsi="Cambria Math"/>
+                          <w:sz w:val="18"/>
+                          <w:szCs w:val="18"/>
+                        </w:rPr>
+                        <m:t>-1</m:t>
+                      </m:r>
+                    </m:e>
+                  </m:d>
+                </m:den>
+              </m:f>
+              <m:r>
+                <w:rPr>
+                  <w:rFonts w:ascii="Cambria Math" w:eastAsia="宋体" w:hAnsi="Cambria Math"/>
+                  <w:sz w:val="18"/>
+                  <w:szCs w:val="18"/>
+                </w:rPr>
+                <m:t xml:space="preserve"> #</m:t>
+              </m:r>
+              <m:d>
+                <m:dPr>
+                  <m:ctrlPr>
+                    <w:rPr>
+                      <w:rFonts w:ascii="Cambria Math" w:eastAsia="宋体" w:hAnsi="Cambria Math"/>
+                      <w:i/>
+                      <w:sz w:val="18"/>
+                      <w:szCs w:val="18"/>
+                    </w:rPr>
+                  </m:ctrlPr>
+                </m:dPr>
+                <m:e>
+                  <m:r>
+                    <w:rPr>
+                      <w:rFonts w:ascii="Cambria Math" w:eastAsia="宋体" w:hAnsi="Cambria Math"/>
+                      <w:sz w:val="18"/>
+                      <w:szCs w:val="18"/>
+                    </w:rPr>
+                    <m:t>3.6</m:t>
+                  </m:r>
+                </m:e>
+              </m:d>
+            </m:e>
+          </m:eqArr>
+        </m:oMath>
+      </m:oMathPara>
+    </w:p>
+    <w:p>
+      <w:pPr>
+        <w:rPr>
+          <w:rFonts w:ascii="宋体" w:eastAsia="宋体" w:hAnsi="宋体"/>
+          <w:sz w:val="18"/>
+          <w:szCs w:val="18"/>
+        </w:rPr>
+      </w:pPr>
+      <w:r>
+        <w:rPr>
+          <w:rFonts w:ascii="宋体" w:eastAsia="宋体" w:hAnsi="宋体" w:hint="eastAsia"/>
+          <w:sz w:val="18"/>
+          <w:szCs w:val="18"/>
+        </w:rPr>
+        <w:t>（2）</w:t>
+      </w:r>
+      <w:r>
+        <w:rPr>
+          <w:rFonts w:ascii="宋体" w:eastAsia="宋体" w:hAnsi="宋体" w:hint="eastAsia"/>
+          <w:b/>
+          <w:sz w:val="18"/>
+          <w:szCs w:val="18"/>
+        </w:rPr>
+        <w:t xml:space="preserve">Pearson相关系数 </w:t>
+      </w:r>
+      <w:r>
+        <w:rPr>
+          <w:rFonts w:ascii="宋体" w:eastAsia="宋体" w:hAnsi="宋体" w:hint="eastAsia"/>
+          <w:sz w:val="18"/>
+          <w:szCs w:val="18"/>
+        </w:rPr>
+        <w:t>皮尔逊相关也称为积差相关（或积矩相关）是英国统计学家皮尔逊于20世纪提出的一种计算直线相关的方法。假设有两个变量X、Y，那么两变量间的皮尔逊相关系数可通过以下公式计算</w:t>
+      </w:r>
+      <w:r>
+        <w:rPr>
+          <w:rFonts w:ascii="宋体" w:eastAsia="宋体" w:hAnsi="宋体" w:hint="eastAsia"/>
+          <w:sz w:val="18"/>
+          <w:szCs w:val="18"/>
+        </w:rPr>
+        <w:t>(</w:t>
+      </w:r>
+      <w:r>
+        <w:rPr>
+          <w:rFonts w:ascii="宋体" w:eastAsia="宋体" w:hAnsi="宋体" w:hint="eastAsia"/>
+          <w:sz w:val="18"/>
+          <w:szCs w:val="18"/>
+        </w:rPr>
+        <w:t>其中E是数学期望，</w:t>
+      </w:r>
+      <w:proofErr w:type="spellStart"/>
+      <w:r>
+        <w:rPr>
+          <w:rFonts w:ascii="宋体" w:eastAsia="宋体" w:hAnsi="宋体" w:hint="eastAsia"/>
+          <w:sz w:val="18"/>
+          <w:szCs w:val="18"/>
+        </w:rPr>
+        <w:t>cov</w:t>
+      </w:r>
+      <w:proofErr w:type="spellEnd"/>
+      <w:proofErr w:type="gramStart"/>
+      <w:r>
+        <w:rPr>
+          <w:rFonts w:ascii="宋体" w:eastAsia="宋体" w:hAnsi="宋体" w:hint="eastAsia"/>
+          <w:sz w:val="18"/>
+          <w:szCs w:val="18"/>
+        </w:rPr>
+        <w:t>表示协方差</w:t>
+      </w:r>
+      <w:r>
+        <w:rPr>
+          <w:rFonts w:ascii="宋体" w:eastAsia="宋体" w:hAnsi="宋体" w:hint="eastAsia"/>
+          <w:sz w:val="18"/>
+          <w:szCs w:val="18"/>
+        </w:rPr>
+        <w:t>)</w:t>
+      </w:r>
+      <w:r>
+        <w:rPr>
+          <w:rFonts w:ascii="宋体" w:eastAsia="宋体" w:hAnsi="宋体" w:hint="eastAsia"/>
+          <w:sz w:val="18"/>
+          <w:szCs w:val="18"/>
+        </w:rPr>
+        <w:t>：</w:t>
+      </w:r>
+      <w:proofErr w:type="gramEnd"/>
+    </w:p>
+    <w:p>
+      <w:pPr>
+        <w:rPr>
+          <w:rFonts w:ascii="宋体" w:eastAsia="宋体" w:hAnsi="宋体"/>
+          <w:sz w:val="18"/>
+          <w:szCs w:val="18"/>
+        </w:rPr>
+      </w:pPr>
+      <m:oMathPara>
+        <m:oMath>
+          <m:eqArr>
+            <m:eqArrPr>
+              <m:maxDist m:val="1"/>
+              <m:ctrlPr>
+                <w:rPr>
+                  <w:rFonts w:ascii="Cambria Math" w:eastAsia="宋体" w:hAnsi="Cambria Math"/>
+                  <w:i/>
+                  <w:sz w:val="18"/>
+                  <w:szCs w:val="18"/>
+                </w:rPr>
+              </m:ctrlPr>
+            </m:eqArrPr>
+            <m:e>
+              <m:sSub>
+                <m:sSubPr>
+                  <m:ctrlPr>
+                    <w:rPr>
+                      <w:rFonts w:ascii="Cambria Math" w:eastAsia="宋体" w:hAnsi="Cambria Math"/>
+                      <w:i/>
+                      <w:sz w:val="18"/>
+                      <w:szCs w:val="18"/>
+                    </w:rPr>
+                  </m:ctrlPr>
+                </m:sSubPr>
+                <m:e>
+                  <m:r>
+                    <w:rPr>
+                      <w:rFonts w:ascii="Cambria Math" w:eastAsia="宋体" w:hAnsi="Cambria Math"/>
+                      <w:sz w:val="18"/>
+                      <w:szCs w:val="18"/>
+                    </w:rPr>
+                    <m:t>ρ</m:t>
+                  </m:r>
+                </m:e>
+                <m:sub>
+                  <m:r>
+                    <w:rPr>
+                      <w:rFonts w:ascii="Cambria Math" w:eastAsia="宋体" w:hAnsi="Cambria Math"/>
+                      <w:sz w:val="18"/>
+                      <w:szCs w:val="18"/>
+                    </w:rPr>
+                    <m:t>XY</m:t>
+                  </m:r>
+                </m:sub>
+              </m:sSub>
+              <m:r>
+                <w:rPr>
+                  <w:rFonts w:ascii="Cambria Math" w:eastAsia="宋体" w:hAnsi="Cambria Math"/>
+                  <w:sz w:val="18"/>
+                  <w:szCs w:val="18"/>
+                </w:rPr>
+                <m:t>=</m:t>
+              </m:r>
+              <m:f>
+                <m:fPr>
+                  <m:ctrlPr>
+                    <w:rPr>
+                      <w:rFonts w:ascii="Cambria Math" w:eastAsia="宋体" w:hAnsi="Cambria Math"/>
+                      <w:i/>
+                      <w:sz w:val="18"/>
+                      <w:szCs w:val="18"/>
+                    </w:rPr>
+                  </m:ctrlPr>
+                </m:fPr>
+                <m:num>
+                  <m:r>
+                    <w:rPr>
+                      <w:rFonts w:ascii="Cambria Math" w:eastAsia="宋体" w:hAnsi="Cambria Math"/>
+                      <w:sz w:val="18"/>
+                      <w:szCs w:val="18"/>
+                    </w:rPr>
+                    <m:t>cov</m:t>
+                  </m:r>
+                  <m:d>
+                    <m:dPr>
+                      <m:ctrlPr>
+                        <w:rPr>
+                          <w:rFonts w:ascii="Cambria Math" w:eastAsia="宋体" w:hAnsi="Cambria Math"/>
+                          <w:i/>
+                          <w:sz w:val="18"/>
+                          <w:szCs w:val="18"/>
+                        </w:rPr>
+                      </m:ctrlPr>
+                    </m:dPr>
+                    <m:e>
+                      <m:r>
+                        <w:rPr>
+                          <w:rFonts w:ascii="Cambria Math" w:eastAsia="宋体" w:hAnsi="Cambria Math"/>
+                          <w:sz w:val="18"/>
+                          <w:szCs w:val="18"/>
+                        </w:rPr>
+                        <m:t>X,Y</m:t>
+                      </m:r>
+                    </m:e>
+                  </m:d>
+                </m:num>
+                <m:den>
+                  <m:sSub>
+                    <m:sSubPr>
+                      <m:ctrlPr>
+                        <w:rPr>
+                          <w:rFonts w:ascii="Cambria Math" w:eastAsia="宋体" w:hAnsi="Cambria Math"/>
+                          <w:i/>
+                          <w:sz w:val="18"/>
+                          <w:szCs w:val="18"/>
+                        </w:rPr>
+                      </m:ctrlPr>
+                    </m:sSubPr>
+                    <m:e>
+                      <m:r>
+                        <w:rPr>
+                          <w:rFonts w:ascii="Cambria Math" w:eastAsia="宋体" w:hAnsi="Cambria Math"/>
+                          <w:sz w:val="18"/>
+                          <w:szCs w:val="18"/>
+                        </w:rPr>
+                        <m:t>σ</m:t>
+                      </m:r>
+                    </m:e>
+                    <m:sub>
+                      <m:r>
+                        <w:rPr>
+                          <w:rFonts w:ascii="Cambria Math" w:eastAsia="宋体" w:hAnsi="Cambria Math"/>
+                          <w:sz w:val="18"/>
+                          <w:szCs w:val="18"/>
+                        </w:rPr>
+                        <m:t>X</m:t>
+                      </m:r>
+                    </m:sub>
+                  </m:sSub>
+                  <m:sSub>
+                    <m:sSubPr>
+                      <m:ctrlPr>
+                        <w:rPr>
+                          <w:rFonts w:ascii="Cambria Math" w:eastAsia="宋体" w:hAnsi="Cambria Math"/>
+                          <w:i/>
+                          <w:sz w:val="18"/>
+                          <w:szCs w:val="18"/>
+                        </w:rPr>
+                      </m:ctrlPr>
+                    </m:sSubPr>
+                    <m:e>
+                      <m:r>
+                        <w:rPr>
+                          <w:rFonts w:ascii="Cambria Math" w:eastAsia="宋体" w:hAnsi="Cambria Math"/>
+                          <w:sz w:val="18"/>
+                          <w:szCs w:val="18"/>
+                        </w:rPr>
+                        <m:t>σ</m:t>
+                      </m:r>
+                    </m:e>
+                    <m:sub>
+                      <m:r>
+                        <w:rPr>
+                          <w:rFonts w:ascii="Cambria Math" w:eastAsia="宋体" w:hAnsi="Cambria Math"/>
+                          <w:sz w:val="18"/>
+                          <w:szCs w:val="18"/>
+                        </w:rPr>
+                        <m:t>Y</m:t>
+                      </m:r>
+                    </m:sub>
+                  </m:sSub>
+                </m:den>
+              </m:f>
+              <m:r>
+                <w:rPr>
+                  <w:rFonts w:ascii="Cambria Math" w:eastAsia="宋体" w:hAnsi="Cambria Math"/>
+                  <w:sz w:val="18"/>
+                  <w:szCs w:val="18"/>
+                </w:rPr>
+                <m:t>=</m:t>
+              </m:r>
+              <m:f>
+                <m:fPr>
+                  <m:ctrlPr>
+                    <w:rPr>
+                      <w:rFonts w:ascii="Cambria Math" w:eastAsia="宋体" w:hAnsi="Cambria Math"/>
+                      <w:i/>
+                      <w:sz w:val="18"/>
+                      <w:szCs w:val="18"/>
+                    </w:rPr>
+                  </m:ctrlPr>
+                </m:fPr>
+                <m:num>
+                  <m:r>
+                    <w:rPr>
+                      <w:rFonts w:ascii="Cambria Math" w:eastAsia="宋体" w:hAnsi="Cambria Math"/>
+                      <w:sz w:val="18"/>
+                      <w:szCs w:val="18"/>
+                    </w:rPr>
+                    <m:t>E</m:t>
+                  </m:r>
+                  <m:d>
+                    <m:dPr>
+                      <m:ctrlPr>
+                        <w:rPr>
+                          <w:rFonts w:ascii="Cambria Math" w:eastAsia="宋体" w:hAnsi="Cambria Math"/>
+                          <w:i/>
+                          <w:sz w:val="18"/>
+                          <w:szCs w:val="18"/>
+                        </w:rPr>
+                      </m:ctrlPr>
+                    </m:dPr>
+                    <m:e>
+                      <m:d>
+                        <m:dPr>
+                          <m:ctrlPr>
+                            <w:rPr>
+                              <w:rFonts w:ascii="Cambria Math" w:eastAsia="宋体" w:hAnsi="Cambria Math"/>
+                              <w:i/>
+                              <w:sz w:val="18"/>
+                              <w:szCs w:val="18"/>
+                            </w:rPr>
+                          </m:ctrlPr>
+                        </m:dPr>
+                        <m:e>
+                          <m:r>
+                            <w:rPr>
+                              <w:rFonts w:ascii="Cambria Math" w:eastAsia="宋体" w:hAnsi="Cambria Math"/>
+                              <w:sz w:val="18"/>
+                              <w:szCs w:val="18"/>
+                            </w:rPr>
+                            <m:t>X-</m:t>
+                          </m:r>
+                          <m:sSub>
+                            <m:sSubPr>
+                              <m:ctrlPr>
+                                <w:rPr>
+                                  <w:rFonts w:ascii="Cambria Math" w:eastAsia="宋体" w:hAnsi="Cambria Math"/>
+                                  <w:i/>
+                                  <w:sz w:val="18"/>
+                                  <w:szCs w:val="18"/>
+                                </w:rPr>
+                              </m:ctrlPr>
+                            </m:sSubPr>
+                            <m:e>
+                              <m:r>
+                                <w:rPr>
+                                  <w:rFonts w:ascii="Cambria Math" w:eastAsia="宋体" w:hAnsi="Cambria Math"/>
+                                  <w:sz w:val="18"/>
+                                  <w:szCs w:val="18"/>
+                                </w:rPr>
+                                <m:t>μ</m:t>
+                              </m:r>
+                            </m:e>
+                            <m:sub>
+                              <m:r>
+                                <w:rPr>
+                                  <w:rFonts w:ascii="Cambria Math" w:eastAsia="宋体" w:hAnsi="Cambria Math"/>
+                                  <w:sz w:val="18"/>
+                                  <w:szCs w:val="18"/>
+                                </w:rPr>
+                                <m:t>X</m:t>
+                              </m:r>
+                            </m:sub>
+                          </m:sSub>
+                        </m:e>
+                      </m:d>
+                      <m:d>
+                        <m:dPr>
+                          <m:ctrlPr>
+                            <w:rPr>
+                              <w:rFonts w:ascii="Cambria Math" w:eastAsia="宋体" w:hAnsi="Cambria Math"/>
+                              <w:i/>
+                              <w:sz w:val="18"/>
+                              <w:szCs w:val="18"/>
+                            </w:rPr>
+                          </m:ctrlPr>
+                        </m:dPr>
+                        <m:e>
+                          <m:r>
+                            <w:rPr>
+                              <w:rFonts w:ascii="Cambria Math" w:eastAsia="宋体" w:hAnsi="Cambria Math"/>
+                              <w:sz w:val="18"/>
+                              <w:szCs w:val="18"/>
+                            </w:rPr>
+                            <m:t>Y-</m:t>
+                          </m:r>
+                          <m:sSub>
+                            <m:sSubPr>
+                              <m:ctrlPr>
+                                <w:rPr>
+                                  <w:rFonts w:ascii="Cambria Math" w:eastAsia="宋体" w:hAnsi="Cambria Math"/>
+                                  <w:i/>
+                                  <w:sz w:val="18"/>
+                                  <w:szCs w:val="18"/>
+                                </w:rPr>
+                              </m:ctrlPr>
+                            </m:sSubPr>
+                            <m:e>
+                              <m:r>
+                                <w:rPr>
+                                  <w:rFonts w:ascii="Cambria Math" w:eastAsia="宋体" w:hAnsi="Cambria Math"/>
+                                  <w:sz w:val="18"/>
+                                  <w:szCs w:val="18"/>
+                                </w:rPr>
+                                <m:t>μ</m:t>
+                              </m:r>
+                            </m:e>
+                            <m:sub>
+                              <m:r>
+                                <w:rPr>
+                                  <w:rFonts w:ascii="Cambria Math" w:eastAsia="宋体" w:hAnsi="Cambria Math"/>
+                                  <w:sz w:val="18"/>
+                                  <w:szCs w:val="18"/>
+                                </w:rPr>
+                                <m:t>Y</m:t>
+                              </m:r>
+                            </m:sub>
+                          </m:sSub>
+                        </m:e>
+                      </m:d>
+                    </m:e>
+                  </m:d>
+                </m:num>
+                <m:den>
+                  <m:sSub>
+                    <m:sSubPr>
+                      <m:ctrlPr>
+                        <w:rPr>
+                          <w:rFonts w:ascii="Cambria Math" w:eastAsia="宋体" w:hAnsi="Cambria Math"/>
+                          <w:i/>
+                          <w:sz w:val="18"/>
+                          <w:szCs w:val="18"/>
+                        </w:rPr>
+                      </m:ctrlPr>
+                    </m:sSubPr>
+                    <m:e>
+                      <m:r>
+                        <w:rPr>
+                          <w:rFonts w:ascii="Cambria Math" w:eastAsia="宋体" w:hAnsi="Cambria Math"/>
+                          <w:sz w:val="18"/>
+                          <w:szCs w:val="18"/>
+                        </w:rPr>
+                        <m:t>σ</m:t>
+                      </m:r>
+                    </m:e>
+                    <m:sub>
+                      <m:r>
+                        <w:rPr>
+                          <w:rFonts w:ascii="Cambria Math" w:eastAsia="宋体" w:hAnsi="Cambria Math"/>
+                          <w:sz w:val="18"/>
+                          <w:szCs w:val="18"/>
+                        </w:rPr>
+                        <m:t>X</m:t>
+                      </m:r>
+                    </m:sub>
+                  </m:sSub>
+                  <m:sSub>
+                    <m:sSubPr>
+                      <m:ctrlPr>
+                        <w:rPr>
+                          <w:rFonts w:ascii="Cambria Math" w:eastAsia="宋体" w:hAnsi="Cambria Math"/>
+                          <w:i/>
+                          <w:sz w:val="18"/>
+                          <w:szCs w:val="18"/>
+                        </w:rPr>
+                      </m:ctrlPr>
+                    </m:sSubPr>
+                    <m:e>
+                      <m:r>
+                        <w:rPr>
+                          <w:rFonts w:ascii="Cambria Math" w:eastAsia="宋体" w:hAnsi="Cambria Math"/>
+                          <w:sz w:val="18"/>
+                          <w:szCs w:val="18"/>
+                        </w:rPr>
+                        <m:t>σ</m:t>
+                      </m:r>
+                    </m:e>
+                    <m:sub>
+                      <m:r>
+                        <w:rPr>
+                          <w:rFonts w:ascii="Cambria Math" w:eastAsia="宋体" w:hAnsi="Cambria Math"/>
+                          <w:sz w:val="18"/>
+                          <w:szCs w:val="18"/>
+                        </w:rPr>
+                        <m:t>Y</m:t>
+                      </m:r>
+                    </m:sub>
+                  </m:sSub>
+                </m:den>
+              </m:f>
+              <m:r>
+                <w:rPr>
+                  <w:rFonts w:ascii="Cambria Math" w:eastAsia="宋体" w:hAnsi="Cambria Math"/>
+                  <w:sz w:val="18"/>
+                  <w:szCs w:val="18"/>
+                </w:rPr>
+                <m:t>=</m:t>
+              </m:r>
+              <m:f>
+                <m:fPr>
+                  <m:ctrlPr>
+                    <w:rPr>
+                      <w:rFonts w:ascii="Cambria Math" w:eastAsia="宋体" w:hAnsi="Cambria Math"/>
+                      <w:i/>
+                      <w:sz w:val="18"/>
+                      <w:szCs w:val="18"/>
+                    </w:rPr>
+                  </m:ctrlPr>
+                </m:fPr>
+                <m:num>
+                  <m:r>
+                    <w:rPr>
+                      <w:rFonts w:ascii="Cambria Math" w:eastAsia="宋体" w:hAnsi="Cambria Math"/>
+                      <w:sz w:val="18"/>
+                      <w:szCs w:val="18"/>
+                    </w:rPr>
+                    <m:t>E</m:t>
+                  </m:r>
+                  <m:d>
+                    <m:dPr>
+                      <m:ctrlPr>
+                        <w:rPr>
+                          <w:rFonts w:ascii="Cambria Math" w:eastAsia="宋体" w:hAnsi="Cambria Math"/>
+                          <w:i/>
+                          <w:sz w:val="18"/>
+                          <w:szCs w:val="18"/>
+                        </w:rPr>
+                      </m:ctrlPr>
+                    </m:dPr>
+                    <m:e>
+                      <m:r>
+                        <w:rPr>
+                          <w:rFonts w:ascii="Cambria Math" w:eastAsia="宋体" w:hAnsi="Cambria Math"/>
+                          <w:sz w:val="18"/>
+                          <w:szCs w:val="18"/>
+                        </w:rPr>
+                        <m:t>XY</m:t>
+                      </m:r>
+                    </m:e>
+                  </m:d>
+                  <m:r>
+                    <w:rPr>
+                      <w:rFonts w:ascii="Cambria Math" w:eastAsia="宋体" w:hAnsi="Cambria Math"/>
+                      <w:sz w:val="18"/>
+                      <w:szCs w:val="18"/>
+                    </w:rPr>
+                    <m:t>-E</m:t>
+                  </m:r>
+                  <m:d>
+                    <m:dPr>
+                      <m:ctrlPr>
+                        <w:rPr>
+                          <w:rFonts w:ascii="Cambria Math" w:eastAsia="宋体" w:hAnsi="Cambria Math"/>
+                          <w:i/>
+                          <w:sz w:val="18"/>
+                          <w:szCs w:val="18"/>
+                        </w:rPr>
+                      </m:ctrlPr>
+                    </m:dPr>
+                    <m:e>
+                      <m:r>
+                        <w:rPr>
+                          <w:rFonts w:ascii="Cambria Math" w:eastAsia="宋体" w:hAnsi="Cambria Math"/>
+                          <w:sz w:val="18"/>
+                          <w:szCs w:val="18"/>
+                        </w:rPr>
+                        <m:t>X</m:t>
+                      </m:r>
+                    </m:e>
+                  </m:d>
+                  <m:r>
+                    <w:rPr>
+                      <w:rFonts w:ascii="Cambria Math" w:eastAsia="宋体" w:hAnsi="Cambria Math"/>
+                      <w:sz w:val="18"/>
+                      <w:szCs w:val="18"/>
+                    </w:rPr>
+                    <m:t>E</m:t>
+                  </m:r>
+                  <m:d>
+                    <m:dPr>
+                      <m:ctrlPr>
+                        <w:rPr>
+                          <w:rFonts w:ascii="Cambria Math" w:eastAsia="宋体" w:hAnsi="Cambria Math"/>
+                          <w:i/>
+                          <w:sz w:val="18"/>
+                          <w:szCs w:val="18"/>
+                        </w:rPr>
+                      </m:ctrlPr>
+                    </m:dPr>
+                    <m:e>
+                      <m:r>
+                        <w:rPr>
+                          <w:rFonts w:ascii="Cambria Math" w:eastAsia="宋体" w:hAnsi="Cambria Math"/>
+                          <w:sz w:val="18"/>
+                          <w:szCs w:val="18"/>
+                        </w:rPr>
+                        <m:t>Y</m:t>
+                      </m:r>
+                    </m:e>
+                  </m:d>
+                </m:num>
+                <m:den>
+                  <m:rad>
+                    <m:radPr>
+                      <m:degHide m:val="1"/>
+                      <m:ctrlPr>
+                        <w:rPr>
+                          <w:rFonts w:ascii="Cambria Math" w:eastAsia="宋体" w:hAnsi="Cambria Math"/>
+                          <w:i/>
+                          <w:sz w:val="18"/>
+                          <w:szCs w:val="18"/>
+                        </w:rPr>
+                      </m:ctrlPr>
+                    </m:radPr>
+                    <m:deg/>
+                    <m:e>
+                      <m:r>
+                        <w:rPr>
+                          <w:rFonts w:ascii="Cambria Math" w:eastAsia="宋体" w:hAnsi="Cambria Math"/>
+                          <w:sz w:val="18"/>
+                          <w:szCs w:val="18"/>
+                        </w:rPr>
+                        <m:t>E</m:t>
+                      </m:r>
+                      <m:d>
+                        <m:dPr>
+                          <m:ctrlPr>
+                            <w:rPr>
+                              <w:rFonts w:ascii="Cambria Math" w:eastAsia="宋体" w:hAnsi="Cambria Math"/>
+                              <w:i/>
+                              <w:sz w:val="18"/>
+                              <w:szCs w:val="18"/>
+                            </w:rPr>
+                          </m:ctrlPr>
+                        </m:dPr>
+                        <m:e>
+                          <m:sSup>
+                            <m:sSupPr>
+                              <m:ctrlPr>
+                                <w:rPr>
+                                  <w:rFonts w:ascii="Cambria Math" w:eastAsia="宋体" w:hAnsi="Cambria Math"/>
+                                  <w:i/>
+                                  <w:sz w:val="18"/>
+                                  <w:szCs w:val="18"/>
+                                </w:rPr>
+                              </m:ctrlPr>
+                            </m:sSupPr>
+                            <m:e>
+                              <m:r>
+                                <w:rPr>
+                                  <w:rFonts w:ascii="Cambria Math" w:eastAsia="宋体" w:hAnsi="Cambria Math"/>
+                                  <w:sz w:val="18"/>
+                                  <w:szCs w:val="18"/>
+                                </w:rPr>
+                                <m:t>X</m:t>
+                              </m:r>
+                            </m:e>
+                            <m:sup>
+                              <m:r>
+                                <w:rPr>
+                                  <w:rFonts w:ascii="Cambria Math" w:eastAsia="宋体" w:hAnsi="Cambria Math"/>
+                                  <w:sz w:val="18"/>
+                                  <w:szCs w:val="18"/>
+                                </w:rPr>
+                                <m:t>2</m:t>
+                              </m:r>
+                            </m:sup>
+                          </m:sSup>
+                        </m:e>
+                      </m:d>
+                      <m:r>
+                        <w:rPr>
+                          <w:rFonts w:ascii="Cambria Math" w:eastAsia="宋体" w:hAnsi="Cambria Math"/>
+                          <w:sz w:val="18"/>
+                          <w:szCs w:val="18"/>
+                        </w:rPr>
+                        <m:t>-</m:t>
+                      </m:r>
+                      <m:sSup>
+                        <m:sSupPr>
+                          <m:ctrlPr>
+                            <w:rPr>
+                              <w:rFonts w:ascii="Cambria Math" w:eastAsia="宋体" w:hAnsi="Cambria Math"/>
+                              <w:i/>
+                              <w:sz w:val="18"/>
+                              <w:szCs w:val="18"/>
+                            </w:rPr>
+                          </m:ctrlPr>
+                        </m:sSupPr>
+                        <m:e>
+                          <m:r>
+                            <w:rPr>
+                              <w:rFonts w:ascii="Cambria Math" w:eastAsia="宋体" w:hAnsi="Cambria Math"/>
+                              <w:sz w:val="18"/>
+                              <w:szCs w:val="18"/>
+                            </w:rPr>
+                            <m:t>E</m:t>
+                          </m:r>
+                        </m:e>
+                        <m:sup>
+                          <m:r>
+                            <w:rPr>
+                              <w:rFonts w:ascii="Cambria Math" w:eastAsia="宋体" w:hAnsi="Cambria Math"/>
+                              <w:sz w:val="18"/>
+                              <w:szCs w:val="18"/>
+                            </w:rPr>
+                            <m:t>2</m:t>
+                          </m:r>
+                        </m:sup>
+                      </m:sSup>
+                      <m:d>
+                        <m:dPr>
+                          <m:ctrlPr>
+                            <w:rPr>
+                              <w:rFonts w:ascii="Cambria Math" w:eastAsia="宋体" w:hAnsi="Cambria Math"/>
+                              <w:i/>
+                              <w:sz w:val="18"/>
+                              <w:szCs w:val="18"/>
+                            </w:rPr>
+                          </m:ctrlPr>
+                        </m:dPr>
+                        <m:e>
+                          <m:r>
+                            <w:rPr>
+                              <w:rFonts w:ascii="Cambria Math" w:eastAsia="宋体" w:hAnsi="Cambria Math"/>
+                              <w:sz w:val="18"/>
+                              <w:szCs w:val="18"/>
+                            </w:rPr>
+                            <m:t>X</m:t>
+                          </m:r>
+                        </m:e>
+                      </m:d>
+                    </m:e>
+                  </m:rad>
+                  <m:rad>
+                    <m:radPr>
+                      <m:degHide m:val="1"/>
+                      <m:ctrlPr>
+                        <w:rPr>
+                          <w:rFonts w:ascii="Cambria Math" w:eastAsia="宋体" w:hAnsi="Cambria Math"/>
+                          <w:i/>
+                          <w:sz w:val="18"/>
+                          <w:szCs w:val="18"/>
+                        </w:rPr>
+                      </m:ctrlPr>
+                    </m:radPr>
+                    <m:deg/>
+                    <m:e>
+                      <m:r>
+                        <w:rPr>
+                          <w:rFonts w:ascii="Cambria Math" w:eastAsia="宋体" w:hAnsi="Cambria Math"/>
+                          <w:sz w:val="18"/>
+                          <w:szCs w:val="18"/>
+                        </w:rPr>
+                        <m:t>E</m:t>
+                      </m:r>
+                      <m:d>
+                        <m:dPr>
+                          <m:ctrlPr>
+                            <w:rPr>
+                              <w:rFonts w:ascii="Cambria Math" w:eastAsia="宋体" w:hAnsi="Cambria Math"/>
+                              <w:i/>
+                              <w:sz w:val="18"/>
+                              <w:szCs w:val="18"/>
+                            </w:rPr>
+                          </m:ctrlPr>
+                        </m:dPr>
+                        <m:e>
+                          <m:sSup>
+                            <m:sSupPr>
+                              <m:ctrlPr>
+                                <w:rPr>
+                                  <w:rFonts w:ascii="Cambria Math" w:eastAsia="宋体" w:hAnsi="Cambria Math"/>
+                                  <w:i/>
+                                  <w:sz w:val="18"/>
+                                  <w:szCs w:val="18"/>
+                                </w:rPr>
+                              </m:ctrlPr>
+                            </m:sSupPr>
+                            <m:e>
+                              <m:r>
+                                <w:rPr>
+                                  <w:rFonts w:ascii="Cambria Math" w:eastAsia="宋体" w:hAnsi="Cambria Math"/>
+                                  <w:sz w:val="18"/>
+                                  <w:szCs w:val="18"/>
+                                </w:rPr>
+                                <m:t>Y</m:t>
+                              </m:r>
+                            </m:e>
+                            <m:sup>
+                              <m:r>
+                                <w:rPr>
+                                  <w:rFonts w:ascii="Cambria Math" w:eastAsia="宋体" w:hAnsi="Cambria Math"/>
+                                  <w:sz w:val="18"/>
+                                  <w:szCs w:val="18"/>
+                                </w:rPr>
+                                <m:t>2</m:t>
+                              </m:r>
+                            </m:sup>
+                          </m:sSup>
+                        </m:e>
+                      </m:d>
+                      <m:r>
+                        <w:rPr>
+                          <w:rFonts w:ascii="Cambria Math" w:eastAsia="宋体" w:hAnsi="Cambria Math"/>
+                          <w:sz w:val="18"/>
+                          <w:szCs w:val="18"/>
+                        </w:rPr>
+                        <m:t>-</m:t>
+                      </m:r>
+                      <m:sSup>
+                        <m:sSupPr>
+                          <m:ctrlPr>
+                            <w:rPr>
+                              <w:rFonts w:ascii="Cambria Math" w:eastAsia="宋体" w:hAnsi="Cambria Math"/>
+                              <w:i/>
+                              <w:sz w:val="18"/>
+                              <w:szCs w:val="18"/>
+                            </w:rPr>
+                          </m:ctrlPr>
+                        </m:sSupPr>
+                        <m:e>
+                          <m:r>
+                            <w:rPr>
+                              <w:rFonts w:ascii="Cambria Math" w:eastAsia="宋体" w:hAnsi="Cambria Math"/>
+                              <w:sz w:val="18"/>
+                              <w:szCs w:val="18"/>
+                            </w:rPr>
+                            <m:t>E</m:t>
+                          </m:r>
+                        </m:e>
+                        <m:sup>
+                          <m:r>
+                            <w:rPr>
+                              <w:rFonts w:ascii="Cambria Math" w:eastAsia="宋体" w:hAnsi="Cambria Math"/>
+                              <w:sz w:val="18"/>
+                              <w:szCs w:val="18"/>
+                            </w:rPr>
+                            <m:t>2</m:t>
+                          </m:r>
+                        </m:sup>
+                      </m:sSup>
+                      <m:d>
+                        <m:dPr>
+                          <m:ctrlPr>
+                            <w:rPr>
+                              <w:rFonts w:ascii="Cambria Math" w:eastAsia="宋体" w:hAnsi="Cambria Math"/>
+                              <w:i/>
+                              <w:sz w:val="18"/>
+                              <w:szCs w:val="18"/>
+                            </w:rPr>
+                          </m:ctrlPr>
+                        </m:dPr>
+                        <m:e>
+                          <m:r>
+                            <w:rPr>
+                              <w:rFonts w:ascii="Cambria Math" w:eastAsia="宋体" w:hAnsi="Cambria Math"/>
+                              <w:sz w:val="18"/>
+                              <w:szCs w:val="18"/>
+                            </w:rPr>
+                            <m:t>Y</m:t>
+                          </m:r>
+                        </m:e>
+                      </m:d>
+                    </m:e>
+                  </m:rad>
+                </m:den>
+              </m:f>
+              <m:r>
+                <w:rPr>
+                  <w:rFonts w:ascii="Cambria Math" w:eastAsia="宋体" w:hAnsi="Cambria Math"/>
+                  <w:sz w:val="18"/>
+                  <w:szCs w:val="18"/>
+                </w:rPr>
+                <m:t xml:space="preserve"> #</m:t>
+              </m:r>
+              <m:d>
+                <m:dPr>
+                  <m:ctrlPr>
+                    <w:rPr>
+                      <w:rFonts w:ascii="Cambria Math" w:eastAsia="宋体" w:hAnsi="Cambria Math"/>
+                      <w:i/>
+                      <w:sz w:val="18"/>
+                      <w:szCs w:val="18"/>
+                    </w:rPr>
+                  </m:ctrlPr>
+                </m:dPr>
+                <m:e>
+                  <m:r>
+                    <w:rPr>
+                      <w:rFonts w:ascii="Cambria Math" w:eastAsia="宋体" w:hAnsi="Cambria Math"/>
+                      <w:sz w:val="18"/>
+                      <w:szCs w:val="18"/>
+                    </w:rPr>
+                    <m:t>3.7</m:t>
+                  </m:r>
+                </m:e>
+              </m:d>
+            </m:e>
+          </m:eqArr>
+        </m:oMath>
+      </m:oMathPara>
+    </w:p>
+    <w:p>
+      <w:pPr>
+        <w:rPr>
+          <w:rFonts w:ascii="宋体" w:eastAsia="宋体" w:hAnsi="宋体" w:hint="eastAsia"/>
+          <w:sz w:val="18"/>
+          <w:szCs w:val="18"/>
+        </w:rPr>
+      </w:pPr>
+      <w:r>
+        <w:rPr>
+          <w:rFonts w:ascii="宋体" w:eastAsia="宋体" w:hAnsi="宋体" w:hint="eastAsia"/>
+          <w:sz w:val="18"/>
+          <w:szCs w:val="18"/>
+        </w:rPr>
+        <w:t>（3）</w:t>
+      </w:r>
+      <w:r>
+        <w:rPr>
+          <w:rFonts w:ascii="宋体" w:eastAsia="宋体" w:hAnsi="宋体" w:hint="eastAsia"/>
+          <w:b/>
+          <w:sz w:val="18"/>
+          <w:szCs w:val="18"/>
+        </w:rPr>
+        <w:t>t</w:t>
+      </w:r>
+      <w:r>
+        <w:rPr>
+          <w:rFonts w:ascii="宋体" w:eastAsia="宋体" w:hAnsi="宋体"/>
+          <w:b/>
+          <w:sz w:val="18"/>
+          <w:szCs w:val="18"/>
+        </w:rPr>
+        <w:t xml:space="preserve"> </w:t>
+      </w:r>
+      <w:r>
+        <w:rPr>
+          <w:rFonts w:ascii="宋体" w:eastAsia="宋体" w:hAnsi="宋体" w:hint="eastAsia"/>
+          <w:b/>
+          <w:sz w:val="18"/>
+          <w:szCs w:val="18"/>
+        </w:rPr>
+        <w:t>统计</w:t>
+      </w:r>
+      <w:r>
+        <w:rPr>
+          <w:rFonts w:ascii="宋体" w:eastAsia="宋体" w:hAnsi="宋体" w:hint="eastAsia"/>
+          <w:b/>
+          <w:sz w:val="18"/>
+          <w:szCs w:val="18"/>
+        </w:rPr>
+        <w:t>检验</w:t>
+      </w:r>
+      <w:r>
+        <w:rPr>
+          <w:rFonts w:ascii="宋体" w:eastAsia="宋体" w:hAnsi="宋体" w:hint="eastAsia"/>
+          <w:b/>
+          <w:sz w:val="18"/>
+          <w:szCs w:val="18"/>
+        </w:rPr>
+        <w:t xml:space="preserve"> </w:t>
+      </w:r>
+    </w:p>
+    <w:p>
+      <w:pPr>
+        <w:rPr>
+          <w:rFonts w:ascii="宋体" w:eastAsia="宋体" w:hAnsi="宋体"/>
+          <w:sz w:val="18"/>
+          <w:szCs w:val="18"/>
+        </w:rPr>
+      </w:pPr>
+      <m:oMathPara>
+        <m:oMath>
+          <m:eqArr>
+            <m:eqArrPr>
+              <m:maxDist m:val="1"/>
+              <m:ctrlPr>
+                <w:rPr>
+                  <w:rFonts w:ascii="Cambria Math" w:eastAsia="宋体" w:hAnsi="Cambria Math"/>
+                  <w:i/>
+                  <w:sz w:val="18"/>
+                  <w:szCs w:val="18"/>
+                </w:rPr>
+              </m:ctrlPr>
+            </m:eqArrPr>
+            <m:e>
+              <m:r>
+                <w:rPr>
+                  <w:rFonts w:ascii="Cambria Math" w:eastAsia="宋体" w:hAnsi="Cambria Math"/>
+                  <w:sz w:val="18"/>
+                  <w:szCs w:val="18"/>
+                </w:rPr>
+                <m:t>t=</m:t>
+              </m:r>
+              <m:f>
+                <m:fPr>
+                  <m:ctrlPr>
+                    <w:rPr>
+                      <w:rFonts w:ascii="Cambria Math" w:eastAsia="宋体" w:hAnsi="Cambria Math"/>
+                      <w:i/>
+                      <w:sz w:val="18"/>
+                      <w:szCs w:val="18"/>
+                    </w:rPr>
+                  </m:ctrlPr>
+                </m:fPr>
+                <m:num>
+                  <m:r>
+                    <w:rPr>
+                      <w:rFonts w:ascii="Cambria Math" w:eastAsia="宋体" w:hAnsi="Cambria Math"/>
+                      <w:sz w:val="18"/>
+                      <w:szCs w:val="18"/>
+                    </w:rPr>
+                    <m:t>r-0</m:t>
+                  </m:r>
+                </m:num>
+                <m:den>
+                  <m:rad>
+                    <m:radPr>
+                      <m:degHide m:val="1"/>
+                      <m:ctrlPr>
+                        <w:rPr>
+                          <w:rFonts w:ascii="Cambria Math" w:eastAsia="宋体" w:hAnsi="Cambria Math"/>
+                          <w:i/>
+                          <w:sz w:val="18"/>
+                          <w:szCs w:val="18"/>
+                        </w:rPr>
+                      </m:ctrlPr>
+                    </m:radPr>
+                    <m:deg/>
+                    <m:e>
+                      <m:f>
+                        <m:fPr>
+                          <m:ctrlPr>
+                            <w:rPr>
+                              <w:rFonts w:ascii="Cambria Math" w:eastAsia="宋体" w:hAnsi="Cambria Math"/>
+                              <w:i/>
+                              <w:sz w:val="18"/>
+                              <w:szCs w:val="18"/>
+                            </w:rPr>
+                          </m:ctrlPr>
+                        </m:fPr>
+                        <m:num>
+                          <m:r>
+                            <w:rPr>
+                              <w:rFonts w:ascii="Cambria Math" w:eastAsia="宋体" w:hAnsi="Cambria Math"/>
+                              <w:sz w:val="18"/>
+                              <w:szCs w:val="18"/>
+                            </w:rPr>
+                            <m:t>1-</m:t>
+                          </m:r>
+                          <m:sSup>
+                            <m:sSupPr>
+                              <m:ctrlPr>
+                                <w:rPr>
+                                  <w:rFonts w:ascii="Cambria Math" w:eastAsia="宋体" w:hAnsi="Cambria Math"/>
+                                  <w:i/>
+                                  <w:sz w:val="18"/>
+                                  <w:szCs w:val="18"/>
+                                </w:rPr>
+                              </m:ctrlPr>
+                            </m:sSupPr>
+                            <m:e>
+                              <m:r>
+                                <w:rPr>
+                                  <w:rFonts w:ascii="Cambria Math" w:eastAsia="宋体" w:hAnsi="Cambria Math"/>
+                                  <w:sz w:val="18"/>
+                                  <w:szCs w:val="18"/>
+                                </w:rPr>
+                                <m:t>r</m:t>
+                              </m:r>
+                            </m:e>
+                            <m:sup>
+                              <m:r>
+                                <w:rPr>
+                                  <w:rFonts w:ascii="Cambria Math" w:eastAsia="宋体" w:hAnsi="Cambria Math"/>
+                                  <w:sz w:val="18"/>
+                                  <w:szCs w:val="18"/>
+                                </w:rPr>
+                                <m:t>2</m:t>
+                              </m:r>
+                            </m:sup>
+                          </m:sSup>
+                        </m:num>
+                        <m:den>
+                          <m:r>
+                            <w:rPr>
+                              <w:rFonts w:ascii="Cambria Math" w:eastAsia="宋体" w:hAnsi="Cambria Math"/>
+                              <w:sz w:val="18"/>
+                              <w:szCs w:val="18"/>
+                            </w:rPr>
+                            <m:t>n-2</m:t>
+                          </m:r>
+                        </m:den>
+                      </m:f>
+                    </m:e>
+                  </m:rad>
+                </m:den>
+              </m:f>
+              <m:r>
+                <w:rPr>
+                  <w:rFonts w:ascii="Cambria Math" w:eastAsia="宋体" w:hAnsi="Cambria Math"/>
+                  <w:sz w:val="18"/>
+                  <w:szCs w:val="18"/>
+                </w:rPr>
+                <m:t xml:space="preserve"> #</m:t>
+              </m:r>
+              <m:d>
+                <m:dPr>
+                  <m:ctrlPr>
+                    <w:rPr>
+                      <w:rFonts w:ascii="Cambria Math" w:eastAsia="宋体" w:hAnsi="Cambria Math"/>
+                      <w:i/>
+                      <w:sz w:val="18"/>
+                      <w:szCs w:val="18"/>
+                    </w:rPr>
+                  </m:ctrlPr>
+                </m:dPr>
+                <m:e>
+                  <m:r>
+                    <w:rPr>
+                      <w:rFonts w:ascii="Cambria Math" w:eastAsia="宋体" w:hAnsi="Cambria Math"/>
+                      <w:sz w:val="18"/>
+                      <w:szCs w:val="18"/>
+                    </w:rPr>
+                    <m:t>3.8</m:t>
+                  </m:r>
+                </m:e>
+              </m:d>
+            </m:e>
+          </m:eqArr>
+        </m:oMath>
+      </m:oMathPara>
+    </w:p>
+    <w:p>
+      <w:pPr>
+        <w:rPr>
+          <w:rFonts w:ascii="宋体" w:eastAsia="宋体" w:hAnsi="宋体" w:hint="eastAsia"/>
+          <w:sz w:val="18"/>
+          <w:szCs w:val="18"/>
+        </w:rPr>
+      </w:pPr>
+      <w:r>
+        <w:rPr>
+          <w:rFonts w:ascii="宋体" w:eastAsia="宋体" w:hAnsi="宋体" w:hint="eastAsia"/>
+          <w:sz w:val="18"/>
+          <w:szCs w:val="18"/>
+        </w:rPr>
+        <w:t>（</w:t>
+      </w:r>
+      <w:r>
+        <w:rPr>
+          <w:rFonts w:ascii="宋体" w:eastAsia="宋体" w:hAnsi="宋体" w:hint="eastAsia"/>
+          <w:sz w:val="18"/>
+          <w:szCs w:val="18"/>
+        </w:rPr>
+        <w:t>4</w:t>
+      </w:r>
+      <w:r>
+        <w:rPr>
+          <w:rFonts w:ascii="宋体" w:eastAsia="宋体" w:hAnsi="宋体" w:hint="eastAsia"/>
+          <w:sz w:val="18"/>
+          <w:szCs w:val="18"/>
+        </w:rPr>
+        <w:t>）</w:t>
+      </w:r>
+      <w:r>
+        <w:rPr>
+          <w:rFonts w:ascii="宋体" w:eastAsia="宋体" w:hAnsi="宋体" w:hint="eastAsia"/>
+          <w:sz w:val="18"/>
+          <w:szCs w:val="18"/>
+        </w:rPr>
+        <w:t>实现方法</w:t>
+      </w:r>
+      <w:r>
+        <w:rPr>
+          <w:rFonts w:ascii="宋体" w:eastAsia="宋体" w:hAnsi="宋体" w:hint="eastAsia"/>
+          <w:sz w:val="18"/>
+          <w:szCs w:val="18"/>
+        </w:rPr>
+        <w:t>：</w:t>
+      </w:r>
+      <w:proofErr w:type="spellStart"/>
+      <w:r>
+        <w:rPr>
+          <w:rFonts w:ascii="宋体" w:eastAsia="宋体" w:hAnsi="宋体" w:hint="eastAsia"/>
+          <w:sz w:val="18"/>
+          <w:szCs w:val="18"/>
+        </w:rPr>
+        <w:t>calc</w:t>
+      </w:r>
+      <w:r>
+        <w:rPr>
+          <w:rFonts w:ascii="宋体" w:eastAsia="宋体" w:hAnsi="宋体"/>
+          <w:sz w:val="18"/>
+          <w:szCs w:val="18"/>
+        </w:rPr>
+        <w:t>_cor</w:t>
+      </w:r>
+      <w:proofErr w:type="spellEnd"/>
+      <w:r>
+        <w:rPr>
+          <w:rFonts w:ascii="宋体" w:eastAsia="宋体" w:hAnsi="宋体"/>
+          <w:sz w:val="18"/>
+          <w:szCs w:val="18"/>
+        </w:rPr>
+        <w:t>(features)</w:t>
+      </w:r>
+      <w:r>
+        <w:rPr>
+          <w:rFonts w:ascii="宋体" w:eastAsia="宋体" w:hAnsi="宋体"/>
+          <w:sz w:val="18"/>
+          <w:szCs w:val="18"/>
+        </w:rPr>
+        <w:t xml:space="preserve"> </w:t>
+      </w:r>
+      <w:r>
+        <w:rPr>
+          <w:rFonts w:ascii="宋体" w:eastAsia="宋体" w:hAnsi="宋体"/>
+          <w:sz w:val="18"/>
+          <w:szCs w:val="18"/>
+        </w:rPr>
+        <w:t>features</w:t>
+      </w:r>
+      <w:r>
+        <w:rPr>
+          <w:rFonts w:ascii="宋体" w:eastAsia="宋体" w:hAnsi="宋体" w:hint="eastAsia"/>
+          <w:sz w:val="18"/>
+          <w:szCs w:val="18"/>
+        </w:rPr>
+        <w:t>为度量数据</w:t>
+      </w:r>
+    </w:p>
+    <w:p>
+      <w:pPr>
+        <w:rPr>
+          <w:rFonts w:ascii="宋体" w:eastAsia="宋体" w:hAnsi="宋体" w:hint="eastAsia"/>
+          <w:sz w:val="18"/>
+          <w:szCs w:val="18"/>
+        </w:rPr>
+      </w:pPr>
+      <w:r>
+        <w:rPr>
           <w:noProof/>
-          <w:color w:val="000000"/>
-          <w:sz w:val="18"/>
-          <w:szCs w:val="18"/>
-          <w:shd w:val="clear" w:color="auto" w:fill="CDD8DB"/>
         </w:rPr>
         <w:drawing>
-          <wp:inline distT="0" distB="0" distL="0" distR="0">
-            <wp:extent cx="723265" cy="655320"/>
-            <wp:effectExtent l="0" t="0" r="635" b="0"/>
-            <wp:docPr id="1" name="Picture 1" descr="相关系数的显著性检验【转】"/>
+          <wp:inline distT="0" distB="0" distL="0" distR="0" wp14:anchorId="54B944AD" wp14:editId="34A5D6DD">
+            <wp:extent cx="6400800" cy="290195"/>
+            <wp:effectExtent l="0" t="0" r="0" b="0"/>
+            <wp:docPr id="4" name="Picture 4"/>
             <wp:cNvGraphicFramePr>
               <a:graphicFrameLocks xmlns:a="http://schemas.openxmlformats.org/drawingml/2006/main" noChangeAspect="1"/>
             </wp:cNvGraphicFramePr>
@@ -2521,36 +6357,23 @@
               <a:graphicData uri="http://schemas.openxmlformats.org/drawingml/2006/picture">
                 <pic:pic xmlns:pic="http://schemas.openxmlformats.org/drawingml/2006/picture">
                   <pic:nvPicPr>
-                    <pic:cNvPr id="0" name="Picture 1" descr="相关系数的显著性检验【转】"/>
-                    <pic:cNvPicPr>
-                      <a:picLocks noChangeAspect="1" noChangeArrowheads="1"/>
-                    </pic:cNvPicPr>
+                    <pic:cNvPr id="1" name=""/>
+                    <pic:cNvPicPr/>
                   </pic:nvPicPr>
                   <pic:blipFill>
-                    <a:blip r:embed="rId5">
-                      <a:extLst>
-                        <a:ext uri="{28A0092B-C50C-407E-A947-70E740481C1C}">
-                          <a14:useLocalDpi xmlns:a14="http://schemas.microsoft.com/office/drawing/2010/main" val="0"/>
-                        </a:ext>
-                      </a:extLst>
-                    </a:blip>
-                    <a:srcRect/>
+                    <a:blip r:embed="rId7"/>
                     <a:stretch>
                       <a:fillRect/>
                     </a:stretch>
                   </pic:blipFill>
-                  <pic:spPr bwMode="auto">
+                  <pic:spPr>
                     <a:xfrm>
                       <a:off x="0" y="0"/>
-                      <a:ext cx="723265" cy="655320"/>
+                      <a:ext cx="6400800" cy="290195"/>
                     </a:xfrm>
                     <a:prstGeom prst="rect">
                       <a:avLst/>
                     </a:prstGeom>
-                    <a:noFill/>
-                    <a:ln>
-                      <a:noFill/>
-                    </a:ln>
                   </pic:spPr>
                 </pic:pic>
               </a:graphicData>
@@ -2558,18 +6381,161 @@
           </wp:inline>
         </w:drawing>
       </w:r>
-      <w:r>
-        <w:rPr>
-          <w:rFonts w:ascii="宋体" w:eastAsia="宋体" w:hAnsi="宋体" w:hint="eastAsia"/>
-          <w:color w:val="000000"/>
-          <w:sz w:val="18"/>
-          <w:szCs w:val="18"/>
-          <w:shd w:val="clear" w:color="auto" w:fill="CDD8DB"/>
-        </w:rPr>
-        <w:t> </w:t>
-      </w:r>
-      <w:bookmarkStart w:id="0" w:name="_GoBack"/>
-      <w:bookmarkEnd w:id="0"/>
+    </w:p>
+    <w:p>
+      <w:pPr>
+        <w:rPr>
+          <w:rFonts w:ascii="宋体" w:eastAsia="宋体" w:hAnsi="宋体"/>
+          <w:sz w:val="18"/>
+          <w:szCs w:val="18"/>
+        </w:rPr>
+      </w:pPr>
+      <w:r>
+        <w:rPr>
+          <w:rFonts w:ascii="宋体" w:eastAsia="宋体" w:hAnsi="宋体" w:hint="eastAsia"/>
+          <w:sz w:val="18"/>
+          <w:szCs w:val="18"/>
+        </w:rPr>
+        <w:t>（</w:t>
+      </w:r>
+      <w:r>
+        <w:rPr>
+          <w:rFonts w:ascii="宋体" w:eastAsia="宋体" w:hAnsi="宋体" w:hint="eastAsia"/>
+          <w:sz w:val="18"/>
+          <w:szCs w:val="18"/>
+        </w:rPr>
+        <w:t>5</w:t>
+      </w:r>
+      <w:r>
+        <w:rPr>
+          <w:rFonts w:ascii="宋体" w:eastAsia="宋体" w:hAnsi="宋体" w:hint="eastAsia"/>
+          <w:sz w:val="18"/>
+          <w:szCs w:val="18"/>
+        </w:rPr>
+        <w:t>）</w:t>
+      </w:r>
+      <w:r>
+        <w:rPr>
+          <w:rFonts w:ascii="宋体" w:eastAsia="宋体" w:hAnsi="宋体" w:hint="eastAsia"/>
+          <w:sz w:val="18"/>
+          <w:szCs w:val="18"/>
+        </w:rPr>
+        <w:t>输出结果</w:t>
+      </w:r>
+      <w:r>
+        <w:rPr>
+          <w:rFonts w:ascii="宋体" w:eastAsia="宋体" w:hAnsi="宋体" w:hint="eastAsia"/>
+          <w:sz w:val="18"/>
+          <w:szCs w:val="18"/>
+        </w:rPr>
+        <w:t xml:space="preserve"> </w:t>
+      </w:r>
+      <w:r>
+        <w:rPr>
+          <w:rFonts w:ascii="宋体" w:eastAsia="宋体" w:hAnsi="宋体" w:hint="eastAsia"/>
+          <w:sz w:val="18"/>
+          <w:szCs w:val="18"/>
+        </w:rPr>
+        <w:t>（r为相关系数</w:t>
+      </w:r>
+      <w:r>
+        <w:rPr>
+          <w:rFonts w:ascii="宋体" w:eastAsia="宋体" w:hAnsi="宋体" w:hint="eastAsia"/>
+          <w:sz w:val="18"/>
+          <w:szCs w:val="18"/>
+        </w:rPr>
+        <w:t>， T</w:t>
+      </w:r>
+      <w:r>
+        <w:rPr>
+          <w:rFonts w:ascii="宋体" w:eastAsia="宋体" w:hAnsi="宋体" w:hint="eastAsia"/>
+          <w:sz w:val="18"/>
+          <w:szCs w:val="18"/>
+        </w:rPr>
+        <w:t>为</w:t>
+      </w:r>
+      <w:r>
+        <w:rPr>
+          <w:rFonts w:ascii="宋体" w:eastAsia="宋体" w:hAnsi="宋体" w:hint="eastAsia"/>
+          <w:sz w:val="18"/>
+          <w:szCs w:val="18"/>
+        </w:rPr>
+        <w:t>显著性</w:t>
+      </w:r>
+      <w:r>
+        <w:rPr>
+          <w:rFonts w:ascii="宋体" w:eastAsia="宋体" w:hAnsi="宋体" w:hint="eastAsia"/>
+          <w:sz w:val="18"/>
+          <w:szCs w:val="18"/>
+        </w:rPr>
+        <w:t>结果</w:t>
+      </w:r>
+      <w:r>
+        <w:rPr>
+          <w:rFonts w:ascii="宋体" w:eastAsia="宋体" w:hAnsi="宋体" w:hint="eastAsia"/>
+          <w:sz w:val="18"/>
+          <w:szCs w:val="18"/>
+        </w:rPr>
+        <w:t>）</w:t>
+      </w:r>
+    </w:p>
+    <w:p>
+      <w:pPr>
+        <w:jc w:val="center"/>
+        <w:rPr>
+          <w:rFonts w:ascii="宋体" w:eastAsia="宋体" w:hAnsi="宋体"/>
+          <w:sz w:val="18"/>
+          <w:szCs w:val="18"/>
+        </w:rPr>
+      </w:pPr>
+      <w:r>
+        <w:rPr>
+          <w:rFonts w:ascii="黑体" w:eastAsia="黑体" w:hAnsi="黑体" w:hint="eastAsia"/>
+          <w:sz w:val="18"/>
+          <w:szCs w:val="18"/>
+        </w:rPr>
+        <w:t>表</w:t>
+      </w:r>
+      <w:r>
+        <w:rPr>
+          <w:rFonts w:ascii="黑体" w:eastAsia="黑体" w:hAnsi="黑体" w:hint="eastAsia"/>
+          <w:sz w:val="18"/>
+          <w:szCs w:val="18"/>
+        </w:rPr>
+        <w:t>2</w:t>
+      </w:r>
+      <w:r>
+        <w:rPr>
+          <w:rFonts w:ascii="宋体" w:eastAsia="宋体" w:hAnsi="宋体"/>
+          <w:sz w:val="18"/>
+          <w:szCs w:val="18"/>
+        </w:rPr>
+        <w:t xml:space="preserve">  </w:t>
+      </w:r>
+      <w:r>
+        <w:rPr>
+          <w:rFonts w:ascii="宋体" w:eastAsia="宋体" w:hAnsi="宋体" w:hint="eastAsia"/>
+          <w:sz w:val="18"/>
+          <w:szCs w:val="18"/>
+        </w:rPr>
+        <w:t>相关系数</w:t>
+      </w:r>
+      <w:r>
+        <w:rPr>
+          <w:rFonts w:ascii="宋体" w:eastAsia="宋体" w:hAnsi="宋体" w:hint="eastAsia"/>
+          <w:sz w:val="18"/>
+          <w:szCs w:val="18"/>
+        </w:rPr>
+        <w:t>及</w:t>
+      </w:r>
+      <w:r>
+        <w:rPr>
+          <w:rFonts w:ascii="宋体" w:eastAsia="宋体" w:hAnsi="宋体" w:hint="eastAsia"/>
+          <w:sz w:val="18"/>
+          <w:szCs w:val="18"/>
+        </w:rPr>
+        <w:t>显著性水平</w:t>
+      </w:r>
     </w:p>
     <w:tbl>
       <w:tblPr>
@@ -3561,262 +7527,1202 @@
     <w:p>
       <w:pPr>
         <w:rPr>
-          <w:rFonts w:ascii="宋体" w:eastAsia="宋体" w:hAnsi="宋体" w:hint="eastAsia"/>
+          <w:rFonts w:ascii="宋体" w:eastAsia="宋体" w:hAnsi="宋体"/>
         </w:rPr>
       </w:pPr>
     </w:p>
     <w:p>
       <w:pPr>
         <w:rPr>
-          <w:rFonts w:ascii="宋体" w:eastAsia="宋体" w:hAnsi="宋体"/>
+          <w:rFonts w:ascii="黑体" w:eastAsia="黑体" w:hAnsi="黑体"/>
+          <w:sz w:val="18"/>
+          <w:szCs w:val="18"/>
         </w:rPr>
       </w:pPr>
       <w:r>
         <w:rPr>
-          <w:rFonts w:ascii="宋体" w:eastAsia="宋体" w:hAnsi="宋体"/>
+          <w:rFonts w:ascii="黑体" w:eastAsia="黑体" w:hAnsi="黑体"/>
+          <w:sz w:val="18"/>
+          <w:szCs w:val="18"/>
         </w:rPr>
         <w:t>3.</w:t>
       </w:r>
-      <w:r>
-        <w:rPr>
-          <w:rFonts w:ascii="宋体" w:eastAsia="宋体" w:hAnsi="宋体" w:hint="eastAsia"/>
+      <w:proofErr w:type="gramStart"/>
+      <w:r>
+        <w:rPr>
+          <w:rFonts w:ascii="黑体" w:eastAsia="黑体" w:hAnsi="黑体"/>
+          <w:sz w:val="18"/>
+          <w:szCs w:val="18"/>
+        </w:rPr>
+        <w:t>4.</w:t>
+      </w:r>
+      <w:r>
+        <w:rPr>
+          <w:rFonts w:ascii="黑体" w:eastAsia="黑体" w:hAnsi="黑体" w:hint="eastAsia"/>
+          <w:sz w:val="18"/>
+          <w:szCs w:val="18"/>
         </w:rPr>
         <w:t>使用</w:t>
       </w:r>
-      <w:r>
-        <w:rPr>
-          <w:rFonts w:ascii="宋体" w:eastAsia="宋体" w:hAnsi="宋体" w:hint="eastAsia"/>
+      <w:proofErr w:type="gramEnd"/>
+      <w:r>
+        <w:rPr>
+          <w:rFonts w:ascii="黑体" w:eastAsia="黑体" w:hAnsi="黑体" w:hint="eastAsia"/>
+          <w:sz w:val="18"/>
+          <w:szCs w:val="18"/>
         </w:rPr>
         <w:t>10</w:t>
       </w:r>
       <w:r>
         <w:rPr>
-          <w:rFonts w:ascii="宋体" w:eastAsia="宋体" w:hAnsi="宋体" w:hint="eastAsia"/>
+          <w:rFonts w:ascii="黑体" w:eastAsia="黑体" w:hAnsi="黑体" w:hint="eastAsia"/>
+          <w:sz w:val="18"/>
+          <w:szCs w:val="18"/>
         </w:rPr>
         <w:t>种机器学习</w:t>
       </w:r>
       <w:r>
         <w:rPr>
-          <w:rFonts w:ascii="宋体" w:eastAsia="宋体" w:hAnsi="宋体" w:hint="eastAsia"/>
+          <w:rFonts w:ascii="黑体" w:eastAsia="黑体" w:hAnsi="黑体" w:hint="eastAsia"/>
+          <w:sz w:val="18"/>
+          <w:szCs w:val="18"/>
         </w:rPr>
         <w:t>方法</w:t>
       </w:r>
       <w:r>
         <w:rPr>
-          <w:rFonts w:ascii="宋体" w:eastAsia="宋体" w:hAnsi="宋体" w:hint="eastAsia"/>
+          <w:rFonts w:ascii="黑体" w:eastAsia="黑体" w:hAnsi="黑体" w:hint="eastAsia"/>
+          <w:sz w:val="18"/>
+          <w:szCs w:val="18"/>
         </w:rPr>
         <w:t>建立</w:t>
       </w:r>
       <w:r>
         <w:rPr>
-          <w:rFonts w:ascii="宋体" w:eastAsia="宋体" w:hAnsi="宋体" w:hint="eastAsia"/>
+          <w:rFonts w:ascii="黑体" w:eastAsia="黑体" w:hAnsi="黑体" w:hint="eastAsia"/>
+          <w:sz w:val="18"/>
+          <w:szCs w:val="18"/>
         </w:rPr>
         <w:t>多变量</w:t>
       </w:r>
       <w:r>
         <w:rPr>
-          <w:rFonts w:ascii="宋体" w:eastAsia="宋体" w:hAnsi="宋体" w:hint="eastAsia"/>
+          <w:rFonts w:ascii="黑体" w:eastAsia="黑体" w:hAnsi="黑体" w:hint="eastAsia"/>
+          <w:sz w:val="18"/>
+          <w:szCs w:val="18"/>
         </w:rPr>
         <w:t>的</w:t>
       </w:r>
       <w:r>
         <w:rPr>
-          <w:rFonts w:ascii="宋体" w:eastAsia="宋体" w:hAnsi="宋体" w:hint="eastAsia"/>
+          <w:rFonts w:ascii="黑体" w:eastAsia="黑体" w:hAnsi="黑体" w:hint="eastAsia"/>
+          <w:sz w:val="18"/>
+          <w:szCs w:val="18"/>
         </w:rPr>
         <w:t>缺陷预测</w:t>
       </w:r>
       <w:r>
         <w:rPr>
-          <w:rFonts w:ascii="宋体" w:eastAsia="宋体" w:hAnsi="宋体" w:hint="eastAsia"/>
+          <w:rFonts w:ascii="黑体" w:eastAsia="黑体" w:hAnsi="黑体" w:hint="eastAsia"/>
+          <w:sz w:val="18"/>
+          <w:szCs w:val="18"/>
         </w:rPr>
         <w:t>模型</w:t>
       </w:r>
       <w:r>
         <w:rPr>
-          <w:rFonts w:ascii="宋体" w:eastAsia="宋体" w:hAnsi="宋体" w:hint="eastAsia"/>
-        </w:rPr>
-        <w:t>（</w:t>
-      </w:r>
-      <w:r>
-        <w:rPr>
-          <w:rFonts w:ascii="宋体" w:eastAsia="宋体" w:hAnsi="宋体" w:hint="eastAsia"/>
-        </w:rPr>
-        <w:t>不进行特征选择</w:t>
-      </w:r>
-      <w:r>
-        <w:rPr>
-          <w:rFonts w:ascii="宋体" w:eastAsia="宋体" w:hAnsi="宋体" w:hint="eastAsia"/>
-        </w:rPr>
-        <w:t>）</w:t>
+          <w:rFonts w:ascii="黑体" w:eastAsia="黑体" w:hAnsi="黑体" w:hint="eastAsia"/>
+          <w:sz w:val="18"/>
+          <w:szCs w:val="18"/>
+        </w:rPr>
+        <w:t>，</w:t>
+      </w:r>
+      <w:r>
+        <w:rPr>
+          <w:rFonts w:ascii="黑体" w:eastAsia="黑体" w:hAnsi="黑体" w:hint="eastAsia"/>
+          <w:sz w:val="18"/>
+          <w:szCs w:val="18"/>
+        </w:rPr>
+        <w:t>利用10x10</w:t>
+      </w:r>
+      <w:r>
+        <w:rPr>
+          <w:rFonts w:ascii="黑体" w:eastAsia="黑体" w:hAnsi="黑体" w:hint="eastAsia"/>
+          <w:sz w:val="18"/>
+          <w:szCs w:val="18"/>
+        </w:rPr>
+        <w:t>交叉验证</w:t>
+      </w:r>
+      <w:r>
+        <w:rPr>
+          <w:rFonts w:ascii="黑体" w:eastAsia="黑体" w:hAnsi="黑体" w:hint="eastAsia"/>
+          <w:sz w:val="18"/>
+          <w:szCs w:val="18"/>
+        </w:rPr>
+        <w:t>评价模型的分类性能（AUC）和排序性能（CE）</w:t>
+      </w:r>
+      <w:r>
+        <w:rPr>
+          <w:rFonts w:ascii="黑体" w:eastAsia="黑体" w:hAnsi="黑体" w:hint="eastAsia"/>
+          <w:sz w:val="18"/>
+          <w:szCs w:val="18"/>
+        </w:rPr>
+        <w:t>。</w:t>
       </w:r>
     </w:p>
     <w:p>
       <w:pPr>
         <w:rPr>
-          <w:rFonts w:ascii="宋体" w:eastAsia="宋体" w:hAnsi="宋体" w:hint="eastAsia"/>
+          <w:rFonts w:ascii="黑体" w:eastAsia="黑体" w:hAnsi="黑体" w:hint="eastAsia"/>
+          <w:sz w:val="18"/>
+          <w:szCs w:val="18"/>
         </w:rPr>
       </w:pPr>
     </w:p>
     <w:p>
       <w:pPr>
         <w:rPr>
-          <w:rFonts w:ascii="宋体" w:eastAsia="宋体" w:hAnsi="宋体"/>
+          <w:rFonts w:ascii="黑体" w:eastAsia="黑体" w:hAnsi="黑体"/>
+          <w:sz w:val="18"/>
+          <w:szCs w:val="18"/>
         </w:rPr>
       </w:pPr>
       <w:r>
         <w:rPr>
-          <w:rFonts w:ascii="宋体" w:eastAsia="宋体" w:hAnsi="宋体"/>
-        </w:rPr>
-        <w:t>4.</w:t>
-      </w:r>
-      <w:r>
-        <w:rPr>
-          <w:rFonts w:ascii="宋体" w:eastAsia="宋体" w:hAnsi="宋体" w:hint="eastAsia"/>
-        </w:rPr>
-        <w:t>利用10x10交叉验证方法</w:t>
-      </w:r>
-      <w:r>
-        <w:rPr>
-          <w:rFonts w:ascii="宋体" w:eastAsia="宋体" w:hAnsi="宋体" w:hint="eastAsia"/>
-        </w:rPr>
-        <w:t>评价</w:t>
-      </w:r>
-      <w:r>
-        <w:rPr>
-          <w:rFonts w:ascii="宋体" w:eastAsia="宋体" w:hAnsi="宋体" w:hint="eastAsia"/>
-        </w:rPr>
-        <w:t>模型的</w:t>
-      </w:r>
-      <w:r>
-        <w:rPr>
-          <w:rFonts w:ascii="宋体" w:eastAsia="宋体" w:hAnsi="宋体" w:hint="eastAsia"/>
-        </w:rPr>
-        <w:t>分类性能</w:t>
-      </w:r>
-      <w:r>
-        <w:rPr>
-          <w:rFonts w:ascii="宋体" w:eastAsia="宋体" w:hAnsi="宋体" w:hint="eastAsia"/>
-        </w:rPr>
-        <w:t>（</w:t>
-      </w:r>
-      <w:r>
-        <w:rPr>
-          <w:rFonts w:ascii="宋体" w:eastAsia="宋体" w:hAnsi="宋体" w:hint="eastAsia"/>
-        </w:rPr>
-        <w:t>AUC</w:t>
-      </w:r>
-      <w:r>
-        <w:rPr>
-          <w:rFonts w:ascii="宋体" w:eastAsia="宋体" w:hAnsi="宋体" w:hint="eastAsia"/>
-        </w:rPr>
-        <w:t>）</w:t>
-      </w:r>
-      <w:r>
-        <w:rPr>
-          <w:rFonts w:ascii="宋体" w:eastAsia="宋体" w:hAnsi="宋体" w:hint="eastAsia"/>
-        </w:rPr>
-        <w:t>和</w:t>
-      </w:r>
-      <w:r>
-        <w:rPr>
-          <w:rFonts w:ascii="宋体" w:eastAsia="宋体" w:hAnsi="宋体" w:hint="eastAsia"/>
-        </w:rPr>
-        <w:t>排序性能</w:t>
-      </w:r>
-      <w:r>
-        <w:rPr>
-          <w:rFonts w:ascii="宋体" w:eastAsia="宋体" w:hAnsi="宋体" w:hint="eastAsia"/>
-        </w:rPr>
-        <w:t>（</w:t>
-      </w:r>
-      <w:r>
-        <w:rPr>
-          <w:rFonts w:ascii="宋体" w:eastAsia="宋体" w:hAnsi="宋体" w:hint="eastAsia"/>
-        </w:rPr>
-        <w:t>CE</w:t>
-      </w:r>
-      <w:r>
-        <w:rPr>
-          <w:rFonts w:ascii="宋体" w:eastAsia="宋体" w:hAnsi="宋体" w:hint="eastAsia"/>
-        </w:rPr>
-        <w:t>）</w:t>
+          <w:noProof/>
+        </w:rPr>
+        <w:drawing>
+          <wp:inline distT="0" distB="0" distL="0" distR="0" wp14:anchorId="3E6AB9E5" wp14:editId="4A4496E9">
+            <wp:extent cx="6400800" cy="2280920"/>
+            <wp:effectExtent l="0" t="0" r="0" b="5080"/>
+            <wp:docPr id="1" name="Picture 1"/>
+            <wp:cNvGraphicFramePr>
+              <a:graphicFrameLocks xmlns:a="http://schemas.openxmlformats.org/drawingml/2006/main" noChangeAspect="1"/>
+            </wp:cNvGraphicFramePr>
+            <a:graphic xmlns:a="http://schemas.openxmlformats.org/drawingml/2006/main">
+              <a:graphicData uri="http://schemas.openxmlformats.org/drawingml/2006/picture">
+                <pic:pic xmlns:pic="http://schemas.openxmlformats.org/drawingml/2006/picture">
+                  <pic:nvPicPr>
+                    <pic:cNvPr id="1" name=""/>
+                    <pic:cNvPicPr/>
+                  </pic:nvPicPr>
+                  <pic:blipFill>
+                    <a:blip r:embed="rId8"/>
+                    <a:stretch>
+                      <a:fillRect/>
+                    </a:stretch>
+                  </pic:blipFill>
+                  <pic:spPr>
+                    <a:xfrm>
+                      <a:off x="0" y="0"/>
+                      <a:ext cx="6400800" cy="2280920"/>
+                    </a:xfrm>
+                    <a:prstGeom prst="rect">
+                      <a:avLst/>
+                    </a:prstGeom>
+                  </pic:spPr>
+                </pic:pic>
+              </a:graphicData>
+            </a:graphic>
+          </wp:inline>
+        </w:drawing>
       </w:r>
     </w:p>
     <w:p>
       <w:pPr>
-        <w:rPr>
-          <w:rFonts w:ascii="宋体" w:eastAsia="宋体" w:hAnsi="宋体" w:hint="eastAsia"/>
+        <w:jc w:val="center"/>
+        <w:rPr>
+          <w:rFonts w:ascii="宋体" w:eastAsia="宋体" w:hAnsi="宋体"/>
+          <w:sz w:val="18"/>
+          <w:szCs w:val="18"/>
+        </w:rPr>
+      </w:pPr>
+      <w:r>
+        <w:rPr>
+          <w:rFonts w:ascii="黑体" w:eastAsia="黑体" w:hAnsi="黑体" w:hint="eastAsia"/>
+          <w:sz w:val="18"/>
+          <w:szCs w:val="18"/>
+        </w:rPr>
+        <w:t>图1</w:t>
+      </w:r>
+      <w:r>
+        <w:rPr>
+          <w:rFonts w:ascii="黑体" w:eastAsia="黑体" w:hAnsi="黑体"/>
+          <w:sz w:val="18"/>
+          <w:szCs w:val="18"/>
+        </w:rPr>
+        <w:t xml:space="preserve">  </w:t>
+      </w:r>
+      <w:r>
+        <w:rPr>
+          <w:rFonts w:ascii="宋体" w:eastAsia="宋体" w:hAnsi="宋体"/>
+          <w:sz w:val="18"/>
+          <w:szCs w:val="18"/>
+        </w:rPr>
+        <w:t>10</w:t>
+      </w:r>
+      <w:r>
+        <w:rPr>
+          <w:rFonts w:ascii="宋体" w:eastAsia="宋体" w:hAnsi="宋体" w:hint="eastAsia"/>
+          <w:sz w:val="18"/>
+          <w:szCs w:val="18"/>
+        </w:rPr>
+        <w:t>种机器学习方法</w:t>
+      </w:r>
+    </w:p>
+    <w:p>
+      <w:pPr>
+        <w:rPr>
+          <w:rFonts w:ascii="宋体" w:eastAsia="宋体" w:hAnsi="宋体"/>
+          <w:sz w:val="18"/>
+          <w:szCs w:val="18"/>
         </w:rPr>
       </w:pPr>
     </w:p>
     <w:p>
       <w:pPr>
         <w:rPr>
-          <w:rFonts w:ascii="宋体" w:eastAsia="宋体" w:hAnsi="宋体"/>
+          <w:rFonts w:ascii="宋体" w:eastAsia="宋体" w:hAnsi="宋体" w:hint="eastAsia"/>
+          <w:sz w:val="18"/>
+          <w:szCs w:val="18"/>
         </w:rPr>
       </w:pPr>
       <w:r>
         <w:rPr>
-          <w:rFonts w:ascii="宋体" w:eastAsia="宋体" w:hAnsi="宋体"/>
-        </w:rPr>
-        <w:lastRenderedPageBreak/>
-        <w:t>5.</w:t>
-      </w:r>
-      <w:r>
-        <w:rPr>
-          <w:rFonts w:ascii="宋体" w:eastAsia="宋体" w:hAnsi="宋体" w:hint="eastAsia"/>
-        </w:rPr>
-        <w:t>利用CD图比较这10种</w:t>
-      </w:r>
-      <w:r>
-        <w:rPr>
-          <w:rFonts w:ascii="宋体" w:eastAsia="宋体" w:hAnsi="宋体" w:hint="eastAsia"/>
-        </w:rPr>
-        <w:t>模型</w:t>
-      </w:r>
-      <w:r>
-        <w:rPr>
-          <w:rFonts w:ascii="宋体" w:eastAsia="宋体" w:hAnsi="宋体" w:hint="eastAsia"/>
-        </w:rPr>
-        <w:t>在</w:t>
-      </w:r>
-      <w:r>
-        <w:rPr>
-          <w:rFonts w:ascii="宋体" w:eastAsia="宋体" w:hAnsi="宋体" w:hint="eastAsia"/>
-        </w:rPr>
-        <w:t>统计上的</w:t>
-      </w:r>
-      <w:r>
-        <w:rPr>
-          <w:rFonts w:ascii="宋体" w:eastAsia="宋体" w:hAnsi="宋体" w:hint="eastAsia"/>
-        </w:rPr>
-        <w:t>差别</w:t>
-      </w:r>
-      <w:r>
-        <w:rPr>
-          <w:rFonts w:ascii="宋体" w:eastAsia="宋体" w:hAnsi="宋体" w:hint="eastAsia"/>
+          <w:rFonts w:ascii="宋体" w:eastAsia="宋体" w:hAnsi="宋体" w:hint="eastAsia"/>
+          <w:sz w:val="18"/>
+          <w:szCs w:val="18"/>
         </w:rPr>
         <w:t>（</w:t>
       </w:r>
-      <w:proofErr w:type="spellStart"/>
-      <w:r>
-        <w:rPr>
-          <w:rFonts w:ascii="宋体" w:eastAsia="宋体" w:hAnsi="宋体" w:hint="eastAsia"/>
-        </w:rPr>
-        <w:t>plotCD</w:t>
-      </w:r>
-      <w:proofErr w:type="spellEnd"/>
-      <w:r>
-        <w:rPr>
-          <w:rFonts w:ascii="宋体" w:eastAsia="宋体" w:hAnsi="宋体" w:hint="eastAsia"/>
+      <w:r>
+        <w:rPr>
+          <w:rFonts w:ascii="宋体" w:eastAsia="宋体" w:hAnsi="宋体" w:hint="eastAsia"/>
+          <w:sz w:val="18"/>
+          <w:szCs w:val="18"/>
+        </w:rPr>
+        <w:t>1</w:t>
+      </w:r>
+      <w:r>
+        <w:rPr>
+          <w:rFonts w:ascii="宋体" w:eastAsia="宋体" w:hAnsi="宋体" w:hint="eastAsia"/>
+          <w:sz w:val="18"/>
+          <w:szCs w:val="18"/>
         </w:rPr>
         <w:t>）</w:t>
+      </w:r>
+      <w:r>
+        <w:rPr>
+          <w:rFonts w:ascii="宋体" w:eastAsia="宋体" w:hAnsi="宋体" w:hint="eastAsia"/>
+          <w:sz w:val="18"/>
+          <w:szCs w:val="18"/>
+        </w:rPr>
+        <w:t>分类性能AUC</w:t>
       </w:r>
     </w:p>
     <w:p>
       <w:pPr>
+        <w:ind w:firstLine="432"/>
+        <w:rPr>
+          <w:rFonts w:ascii="宋体" w:eastAsia="宋体" w:hAnsi="宋体" w:hint="eastAsia"/>
+          <w:i/>
+          <w:sz w:val="18"/>
+          <w:szCs w:val="18"/>
+        </w:rPr>
+      </w:pPr>
+      <w:r>
+        <w:rPr>
+          <w:rFonts w:ascii="宋体" w:eastAsia="宋体" w:hAnsi="宋体" w:hint="eastAsia"/>
+          <w:sz w:val="18"/>
+          <w:szCs w:val="18"/>
+        </w:rPr>
+        <w:t>AUC可通过</w:t>
+      </w:r>
+      <w:r>
+        <w:rPr>
+          <w:rFonts w:ascii="宋体" w:eastAsia="宋体" w:hAnsi="宋体" w:hint="eastAsia"/>
+          <w:sz w:val="18"/>
+          <w:szCs w:val="18"/>
+        </w:rPr>
+        <w:t>对</w:t>
+      </w:r>
+      <w:r>
+        <w:rPr>
+          <w:rFonts w:ascii="宋体" w:eastAsia="宋体" w:hAnsi="宋体" w:hint="eastAsia"/>
+          <w:sz w:val="18"/>
+          <w:szCs w:val="18"/>
+        </w:rPr>
+        <w:t>ROC</w:t>
+      </w:r>
+      <w:r>
+        <w:rPr>
+          <w:rFonts w:ascii="宋体" w:eastAsia="宋体" w:hAnsi="宋体" w:hint="eastAsia"/>
+          <w:sz w:val="18"/>
+          <w:szCs w:val="18"/>
+        </w:rPr>
+        <w:t>曲线</w:t>
+      </w:r>
+      <w:r>
+        <w:rPr>
+          <w:rFonts w:ascii="宋体" w:eastAsia="宋体" w:hAnsi="宋体" w:hint="eastAsia"/>
+          <w:sz w:val="18"/>
+          <w:szCs w:val="18"/>
+        </w:rPr>
+        <w:t>下</w:t>
+      </w:r>
+      <w:r>
+        <w:rPr>
+          <w:rFonts w:ascii="宋体" w:eastAsia="宋体" w:hAnsi="宋体" w:hint="eastAsia"/>
+          <w:sz w:val="18"/>
+          <w:szCs w:val="18"/>
+        </w:rPr>
+        <w:t>各部分</w:t>
+      </w:r>
+      <w:r>
+        <w:rPr>
+          <w:rFonts w:ascii="宋体" w:eastAsia="宋体" w:hAnsi="宋体" w:hint="eastAsia"/>
+          <w:sz w:val="18"/>
+          <w:szCs w:val="18"/>
+        </w:rPr>
+        <w:t>的面积求和</w:t>
+      </w:r>
+      <w:r>
+        <w:rPr>
+          <w:rFonts w:ascii="宋体" w:eastAsia="宋体" w:hAnsi="宋体" w:hint="eastAsia"/>
+          <w:sz w:val="18"/>
+          <w:szCs w:val="18"/>
+        </w:rPr>
+        <w:t>而得</w:t>
+      </w:r>
+      <w:r>
+        <w:rPr>
+          <w:rFonts w:ascii="宋体" w:eastAsia="宋体" w:hAnsi="宋体" w:hint="eastAsia"/>
+          <w:sz w:val="18"/>
+          <w:szCs w:val="18"/>
+        </w:rPr>
+        <w:t>。</w:t>
+      </w:r>
+      <w:r>
+        <w:rPr>
+          <w:rFonts w:ascii="宋体" w:eastAsia="宋体" w:hAnsi="宋体" w:hint="eastAsia"/>
+          <w:sz w:val="18"/>
+          <w:szCs w:val="18"/>
+        </w:rPr>
+        <w:t>假定</w:t>
+      </w:r>
+      <w:r>
+        <w:rPr>
+          <w:rFonts w:ascii="宋体" w:eastAsia="宋体" w:hAnsi="宋体" w:hint="eastAsia"/>
+          <w:sz w:val="18"/>
+          <w:szCs w:val="18"/>
+        </w:rPr>
+        <w:t>ROC</w:t>
+      </w:r>
+      <w:r>
+        <w:rPr>
+          <w:rFonts w:ascii="宋体" w:eastAsia="宋体" w:hAnsi="宋体" w:hint="eastAsia"/>
+          <w:sz w:val="18"/>
+          <w:szCs w:val="18"/>
+        </w:rPr>
+        <w:t>曲线</w:t>
+      </w:r>
+      <w:r>
+        <w:rPr>
+          <w:rFonts w:ascii="宋体" w:eastAsia="宋体" w:hAnsi="宋体" w:hint="eastAsia"/>
+          <w:sz w:val="18"/>
+          <w:szCs w:val="18"/>
+        </w:rPr>
+        <w:t>是由</w:t>
+      </w:r>
+      <w:r>
+        <w:rPr>
+          <w:rFonts w:ascii="宋体" w:eastAsia="宋体" w:hAnsi="宋体" w:hint="eastAsia"/>
+          <w:sz w:val="18"/>
+          <w:szCs w:val="18"/>
+        </w:rPr>
+        <w:t>坐标</w:t>
+      </w:r>
+      <w:r>
+        <w:rPr>
+          <w:rFonts w:ascii="宋体" w:eastAsia="宋体" w:hAnsi="宋体" w:hint="eastAsia"/>
+          <w:sz w:val="18"/>
+          <w:szCs w:val="18"/>
+        </w:rPr>
+        <w:t>为</w:t>
+      </w:r>
+      <m:oMath>
+        <m:d>
+          <m:dPr>
+            <m:begChr m:val="{"/>
+            <m:endChr m:val="}"/>
+            <m:ctrlPr>
+              <w:rPr>
+                <w:rFonts w:ascii="Cambria Math" w:eastAsia="宋体" w:hAnsi="Cambria Math"/>
+                <w:sz w:val="18"/>
+                <w:szCs w:val="18"/>
+              </w:rPr>
+            </m:ctrlPr>
+          </m:dPr>
+          <m:e>
+            <m:d>
+              <m:dPr>
+                <m:ctrlPr>
+                  <w:rPr>
+                    <w:rFonts w:ascii="Cambria Math" w:eastAsia="宋体" w:hAnsi="Cambria Math"/>
+                    <w:i/>
+                    <w:sz w:val="18"/>
+                    <w:szCs w:val="18"/>
+                  </w:rPr>
+                </m:ctrlPr>
+              </m:dPr>
+              <m:e>
+                <m:sSub>
+                  <m:sSubPr>
+                    <m:ctrlPr>
+                      <w:rPr>
+                        <w:rFonts w:ascii="Cambria Math" w:eastAsia="宋体" w:hAnsi="Cambria Math"/>
+                        <w:i/>
+                        <w:sz w:val="18"/>
+                        <w:szCs w:val="18"/>
+                      </w:rPr>
+                    </m:ctrlPr>
+                  </m:sSubPr>
+                  <m:e>
+                    <m:r>
+                      <w:rPr>
+                        <w:rFonts w:ascii="Cambria Math" w:eastAsia="宋体" w:hAnsi="Cambria Math"/>
+                        <w:sz w:val="18"/>
+                        <w:szCs w:val="18"/>
+                      </w:rPr>
+                      <m:t>x</m:t>
+                    </m:r>
+                  </m:e>
+                  <m:sub>
+                    <m:r>
+                      <w:rPr>
+                        <w:rFonts w:ascii="Cambria Math" w:eastAsia="宋体" w:hAnsi="Cambria Math"/>
+                        <w:sz w:val="18"/>
+                        <w:szCs w:val="18"/>
+                      </w:rPr>
+                      <m:t>1</m:t>
+                    </m:r>
+                  </m:sub>
+                </m:sSub>
+                <m:r>
+                  <w:rPr>
+                    <w:rFonts w:ascii="Cambria Math" w:eastAsia="宋体" w:hAnsi="Cambria Math"/>
+                    <w:sz w:val="18"/>
+                    <w:szCs w:val="18"/>
+                  </w:rPr>
+                  <m:t>,</m:t>
+                </m:r>
+                <m:sSub>
+                  <m:sSubPr>
+                    <m:ctrlPr>
+                      <w:rPr>
+                        <w:rFonts w:ascii="Cambria Math" w:eastAsia="宋体" w:hAnsi="Cambria Math"/>
+                        <w:i/>
+                        <w:sz w:val="18"/>
+                        <w:szCs w:val="18"/>
+                      </w:rPr>
+                    </m:ctrlPr>
+                  </m:sSubPr>
+                  <m:e>
+                    <m:r>
+                      <w:rPr>
+                        <w:rFonts w:ascii="Cambria Math" w:eastAsia="宋体" w:hAnsi="Cambria Math"/>
+                        <w:sz w:val="18"/>
+                        <w:szCs w:val="18"/>
+                      </w:rPr>
+                      <m:t>y</m:t>
+                    </m:r>
+                  </m:e>
+                  <m:sub>
+                    <m:r>
+                      <w:rPr>
+                        <w:rFonts w:ascii="Cambria Math" w:eastAsia="宋体" w:hAnsi="Cambria Math"/>
+                        <w:sz w:val="18"/>
+                        <w:szCs w:val="18"/>
+                      </w:rPr>
+                      <m:t>1</m:t>
+                    </m:r>
+                  </m:sub>
+                </m:sSub>
+              </m:e>
+            </m:d>
+            <m:r>
+              <w:rPr>
+                <w:rFonts w:ascii="Cambria Math" w:eastAsia="宋体" w:hAnsi="Cambria Math"/>
+                <w:sz w:val="18"/>
+                <w:szCs w:val="18"/>
+              </w:rPr>
+              <m:t xml:space="preserve">,  </m:t>
+            </m:r>
+            <m:d>
+              <m:dPr>
+                <m:ctrlPr>
+                  <w:rPr>
+                    <w:rFonts w:ascii="Cambria Math" w:eastAsia="宋体" w:hAnsi="Cambria Math"/>
+                    <w:i/>
+                    <w:sz w:val="18"/>
+                    <w:szCs w:val="18"/>
+                  </w:rPr>
+                </m:ctrlPr>
+              </m:dPr>
+              <m:e>
+                <m:sSub>
+                  <m:sSubPr>
+                    <m:ctrlPr>
+                      <w:rPr>
+                        <w:rFonts w:ascii="Cambria Math" w:eastAsia="宋体" w:hAnsi="Cambria Math"/>
+                        <w:i/>
+                        <w:sz w:val="18"/>
+                        <w:szCs w:val="18"/>
+                      </w:rPr>
+                    </m:ctrlPr>
+                  </m:sSubPr>
+                  <m:e>
+                    <m:r>
+                      <w:rPr>
+                        <w:rFonts w:ascii="Cambria Math" w:eastAsia="宋体" w:hAnsi="Cambria Math"/>
+                        <w:sz w:val="18"/>
+                        <w:szCs w:val="18"/>
+                      </w:rPr>
+                      <m:t>x</m:t>
+                    </m:r>
+                  </m:e>
+                  <m:sub>
+                    <m:r>
+                      <w:rPr>
+                        <w:rFonts w:ascii="Cambria Math" w:eastAsia="宋体" w:hAnsi="Cambria Math"/>
+                        <w:sz w:val="18"/>
+                        <w:szCs w:val="18"/>
+                      </w:rPr>
+                      <m:t>2</m:t>
+                    </m:r>
+                  </m:sub>
+                </m:sSub>
+                <m:r>
+                  <w:rPr>
+                    <w:rFonts w:ascii="Cambria Math" w:eastAsia="宋体" w:hAnsi="Cambria Math"/>
+                    <w:sz w:val="18"/>
+                    <w:szCs w:val="18"/>
+                  </w:rPr>
+                  <m:t>,</m:t>
+                </m:r>
+                <m:sSub>
+                  <m:sSubPr>
+                    <m:ctrlPr>
+                      <w:rPr>
+                        <w:rFonts w:ascii="Cambria Math" w:eastAsia="宋体" w:hAnsi="Cambria Math"/>
+                        <w:i/>
+                        <w:sz w:val="18"/>
+                        <w:szCs w:val="18"/>
+                      </w:rPr>
+                    </m:ctrlPr>
+                  </m:sSubPr>
+                  <m:e>
+                    <m:r>
+                      <w:rPr>
+                        <w:rFonts w:ascii="Cambria Math" w:eastAsia="宋体" w:hAnsi="Cambria Math"/>
+                        <w:sz w:val="18"/>
+                        <w:szCs w:val="18"/>
+                      </w:rPr>
+                      <m:t>y</m:t>
+                    </m:r>
+                  </m:e>
+                  <m:sub>
+                    <m:r>
+                      <w:rPr>
+                        <w:rFonts w:ascii="Cambria Math" w:eastAsia="宋体" w:hAnsi="Cambria Math"/>
+                        <w:sz w:val="18"/>
+                        <w:szCs w:val="18"/>
+                      </w:rPr>
+                      <m:t>2</m:t>
+                    </m:r>
+                  </m:sub>
+                </m:sSub>
+              </m:e>
+            </m:d>
+            <m:r>
+              <w:rPr>
+                <w:rFonts w:ascii="Cambria Math" w:eastAsia="宋体" w:hAnsi="Cambria Math"/>
+                <w:sz w:val="18"/>
+                <w:szCs w:val="18"/>
+              </w:rPr>
+              <m:t>,…,</m:t>
+            </m:r>
+            <m:d>
+              <m:dPr>
+                <m:ctrlPr>
+                  <w:rPr>
+                    <w:rFonts w:ascii="Cambria Math" w:eastAsia="宋体" w:hAnsi="Cambria Math"/>
+                    <w:i/>
+                    <w:sz w:val="18"/>
+                    <w:szCs w:val="18"/>
+                  </w:rPr>
+                </m:ctrlPr>
+              </m:dPr>
+              <m:e>
+                <m:sSub>
+                  <m:sSubPr>
+                    <m:ctrlPr>
+                      <w:rPr>
+                        <w:rFonts w:ascii="Cambria Math" w:eastAsia="宋体" w:hAnsi="Cambria Math"/>
+                        <w:i/>
+                        <w:sz w:val="18"/>
+                        <w:szCs w:val="18"/>
+                      </w:rPr>
+                    </m:ctrlPr>
+                  </m:sSubPr>
+                  <m:e>
+                    <m:r>
+                      <w:rPr>
+                        <w:rFonts w:ascii="Cambria Math" w:eastAsia="宋体" w:hAnsi="Cambria Math"/>
+                        <w:sz w:val="18"/>
+                        <w:szCs w:val="18"/>
+                      </w:rPr>
+                      <m:t>x</m:t>
+                    </m:r>
+                  </m:e>
+                  <m:sub>
+                    <m:r>
+                      <w:rPr>
+                        <w:rFonts w:ascii="Cambria Math" w:eastAsia="宋体" w:hAnsi="Cambria Math"/>
+                        <w:sz w:val="18"/>
+                        <w:szCs w:val="18"/>
+                      </w:rPr>
+                      <m:t>m</m:t>
+                    </m:r>
+                  </m:sub>
+                </m:sSub>
+                <m:r>
+                  <w:rPr>
+                    <w:rFonts w:ascii="Cambria Math" w:eastAsia="宋体" w:hAnsi="Cambria Math"/>
+                    <w:sz w:val="18"/>
+                    <w:szCs w:val="18"/>
+                  </w:rPr>
+                  <m:t>,</m:t>
+                </m:r>
+                <m:sSub>
+                  <m:sSubPr>
+                    <m:ctrlPr>
+                      <w:rPr>
+                        <w:rFonts w:ascii="Cambria Math" w:eastAsia="宋体" w:hAnsi="Cambria Math"/>
+                        <w:i/>
+                        <w:sz w:val="18"/>
+                        <w:szCs w:val="18"/>
+                      </w:rPr>
+                    </m:ctrlPr>
+                  </m:sSubPr>
+                  <m:e>
+                    <m:r>
+                      <w:rPr>
+                        <w:rFonts w:ascii="Cambria Math" w:eastAsia="宋体" w:hAnsi="Cambria Math"/>
+                        <w:sz w:val="18"/>
+                        <w:szCs w:val="18"/>
+                      </w:rPr>
+                      <m:t>y</m:t>
+                    </m:r>
+                  </m:e>
+                  <m:sub>
+                    <m:r>
+                      <w:rPr>
+                        <w:rFonts w:ascii="Cambria Math" w:eastAsia="宋体" w:hAnsi="Cambria Math"/>
+                        <w:sz w:val="18"/>
+                        <w:szCs w:val="18"/>
+                      </w:rPr>
+                      <m:t>m</m:t>
+                    </m:r>
+                  </m:sub>
+                </m:sSub>
+              </m:e>
+            </m:d>
+          </m:e>
+        </m:d>
+      </m:oMath>
+      <w:r>
+        <w:rPr>
+          <w:rFonts w:ascii="宋体" w:eastAsia="宋体" w:hAnsi="宋体" w:hint="eastAsia"/>
+          <w:sz w:val="18"/>
+          <w:szCs w:val="18"/>
+        </w:rPr>
+        <w:t>的</w:t>
+      </w:r>
+      <w:r>
+        <w:rPr>
+          <w:rFonts w:ascii="宋体" w:eastAsia="宋体" w:hAnsi="宋体" w:hint="eastAsia"/>
+          <w:sz w:val="18"/>
+          <w:szCs w:val="18"/>
+        </w:rPr>
+        <w:t>点</w:t>
+      </w:r>
+      <w:r>
+        <w:rPr>
+          <w:rFonts w:ascii="宋体" w:eastAsia="宋体" w:hAnsi="宋体" w:hint="eastAsia"/>
+          <w:sz w:val="18"/>
+          <w:szCs w:val="18"/>
+        </w:rPr>
+        <w:t>按序连接</w:t>
+      </w:r>
+      <w:r>
+        <w:rPr>
+          <w:rFonts w:ascii="宋体" w:eastAsia="宋体" w:hAnsi="宋体" w:hint="eastAsia"/>
+          <w:sz w:val="18"/>
+          <w:szCs w:val="18"/>
+        </w:rPr>
+        <w:t>而形成</w:t>
+      </w:r>
+      <m:oMath>
+        <m:d>
+          <m:dPr>
+            <m:ctrlPr>
+              <w:rPr>
+                <w:rFonts w:ascii="Cambria Math" w:eastAsia="宋体" w:hAnsi="Cambria Math"/>
+                <w:i/>
+                <w:sz w:val="18"/>
+                <w:szCs w:val="18"/>
+              </w:rPr>
+            </m:ctrlPr>
+          </m:dPr>
+          <m:e>
+            <m:sSub>
+              <m:sSubPr>
+                <m:ctrlPr>
+                  <w:rPr>
+                    <w:rFonts w:ascii="Cambria Math" w:eastAsia="宋体" w:hAnsi="Cambria Math"/>
+                    <w:i/>
+                    <w:sz w:val="18"/>
+                    <w:szCs w:val="18"/>
+                  </w:rPr>
+                </m:ctrlPr>
+              </m:sSubPr>
+              <m:e>
+                <m:r>
+                  <w:rPr>
+                    <w:rFonts w:ascii="Cambria Math" w:eastAsia="宋体" w:hAnsi="Cambria Math"/>
+                    <w:sz w:val="18"/>
+                    <w:szCs w:val="18"/>
+                  </w:rPr>
+                  <m:t>x</m:t>
+                </m:r>
+              </m:e>
+              <m:sub>
+                <m:r>
+                  <w:rPr>
+                    <w:rFonts w:ascii="Cambria Math" w:eastAsia="宋体" w:hAnsi="Cambria Math"/>
+                    <w:sz w:val="18"/>
+                    <w:szCs w:val="18"/>
+                  </w:rPr>
+                  <m:t>1</m:t>
+                </m:r>
+              </m:sub>
+            </m:sSub>
+            <m:r>
+              <w:rPr>
+                <w:rFonts w:ascii="Cambria Math" w:eastAsia="宋体" w:hAnsi="Cambria Math"/>
+                <w:sz w:val="18"/>
+                <w:szCs w:val="18"/>
+              </w:rPr>
+              <m:t xml:space="preserve">=0, </m:t>
+            </m:r>
+            <m:sSub>
+              <m:sSubPr>
+                <m:ctrlPr>
+                  <w:rPr>
+                    <w:rFonts w:ascii="Cambria Math" w:eastAsia="宋体" w:hAnsi="Cambria Math"/>
+                    <w:i/>
+                    <w:sz w:val="18"/>
+                    <w:szCs w:val="18"/>
+                  </w:rPr>
+                </m:ctrlPr>
+              </m:sSubPr>
+              <m:e>
+                <m:r>
+                  <w:rPr>
+                    <w:rFonts w:ascii="Cambria Math" w:eastAsia="宋体" w:hAnsi="Cambria Math"/>
+                    <w:sz w:val="18"/>
+                    <w:szCs w:val="18"/>
+                  </w:rPr>
+                  <m:t>x</m:t>
+                </m:r>
+              </m:e>
+              <m:sub>
+                <m:r>
+                  <w:rPr>
+                    <w:rFonts w:ascii="Cambria Math" w:eastAsia="宋体" w:hAnsi="Cambria Math"/>
+                    <w:sz w:val="18"/>
+                    <w:szCs w:val="18"/>
+                  </w:rPr>
+                  <m:t>m</m:t>
+                </m:r>
+              </m:sub>
+            </m:sSub>
+            <m:r>
+              <w:rPr>
+                <w:rFonts w:ascii="Cambria Math" w:eastAsia="宋体" w:hAnsi="Cambria Math"/>
+                <w:sz w:val="18"/>
+                <w:szCs w:val="18"/>
+              </w:rPr>
+              <m:t>=1</m:t>
+            </m:r>
+          </m:e>
+        </m:d>
+      </m:oMath>
+      <w:r>
+        <w:rPr>
+          <w:rFonts w:ascii="宋体" w:eastAsia="宋体" w:hAnsi="宋体" w:hint="eastAsia"/>
+          <w:sz w:val="18"/>
+          <w:szCs w:val="18"/>
+        </w:rPr>
+        <w:t>，</w:t>
+      </w:r>
+      <w:r>
+        <w:rPr>
+          <w:rFonts w:ascii="宋体" w:eastAsia="宋体" w:hAnsi="宋体" w:hint="eastAsia"/>
+          <w:sz w:val="18"/>
+          <w:szCs w:val="18"/>
+        </w:rPr>
+        <w:t>则AUC</w:t>
+      </w:r>
+      <w:r>
+        <w:rPr>
+          <w:rFonts w:ascii="宋体" w:eastAsia="宋体" w:hAnsi="宋体" w:hint="eastAsia"/>
+          <w:sz w:val="18"/>
+          <w:szCs w:val="18"/>
+        </w:rPr>
+        <w:t>可</w:t>
+      </w:r>
+      <w:r>
+        <w:rPr>
+          <w:rFonts w:ascii="宋体" w:eastAsia="宋体" w:hAnsi="宋体" w:hint="eastAsia"/>
+          <w:sz w:val="18"/>
+          <w:szCs w:val="18"/>
+        </w:rPr>
+        <w:t>估算为</w:t>
+      </w:r>
+    </w:p>
+    <w:p>
+      <w:pPr>
         <w:rPr>
           <w:rFonts w:ascii="宋体" w:eastAsia="宋体" w:hAnsi="宋体"/>
+          <w:i/>
+          <w:sz w:val="18"/>
+          <w:szCs w:val="18"/>
+        </w:rPr>
+      </w:pPr>
+      <m:oMathPara>
+        <m:oMath>
+          <m:eqArr>
+            <m:eqArrPr>
+              <m:maxDist m:val="1"/>
+              <m:ctrlPr>
+                <w:rPr>
+                  <w:rFonts w:ascii="Cambria Math" w:hAnsi="Cambria Math"/>
+                  <w:i/>
+                  <w:sz w:val="18"/>
+                  <w:szCs w:val="18"/>
+                </w:rPr>
+              </m:ctrlPr>
+            </m:eqArrPr>
+            <m:e>
+              <m:r>
+                <w:rPr>
+                  <w:rFonts w:ascii="Cambria Math" w:hAnsi="Cambria Math"/>
+                  <w:sz w:val="18"/>
+                  <w:szCs w:val="18"/>
+                </w:rPr>
+                <m:t>AUC=</m:t>
+              </m:r>
+              <m:f>
+                <m:fPr>
+                  <m:ctrlPr>
+                    <w:rPr>
+                      <w:rFonts w:ascii="Cambria Math" w:hAnsi="Cambria Math"/>
+                      <w:i/>
+                      <w:sz w:val="18"/>
+                      <w:szCs w:val="18"/>
+                    </w:rPr>
+                  </m:ctrlPr>
+                </m:fPr>
+                <m:num>
+                  <m:r>
+                    <w:rPr>
+                      <w:rFonts w:ascii="Cambria Math" w:hAnsi="Cambria Math"/>
+                      <w:sz w:val="18"/>
+                      <w:szCs w:val="18"/>
+                    </w:rPr>
+                    <m:t>1</m:t>
+                  </m:r>
+                </m:num>
+                <m:den>
+                  <m:r>
+                    <w:rPr>
+                      <w:rFonts w:ascii="Cambria Math" w:hAnsi="Cambria Math"/>
+                      <w:sz w:val="18"/>
+                      <w:szCs w:val="18"/>
+                    </w:rPr>
+                    <m:t>2</m:t>
+                  </m:r>
+                </m:den>
+              </m:f>
+              <m:nary>
+                <m:naryPr>
+                  <m:chr m:val="∑"/>
+                  <m:limLoc m:val="undOvr"/>
+                  <m:ctrlPr>
+                    <w:rPr>
+                      <w:rFonts w:ascii="Cambria Math" w:hAnsi="Cambria Math"/>
+                      <w:i/>
+                      <w:sz w:val="18"/>
+                      <w:szCs w:val="18"/>
+                    </w:rPr>
+                  </m:ctrlPr>
+                </m:naryPr>
+                <m:sub>
+                  <m:r>
+                    <w:rPr>
+                      <w:rFonts w:ascii="Cambria Math" w:hAnsi="Cambria Math"/>
+                      <w:sz w:val="18"/>
+                      <w:szCs w:val="18"/>
+                    </w:rPr>
+                    <m:t>i=1</m:t>
+                  </m:r>
+                </m:sub>
+                <m:sup>
+                  <m:r>
+                    <w:rPr>
+                      <w:rFonts w:ascii="Cambria Math" w:hAnsi="Cambria Math"/>
+                      <w:sz w:val="18"/>
+                      <w:szCs w:val="18"/>
+                    </w:rPr>
+                    <m:t>m-1</m:t>
+                  </m:r>
+                </m:sup>
+                <m:e>
+                  <m:d>
+                    <m:dPr>
+                      <m:ctrlPr>
+                        <w:rPr>
+                          <w:rFonts w:ascii="Cambria Math" w:hAnsi="Cambria Math"/>
+                          <w:i/>
+                          <w:sz w:val="18"/>
+                          <w:szCs w:val="18"/>
+                        </w:rPr>
+                      </m:ctrlPr>
+                    </m:dPr>
+                    <m:e>
+                      <m:sSub>
+                        <m:sSubPr>
+                          <m:ctrlPr>
+                            <w:rPr>
+                              <w:rFonts w:ascii="Cambria Math" w:hAnsi="Cambria Math"/>
+                              <w:i/>
+                              <w:sz w:val="18"/>
+                              <w:szCs w:val="18"/>
+                            </w:rPr>
+                          </m:ctrlPr>
+                        </m:sSubPr>
+                        <m:e>
+                          <m:r>
+                            <w:rPr>
+                              <w:rFonts w:ascii="Cambria Math" w:hAnsi="Cambria Math"/>
+                              <w:sz w:val="18"/>
+                              <w:szCs w:val="18"/>
+                            </w:rPr>
+                            <m:t>x</m:t>
+                          </m:r>
+                        </m:e>
+                        <m:sub>
+                          <m:r>
+                            <w:rPr>
+                              <w:rFonts w:ascii="Cambria Math" w:hAnsi="Cambria Math"/>
+                              <w:sz w:val="18"/>
+                              <w:szCs w:val="18"/>
+                            </w:rPr>
+                            <m:t>i+1</m:t>
+                          </m:r>
+                        </m:sub>
+                      </m:sSub>
+                      <m:r>
+                        <w:rPr>
+                          <w:rFonts w:ascii="Cambria Math" w:hAnsi="Cambria Math"/>
+                          <w:sz w:val="18"/>
+                          <w:szCs w:val="18"/>
+                        </w:rPr>
+                        <m:t>-</m:t>
+                      </m:r>
+                      <m:sSub>
+                        <m:sSubPr>
+                          <m:ctrlPr>
+                            <w:rPr>
+                              <w:rFonts w:ascii="Cambria Math" w:hAnsi="Cambria Math"/>
+                              <w:i/>
+                              <w:sz w:val="18"/>
+                              <w:szCs w:val="18"/>
+                            </w:rPr>
+                          </m:ctrlPr>
+                        </m:sSubPr>
+                        <m:e>
+                          <m:r>
+                            <w:rPr>
+                              <w:rFonts w:ascii="Cambria Math" w:hAnsi="Cambria Math"/>
+                              <w:sz w:val="18"/>
+                              <w:szCs w:val="18"/>
+                            </w:rPr>
+                            <m:t>x</m:t>
+                          </m:r>
+                        </m:e>
+                        <m:sub>
+                          <m:r>
+                            <w:rPr>
+                              <w:rFonts w:ascii="Cambria Math" w:hAnsi="Cambria Math"/>
+                              <w:sz w:val="18"/>
+                              <w:szCs w:val="18"/>
+                            </w:rPr>
+                            <m:t>i</m:t>
+                          </m:r>
+                        </m:sub>
+                      </m:sSub>
+                    </m:e>
+                  </m:d>
+                  <m:r>
+                    <w:rPr>
+                      <w:rFonts w:ascii="Cambria Math" w:hAnsi="Cambria Math"/>
+                      <w:sz w:val="18"/>
+                      <w:szCs w:val="18"/>
+                    </w:rPr>
+                    <m:t>∙</m:t>
+                  </m:r>
+                  <m:d>
+                    <m:dPr>
+                      <m:ctrlPr>
+                        <w:rPr>
+                          <w:rFonts w:ascii="Cambria Math" w:hAnsi="Cambria Math"/>
+                          <w:i/>
+                          <w:sz w:val="18"/>
+                          <w:szCs w:val="18"/>
+                        </w:rPr>
+                      </m:ctrlPr>
+                    </m:dPr>
+                    <m:e>
+                      <m:sSub>
+                        <m:sSubPr>
+                          <m:ctrlPr>
+                            <w:rPr>
+                              <w:rFonts w:ascii="Cambria Math" w:hAnsi="Cambria Math"/>
+                              <w:i/>
+                              <w:sz w:val="18"/>
+                              <w:szCs w:val="18"/>
+                            </w:rPr>
+                          </m:ctrlPr>
+                        </m:sSubPr>
+                        <m:e>
+                          <m:r>
+                            <w:rPr>
+                              <w:rFonts w:ascii="Cambria Math" w:hAnsi="Cambria Math"/>
+                              <w:sz w:val="18"/>
+                              <w:szCs w:val="18"/>
+                            </w:rPr>
+                            <m:t>y</m:t>
+                          </m:r>
+                        </m:e>
+                        <m:sub>
+                          <m:r>
+                            <w:rPr>
+                              <w:rFonts w:ascii="Cambria Math" w:hAnsi="Cambria Math"/>
+                              <w:sz w:val="18"/>
+                              <w:szCs w:val="18"/>
+                            </w:rPr>
+                            <m:t>i</m:t>
+                          </m:r>
+                        </m:sub>
+                      </m:sSub>
+                      <m:r>
+                        <w:rPr>
+                          <w:rFonts w:ascii="Cambria Math" w:hAnsi="Cambria Math"/>
+                          <w:sz w:val="18"/>
+                          <w:szCs w:val="18"/>
+                        </w:rPr>
+                        <m:t>+</m:t>
+                      </m:r>
+                      <m:sSub>
+                        <m:sSubPr>
+                          <m:ctrlPr>
+                            <w:rPr>
+                              <w:rFonts w:ascii="Cambria Math" w:hAnsi="Cambria Math"/>
+                              <w:i/>
+                              <w:sz w:val="18"/>
+                              <w:szCs w:val="18"/>
+                            </w:rPr>
+                          </m:ctrlPr>
+                        </m:sSubPr>
+                        <m:e>
+                          <m:r>
+                            <w:rPr>
+                              <w:rFonts w:ascii="Cambria Math" w:hAnsi="Cambria Math"/>
+                              <w:sz w:val="18"/>
+                              <w:szCs w:val="18"/>
+                            </w:rPr>
+                            <m:t>y</m:t>
+                          </m:r>
+                        </m:e>
+                        <m:sub>
+                          <m:r>
+                            <w:rPr>
+                              <w:rFonts w:ascii="Cambria Math" w:hAnsi="Cambria Math"/>
+                              <w:sz w:val="18"/>
+                              <w:szCs w:val="18"/>
+                            </w:rPr>
+                            <m:t>i+1</m:t>
+                          </m:r>
+                        </m:sub>
+                      </m:sSub>
+                    </m:e>
+                  </m:d>
+                </m:e>
+              </m:nary>
+              <m:r>
+                <w:rPr>
+                  <w:rFonts w:ascii="Cambria Math" w:hAnsi="Cambria Math"/>
+                  <w:sz w:val="18"/>
+                  <w:szCs w:val="18"/>
+                </w:rPr>
+                <m:t xml:space="preserve"> #</m:t>
+              </m:r>
+              <m:d>
+                <m:dPr>
+                  <m:ctrlPr>
+                    <w:rPr>
+                      <w:rFonts w:ascii="Cambria Math" w:hAnsi="Cambria Math"/>
+                      <w:i/>
+                      <w:sz w:val="18"/>
+                      <w:szCs w:val="18"/>
+                    </w:rPr>
+                  </m:ctrlPr>
+                </m:dPr>
+                <m:e>
+                  <m:r>
+                    <w:rPr>
+                      <w:rFonts w:ascii="Cambria Math" w:hAnsi="Cambria Math"/>
+                      <w:sz w:val="18"/>
+                      <w:szCs w:val="18"/>
+                    </w:rPr>
+                    <m:t>3.9</m:t>
+                  </m:r>
+                </m:e>
+              </m:d>
+            </m:e>
+          </m:eqArr>
+        </m:oMath>
+      </m:oMathPara>
+    </w:p>
+    <w:p>
+      <w:pPr>
+        <w:rPr>
+          <w:rFonts w:ascii="宋体" w:eastAsia="宋体" w:hAnsi="宋体"/>
+          <w:sz w:val="18"/>
+          <w:szCs w:val="18"/>
         </w:rPr>
       </w:pPr>
     </w:p>
@@ -3824,49 +8730,562 @@
       <w:pPr>
         <w:rPr>
           <w:rFonts w:ascii="宋体" w:eastAsia="宋体" w:hAnsi="宋体"/>
+          <w:sz w:val="18"/>
+          <w:szCs w:val="18"/>
         </w:rPr>
       </w:pPr>
       <w:r>
         <w:rPr>
-          <w:rFonts w:ascii="宋体" w:eastAsia="宋体" w:hAnsi="宋体"/>
-        </w:rPr>
-        <w:t>6.</w:t>
-      </w:r>
-      <w:r>
-        <w:rPr>
-          <w:rFonts w:ascii="宋体" w:eastAsia="宋体" w:hAnsi="宋体" w:hint="eastAsia"/>
-        </w:rPr>
-        <w:t>利用</w:t>
-      </w:r>
-      <w:r>
-        <w:rPr>
-          <w:rFonts w:ascii="宋体" w:eastAsia="宋体" w:hAnsi="宋体" w:hint="eastAsia"/>
-        </w:rPr>
-        <w:t>Algorithm</w:t>
-      </w:r>
-      <w:r>
-        <w:rPr>
-          <w:rFonts w:ascii="宋体" w:eastAsia="宋体" w:hAnsi="宋体" w:hint="eastAsia"/>
-        </w:rPr>
-        <w:t>图比较这10种模型在</w:t>
-      </w:r>
-      <w:r>
-        <w:rPr>
-          <w:rFonts w:ascii="宋体" w:eastAsia="宋体" w:hAnsi="宋体" w:hint="eastAsia"/>
-        </w:rPr>
-        <w:t>统计上的</w:t>
-      </w:r>
-      <w:r>
-        <w:rPr>
-          <w:rFonts w:ascii="宋体" w:eastAsia="宋体" w:hAnsi="宋体" w:hint="eastAsia"/>
-        </w:rPr>
-        <w:t>差别</w:t>
+          <w:rFonts w:ascii="宋体" w:eastAsia="宋体" w:hAnsi="宋体" w:hint="eastAsia"/>
+          <w:sz w:val="18"/>
+          <w:szCs w:val="18"/>
+        </w:rPr>
+        <w:t>（2）排序性能</w:t>
+      </w:r>
+      <w:r>
+        <w:rPr>
+          <w:rFonts w:ascii="宋体" w:eastAsia="宋体" w:hAnsi="宋体" w:hint="eastAsia"/>
+          <w:sz w:val="18"/>
+          <w:szCs w:val="18"/>
+        </w:rPr>
+        <w:t>CE</w:t>
       </w:r>
     </w:p>
     <w:p>
       <w:pPr>
+        <w:ind w:firstLine="432"/>
+        <w:rPr>
+          <w:rFonts w:ascii="宋体" w:eastAsia="宋体" w:hAnsi="宋体" w:hint="eastAsia"/>
+          <w:sz w:val="18"/>
+          <w:szCs w:val="18"/>
+        </w:rPr>
+      </w:pPr>
+      <w:r>
+        <w:rPr>
+          <w:rFonts w:ascii="宋体" w:eastAsia="宋体" w:hAnsi="宋体" w:hint="eastAsia"/>
+          <w:sz w:val="18"/>
+          <w:szCs w:val="18"/>
+        </w:rPr>
+        <w:t>其中</w:t>
+      </w:r>
+      <m:oMath>
+        <m:sSub>
+          <m:sSubPr>
+            <m:ctrlPr>
+              <w:rPr>
+                <w:rFonts w:ascii="Cambria Math" w:eastAsia="宋体" w:hAnsi="Cambria Math"/>
+                <w:i/>
+                <w:sz w:val="18"/>
+                <w:szCs w:val="18"/>
+              </w:rPr>
+            </m:ctrlPr>
+          </m:sSubPr>
+          <m:e>
+            <m:r>
+              <w:rPr>
+                <w:rFonts w:ascii="Cambria Math" w:eastAsia="宋体" w:hAnsi="Cambria Math"/>
+                <w:sz w:val="18"/>
+                <w:szCs w:val="18"/>
+              </w:rPr>
+              <m:t>Area</m:t>
+            </m:r>
+          </m:e>
+          <m:sub>
+            <m:r>
+              <w:rPr>
+                <w:rFonts w:ascii="Cambria Math" w:eastAsia="宋体" w:hAnsi="Cambria Math"/>
+                <w:sz w:val="18"/>
+                <w:szCs w:val="18"/>
+              </w:rPr>
+              <m:t>π</m:t>
+            </m:r>
+          </m:sub>
+        </m:sSub>
+        <m:d>
+          <m:dPr>
+            <m:ctrlPr>
+              <w:rPr>
+                <w:rFonts w:ascii="Cambria Math" w:eastAsia="宋体" w:hAnsi="Cambria Math"/>
+                <w:i/>
+                <w:sz w:val="18"/>
+                <w:szCs w:val="18"/>
+              </w:rPr>
+            </m:ctrlPr>
+          </m:dPr>
+          <m:e>
+            <m:r>
+              <w:rPr>
+                <w:rFonts w:ascii="Cambria Math" w:eastAsia="宋体" w:hAnsi="Cambria Math"/>
+                <w:sz w:val="18"/>
+                <w:szCs w:val="18"/>
+              </w:rPr>
+              <m:t>Random</m:t>
+            </m:r>
+          </m:e>
+        </m:d>
+      </m:oMath>
+      <w:r>
+        <w:rPr>
+          <w:rFonts w:ascii="宋体" w:eastAsia="宋体" w:hAnsi="宋体" w:hint="eastAsia"/>
+          <w:sz w:val="18"/>
+          <w:szCs w:val="18"/>
+        </w:rPr>
+        <w:t>是</w:t>
+      </w:r>
+      <w:r>
+        <w:rPr>
+          <w:rFonts w:ascii="宋体" w:eastAsia="宋体" w:hAnsi="宋体" w:hint="eastAsia"/>
+          <w:sz w:val="18"/>
+          <w:szCs w:val="18"/>
+        </w:rPr>
+        <w:t>0.5</w:t>
+      </w:r>
+      <w:r>
+        <w:rPr>
+          <w:rFonts w:ascii="宋体" w:eastAsia="宋体" w:hAnsi="宋体" w:hint="eastAsia"/>
+          <w:sz w:val="18"/>
+          <w:szCs w:val="18"/>
+        </w:rPr>
+        <w:t>，</w:t>
+      </w:r>
+      <w:r>
+        <w:rPr>
+          <w:rFonts w:ascii="宋体" w:eastAsia="宋体" w:hAnsi="宋体" w:hint="eastAsia"/>
+          <w:sz w:val="18"/>
+          <w:szCs w:val="18"/>
+        </w:rPr>
+        <w:t>因此</w:t>
+      </w:r>
+      <w:r>
+        <w:rPr>
+          <w:rFonts w:ascii="宋体" w:eastAsia="宋体" w:hAnsi="宋体" w:hint="eastAsia"/>
+          <w:sz w:val="18"/>
+          <w:szCs w:val="18"/>
+        </w:rPr>
+        <w:t>CE</w:t>
+      </w:r>
+      <w:r>
+        <w:rPr>
+          <w:rFonts w:ascii="宋体" w:eastAsia="宋体" w:hAnsi="宋体" w:hint="eastAsia"/>
+          <w:sz w:val="18"/>
+          <w:szCs w:val="18"/>
+        </w:rPr>
+        <w:t>和</w:t>
+      </w:r>
+      <w:r>
+        <w:rPr>
+          <w:rFonts w:ascii="宋体" w:eastAsia="宋体" w:hAnsi="宋体" w:hint="eastAsia"/>
+          <w:sz w:val="18"/>
+          <w:szCs w:val="18"/>
+        </w:rPr>
+        <w:t>AUC</w:t>
+      </w:r>
+      <w:r>
+        <w:rPr>
+          <w:rFonts w:ascii="宋体" w:eastAsia="宋体" w:hAnsi="宋体" w:hint="eastAsia"/>
+          <w:sz w:val="18"/>
+          <w:szCs w:val="18"/>
+        </w:rPr>
+        <w:t>之间</w:t>
+      </w:r>
+      <w:r>
+        <w:rPr>
+          <w:rFonts w:ascii="宋体" w:eastAsia="宋体" w:hAnsi="宋体" w:hint="eastAsia"/>
+          <w:sz w:val="18"/>
+          <w:szCs w:val="18"/>
+        </w:rPr>
+        <w:t>是</w:t>
+      </w:r>
+      <w:r>
+        <w:rPr>
+          <w:rFonts w:ascii="宋体" w:eastAsia="宋体" w:hAnsi="宋体" w:hint="eastAsia"/>
+          <w:sz w:val="18"/>
+          <w:szCs w:val="18"/>
+        </w:rPr>
+        <w:t>正相关</w:t>
+      </w:r>
+      <w:r>
+        <w:rPr>
+          <w:rFonts w:ascii="宋体" w:eastAsia="宋体" w:hAnsi="宋体" w:hint="eastAsia"/>
+          <w:sz w:val="18"/>
+          <w:szCs w:val="18"/>
+        </w:rPr>
+        <w:t>。</w:t>
+      </w:r>
+    </w:p>
+    <w:p>
+      <w:pPr>
+        <w:rPr>
+          <w:sz w:val="18"/>
+          <w:szCs w:val="18"/>
+        </w:rPr>
+      </w:pPr>
+      <m:oMathPara>
+        <m:oMath>
+          <m:eqArr>
+            <m:eqArrPr>
+              <m:maxDist m:val="1"/>
+              <m:ctrlPr>
+                <w:rPr>
+                  <w:rFonts w:ascii="Cambria Math" w:eastAsia="宋体" w:hAnsi="Cambria Math"/>
+                  <w:i/>
+                  <w:sz w:val="18"/>
+                  <w:szCs w:val="18"/>
+                </w:rPr>
+              </m:ctrlPr>
+            </m:eqArrPr>
+            <m:e>
+              <m:sSub>
+                <m:sSubPr>
+                  <m:ctrlPr>
+                    <w:rPr>
+                      <w:rFonts w:ascii="Cambria Math" w:eastAsia="宋体" w:hAnsi="Cambria Math"/>
+                      <w:i/>
+                      <w:sz w:val="18"/>
+                      <w:szCs w:val="18"/>
+                    </w:rPr>
+                  </m:ctrlPr>
+                </m:sSubPr>
+                <m:e>
+                  <m:r>
+                    <w:rPr>
+                      <w:rFonts w:ascii="Cambria Math" w:eastAsia="宋体" w:hAnsi="Cambria Math"/>
+                      <w:sz w:val="18"/>
+                      <w:szCs w:val="18"/>
+                    </w:rPr>
+                    <m:t>CE</m:t>
+                  </m:r>
+                </m:e>
+                <m:sub>
+                  <m:r>
+                    <w:rPr>
+                      <w:rFonts w:ascii="Cambria Math" w:eastAsia="宋体" w:hAnsi="Cambria Math"/>
+                      <w:sz w:val="18"/>
+                      <w:szCs w:val="18"/>
+                    </w:rPr>
+                    <m:t>π</m:t>
+                  </m:r>
+                </m:sub>
+              </m:sSub>
+              <m:d>
+                <m:dPr>
+                  <m:ctrlPr>
+                    <w:rPr>
+                      <w:rFonts w:ascii="Cambria Math" w:eastAsia="宋体" w:hAnsi="Cambria Math"/>
+                      <w:i/>
+                      <w:sz w:val="18"/>
+                      <w:szCs w:val="18"/>
+                    </w:rPr>
+                  </m:ctrlPr>
+                </m:dPr>
+                <m:e>
+                  <m:r>
+                    <w:rPr>
+                      <w:rFonts w:ascii="Cambria Math" w:eastAsia="宋体" w:hAnsi="Cambria Math"/>
+                      <w:sz w:val="18"/>
+                      <w:szCs w:val="18"/>
+                    </w:rPr>
+                    <m:t>model</m:t>
+                  </m:r>
+                </m:e>
+              </m:d>
+              <m:r>
+                <w:rPr>
+                  <w:rFonts w:ascii="Cambria Math" w:eastAsia="宋体" w:hAnsi="Cambria Math"/>
+                  <w:sz w:val="18"/>
+                  <w:szCs w:val="18"/>
+                </w:rPr>
+                <m:t xml:space="preserve">= </m:t>
+              </m:r>
+              <m:f>
+                <m:fPr>
+                  <m:ctrlPr>
+                    <w:rPr>
+                      <w:rFonts w:ascii="Cambria Math" w:eastAsia="宋体" w:hAnsi="Cambria Math"/>
+                      <w:i/>
+                      <w:sz w:val="18"/>
+                      <w:szCs w:val="18"/>
+                    </w:rPr>
+                  </m:ctrlPr>
+                </m:fPr>
+                <m:num>
+                  <m:sSub>
+                    <m:sSubPr>
+                      <m:ctrlPr>
+                        <w:rPr>
+                          <w:rFonts w:ascii="Cambria Math" w:eastAsia="宋体" w:hAnsi="Cambria Math"/>
+                          <w:i/>
+                          <w:sz w:val="18"/>
+                          <w:szCs w:val="18"/>
+                        </w:rPr>
+                      </m:ctrlPr>
+                    </m:sSubPr>
+                    <m:e>
+                      <m:r>
+                        <w:rPr>
+                          <w:rFonts w:ascii="Cambria Math" w:eastAsia="宋体" w:hAnsi="Cambria Math"/>
+                          <w:sz w:val="18"/>
+                          <w:szCs w:val="18"/>
+                        </w:rPr>
+                        <m:t>Area</m:t>
+                      </m:r>
+                    </m:e>
+                    <m:sub>
+                      <m:r>
+                        <w:rPr>
+                          <w:rFonts w:ascii="Cambria Math" w:eastAsia="宋体" w:hAnsi="Cambria Math"/>
+                          <w:sz w:val="18"/>
+                          <w:szCs w:val="18"/>
+                        </w:rPr>
+                        <m:t>π</m:t>
+                      </m:r>
+                    </m:sub>
+                  </m:sSub>
+                  <m:d>
+                    <m:dPr>
+                      <m:ctrlPr>
+                        <w:rPr>
+                          <w:rFonts w:ascii="Cambria Math" w:eastAsia="宋体" w:hAnsi="Cambria Math"/>
+                          <w:i/>
+                          <w:sz w:val="18"/>
+                          <w:szCs w:val="18"/>
+                        </w:rPr>
+                      </m:ctrlPr>
+                    </m:dPr>
+                    <m:e>
+                      <m:r>
+                        <w:rPr>
+                          <w:rFonts w:ascii="Cambria Math" w:eastAsia="宋体" w:hAnsi="Cambria Math"/>
+                          <w:sz w:val="18"/>
+                          <w:szCs w:val="18"/>
+                        </w:rPr>
+                        <m:t>model</m:t>
+                      </m:r>
+                    </m:e>
+                  </m:d>
+                  <m:r>
+                    <w:rPr>
+                      <w:rFonts w:ascii="Cambria Math" w:eastAsia="宋体" w:hAnsi="Cambria Math"/>
+                      <w:sz w:val="18"/>
+                      <w:szCs w:val="18"/>
+                    </w:rPr>
+                    <m:t>-</m:t>
+                  </m:r>
+                  <m:sSub>
+                    <m:sSubPr>
+                      <m:ctrlPr>
+                        <w:rPr>
+                          <w:rFonts w:ascii="Cambria Math" w:eastAsia="宋体" w:hAnsi="Cambria Math"/>
+                          <w:i/>
+                          <w:sz w:val="18"/>
+                          <w:szCs w:val="18"/>
+                        </w:rPr>
+                      </m:ctrlPr>
+                    </m:sSubPr>
+                    <m:e>
+                      <m:r>
+                        <w:rPr>
+                          <w:rFonts w:ascii="Cambria Math" w:eastAsia="宋体" w:hAnsi="Cambria Math"/>
+                          <w:sz w:val="18"/>
+                          <w:szCs w:val="18"/>
+                        </w:rPr>
+                        <m:t>Area</m:t>
+                      </m:r>
+                    </m:e>
+                    <m:sub>
+                      <m:r>
+                        <w:rPr>
+                          <w:rFonts w:ascii="Cambria Math" w:eastAsia="宋体" w:hAnsi="Cambria Math"/>
+                          <w:sz w:val="18"/>
+                          <w:szCs w:val="18"/>
+                        </w:rPr>
+                        <m:t>π</m:t>
+                      </m:r>
+                    </m:sub>
+                  </m:sSub>
+                  <m:d>
+                    <m:dPr>
+                      <m:ctrlPr>
+                        <w:rPr>
+                          <w:rFonts w:ascii="Cambria Math" w:eastAsia="宋体" w:hAnsi="Cambria Math"/>
+                          <w:i/>
+                          <w:sz w:val="18"/>
+                          <w:szCs w:val="18"/>
+                        </w:rPr>
+                      </m:ctrlPr>
+                    </m:dPr>
+                    <m:e>
+                      <m:r>
+                        <w:rPr>
+                          <w:rFonts w:ascii="Cambria Math" w:eastAsia="宋体" w:hAnsi="Cambria Math"/>
+                          <w:sz w:val="18"/>
+                          <w:szCs w:val="18"/>
+                        </w:rPr>
+                        <m:t>Random</m:t>
+                      </m:r>
+                    </m:e>
+                  </m:d>
+                </m:num>
+                <m:den>
+                  <m:sSub>
+                    <m:sSubPr>
+                      <m:ctrlPr>
+                        <w:rPr>
+                          <w:rFonts w:ascii="Cambria Math" w:eastAsia="宋体" w:hAnsi="Cambria Math"/>
+                          <w:i/>
+                          <w:sz w:val="18"/>
+                          <w:szCs w:val="18"/>
+                        </w:rPr>
+                      </m:ctrlPr>
+                    </m:sSubPr>
+                    <m:e>
+                      <m:r>
+                        <w:rPr>
+                          <w:rFonts w:ascii="Cambria Math" w:eastAsia="宋体" w:hAnsi="Cambria Math"/>
+                          <w:sz w:val="18"/>
+                          <w:szCs w:val="18"/>
+                        </w:rPr>
+                        <m:t>Area</m:t>
+                      </m:r>
+                    </m:e>
+                    <m:sub>
+                      <m:r>
+                        <w:rPr>
+                          <w:rFonts w:ascii="Cambria Math" w:eastAsia="宋体" w:hAnsi="Cambria Math"/>
+                          <w:sz w:val="18"/>
+                          <w:szCs w:val="18"/>
+                        </w:rPr>
+                        <m:t>π</m:t>
+                      </m:r>
+                    </m:sub>
+                  </m:sSub>
+                  <m:d>
+                    <m:dPr>
+                      <m:ctrlPr>
+                        <w:rPr>
+                          <w:rFonts w:ascii="Cambria Math" w:eastAsia="宋体" w:hAnsi="Cambria Math"/>
+                          <w:i/>
+                          <w:sz w:val="18"/>
+                          <w:szCs w:val="18"/>
+                        </w:rPr>
+                      </m:ctrlPr>
+                    </m:dPr>
+                    <m:e>
+                      <m:r>
+                        <w:rPr>
+                          <w:rFonts w:ascii="Cambria Math" w:eastAsia="宋体" w:hAnsi="Cambria Math"/>
+                          <w:sz w:val="18"/>
+                          <w:szCs w:val="18"/>
+                        </w:rPr>
+                        <m:t>optimal</m:t>
+                      </m:r>
+                    </m:e>
+                  </m:d>
+                  <m:r>
+                    <w:rPr>
+                      <w:rFonts w:ascii="Cambria Math" w:eastAsia="宋体" w:hAnsi="Cambria Math"/>
+                      <w:sz w:val="18"/>
+                      <w:szCs w:val="18"/>
+                    </w:rPr>
+                    <m:t>-</m:t>
+                  </m:r>
+                  <m:sSub>
+                    <m:sSubPr>
+                      <m:ctrlPr>
+                        <w:rPr>
+                          <w:rFonts w:ascii="Cambria Math" w:eastAsia="宋体" w:hAnsi="Cambria Math"/>
+                          <w:i/>
+                          <w:sz w:val="18"/>
+                          <w:szCs w:val="18"/>
+                        </w:rPr>
+                      </m:ctrlPr>
+                    </m:sSubPr>
+                    <m:e>
+                      <m:r>
+                        <w:rPr>
+                          <w:rFonts w:ascii="Cambria Math" w:eastAsia="宋体" w:hAnsi="Cambria Math"/>
+                          <w:sz w:val="18"/>
+                          <w:szCs w:val="18"/>
+                        </w:rPr>
+                        <m:t>Area</m:t>
+                      </m:r>
+                    </m:e>
+                    <m:sub>
+                      <m:r>
+                        <w:rPr>
+                          <w:rFonts w:ascii="Cambria Math" w:eastAsia="宋体" w:hAnsi="Cambria Math"/>
+                          <w:sz w:val="18"/>
+                          <w:szCs w:val="18"/>
+                        </w:rPr>
+                        <m:t>π</m:t>
+                      </m:r>
+                    </m:sub>
+                  </m:sSub>
+                  <m:d>
+                    <m:dPr>
+                      <m:ctrlPr>
+                        <w:rPr>
+                          <w:rFonts w:ascii="Cambria Math" w:eastAsia="宋体" w:hAnsi="Cambria Math"/>
+                          <w:i/>
+                          <w:sz w:val="18"/>
+                          <w:szCs w:val="18"/>
+                        </w:rPr>
+                      </m:ctrlPr>
+                    </m:dPr>
+                    <m:e>
+                      <m:r>
+                        <w:rPr>
+                          <w:rFonts w:ascii="Cambria Math" w:eastAsia="宋体" w:hAnsi="Cambria Math"/>
+                          <w:sz w:val="18"/>
+                          <w:szCs w:val="18"/>
+                        </w:rPr>
+                        <m:t>Random</m:t>
+                      </m:r>
+                    </m:e>
+                  </m:d>
+                </m:den>
+              </m:f>
+              <m:r>
+                <w:rPr>
+                  <w:rFonts w:ascii="Cambria Math" w:eastAsia="宋体" w:hAnsi="Cambria Math"/>
+                  <w:sz w:val="18"/>
+                  <w:szCs w:val="18"/>
+                </w:rPr>
+                <m:t xml:space="preserve"> #</m:t>
+              </m:r>
+              <m:d>
+                <m:dPr>
+                  <m:ctrlPr>
+                    <w:rPr>
+                      <w:rFonts w:ascii="Cambria Math" w:eastAsia="宋体" w:hAnsi="Cambria Math"/>
+                      <w:i/>
+                      <w:sz w:val="18"/>
+                      <w:szCs w:val="18"/>
+                    </w:rPr>
+                  </m:ctrlPr>
+                </m:dPr>
+                <m:e>
+                  <m:r>
+                    <w:rPr>
+                      <w:rFonts w:ascii="Cambria Math" w:eastAsia="宋体" w:hAnsi="Cambria Math"/>
+                      <w:sz w:val="18"/>
+                      <w:szCs w:val="18"/>
+                    </w:rPr>
+                    <m:t>3.10</m:t>
+                  </m:r>
+                </m:e>
+              </m:d>
+            </m:e>
+          </m:eqArr>
+        </m:oMath>
+      </m:oMathPara>
+    </w:p>
+    <w:p>
+      <w:pPr>
         <w:rPr>
           <w:rFonts w:ascii="宋体" w:eastAsia="宋体" w:hAnsi="宋体"/>
+          <w:sz w:val="18"/>
+          <w:szCs w:val="18"/>
         </w:rPr>
       </w:pPr>
     </w:p>
@@ -3874,117 +9293,1357 @@
       <w:pPr>
         <w:rPr>
           <w:rFonts w:ascii="宋体" w:eastAsia="宋体" w:hAnsi="宋体"/>
+          <w:sz w:val="18"/>
+          <w:szCs w:val="18"/>
         </w:rPr>
       </w:pPr>
       <w:r>
         <w:rPr>
+          <w:rFonts w:ascii="宋体" w:eastAsia="宋体" w:hAnsi="宋体" w:hint="eastAsia"/>
+          <w:sz w:val="18"/>
+          <w:szCs w:val="18"/>
+        </w:rPr>
+        <w:t>（3）</w:t>
+      </w:r>
+      <w:r>
+        <w:rPr>
+          <w:rFonts w:ascii="宋体" w:eastAsia="宋体" w:hAnsi="宋体" w:hint="eastAsia"/>
+          <w:sz w:val="18"/>
+          <w:szCs w:val="18"/>
+        </w:rPr>
+        <w:t>实现方法:</w:t>
+      </w:r>
+      <w:proofErr w:type="spellStart"/>
+      <w:r>
+        <w:rPr>
+          <w:rFonts w:ascii="宋体" w:eastAsia="宋体" w:hAnsi="宋体" w:hint="eastAsia"/>
+          <w:sz w:val="18"/>
+          <w:szCs w:val="18"/>
+        </w:rPr>
+        <w:t>make</w:t>
+      </w:r>
+      <w:r>
+        <w:rPr>
           <w:rFonts w:ascii="宋体" w:eastAsia="宋体" w:hAnsi="宋体"/>
-        </w:rPr>
-        <w:t>7.</w:t>
-      </w:r>
-      <w:r>
-        <w:rPr>
-          <w:rFonts w:ascii="宋体" w:eastAsia="宋体" w:hAnsi="宋体" w:hint="eastAsia"/>
-        </w:rPr>
-        <w:t>利用</w:t>
-      </w:r>
-      <w:proofErr w:type="spellStart"/>
-      <w:r>
-        <w:rPr>
-          <w:rFonts w:ascii="宋体" w:eastAsia="宋体" w:hAnsi="宋体" w:hint="eastAsia"/>
-        </w:rPr>
-        <w:t>heatmap</w:t>
+          <w:sz w:val="18"/>
+          <w:szCs w:val="18"/>
+        </w:rPr>
+        <w:t>_and_evaluate_model</w:t>
       </w:r>
       <w:proofErr w:type="spellEnd"/>
       <w:r>
         <w:rPr>
-          <w:rFonts w:ascii="宋体" w:eastAsia="宋体" w:hAnsi="宋体" w:hint="eastAsia"/>
-        </w:rPr>
-        <w:t>展示</w:t>
-      </w:r>
-      <w:r>
-        <w:rPr>
-          <w:rFonts w:ascii="宋体" w:eastAsia="宋体" w:hAnsi="宋体" w:hint="eastAsia"/>
-        </w:rPr>
-        <w:t>10个模型在</w:t>
-      </w:r>
-      <w:r>
-        <w:rPr>
-          <w:rFonts w:ascii="宋体" w:eastAsia="宋体" w:hAnsi="宋体" w:hint="eastAsia"/>
-        </w:rPr>
-        <w:t>100</w:t>
-      </w:r>
-      <w:r>
-        <w:rPr>
-          <w:rFonts w:ascii="宋体" w:eastAsia="宋体" w:hAnsi="宋体" w:hint="eastAsia"/>
-        </w:rPr>
-        <w:t>个</w:t>
-      </w:r>
-      <w:r>
-        <w:rPr>
-          <w:rFonts w:ascii="宋体" w:eastAsia="宋体" w:hAnsi="宋体" w:hint="eastAsia"/>
-        </w:rPr>
-        <w:t>测试集</w:t>
-      </w:r>
-      <w:r>
-        <w:rPr>
-          <w:rFonts w:ascii="宋体" w:eastAsia="宋体" w:hAnsi="宋体" w:hint="eastAsia"/>
-        </w:rPr>
-        <w:t>上的</w:t>
-      </w:r>
-      <w:r>
-        <w:rPr>
-          <w:rFonts w:ascii="宋体" w:eastAsia="宋体" w:hAnsi="宋体" w:hint="eastAsia"/>
-        </w:rPr>
-        <w:t>结果</w:t>
-      </w:r>
-      <w:r>
-        <w:rPr>
-          <w:rFonts w:ascii="宋体" w:eastAsia="宋体" w:hAnsi="宋体" w:hint="eastAsia"/>
-        </w:rPr>
-        <w:t>（</w:t>
-      </w:r>
-      <w:r>
-        <w:rPr>
-          <w:rFonts w:ascii="宋体" w:eastAsia="宋体" w:hAnsi="宋体" w:hint="eastAsia"/>
-        </w:rPr>
-        <w:t>行为模型</w:t>
-      </w:r>
-      <w:r>
-        <w:rPr>
-          <w:rFonts w:ascii="宋体" w:eastAsia="宋体" w:hAnsi="宋体" w:hint="eastAsia"/>
-        </w:rPr>
-        <w:t>，</w:t>
-      </w:r>
-      <w:r>
-        <w:rPr>
-          <w:rFonts w:ascii="宋体" w:eastAsia="宋体" w:hAnsi="宋体" w:hint="eastAsia"/>
-        </w:rPr>
-        <w:t>列为</w:t>
-      </w:r>
-      <w:r>
-        <w:rPr>
-          <w:rFonts w:ascii="宋体" w:eastAsia="宋体" w:hAnsi="宋体" w:hint="eastAsia"/>
-        </w:rPr>
-        <w:t>结果</w:t>
-      </w:r>
-      <w:r>
-        <w:rPr>
-          <w:rFonts w:ascii="宋体" w:eastAsia="宋体" w:hAnsi="宋体" w:hint="eastAsia"/>
-        </w:rPr>
-        <w:t>）</w:t>
+          <w:rFonts w:ascii="宋体" w:eastAsia="宋体" w:hAnsi="宋体"/>
+          <w:sz w:val="18"/>
+          <w:szCs w:val="18"/>
+        </w:rPr>
+        <w:t>()</w:t>
       </w:r>
     </w:p>
     <w:p>
       <w:pPr>
         <w:rPr>
-          <w:rFonts w:ascii="宋体" w:eastAsia="宋体" w:hAnsi="宋体" w:hint="eastAsia"/>
+          <w:rFonts w:ascii="黑体" w:eastAsia="黑体" w:hAnsi="黑体" w:hint="eastAsia"/>
+          <w:sz w:val="18"/>
+          <w:szCs w:val="18"/>
+        </w:rPr>
+      </w:pPr>
+      <w:r>
+        <w:rPr>
+          <w:noProof/>
+        </w:rPr>
+        <w:drawing>
+          <wp:inline distT="0" distB="0" distL="0" distR="0" wp14:anchorId="4F1B276A" wp14:editId="5FC3FC53">
+            <wp:extent cx="6400800" cy="410845"/>
+            <wp:effectExtent l="0" t="0" r="0" b="8255"/>
+            <wp:docPr id="5" name="Picture 5"/>
+            <wp:cNvGraphicFramePr>
+              <a:graphicFrameLocks xmlns:a="http://schemas.openxmlformats.org/drawingml/2006/main" noChangeAspect="1"/>
+            </wp:cNvGraphicFramePr>
+            <a:graphic xmlns:a="http://schemas.openxmlformats.org/drawingml/2006/main">
+              <a:graphicData uri="http://schemas.openxmlformats.org/drawingml/2006/picture">
+                <pic:pic xmlns:pic="http://schemas.openxmlformats.org/drawingml/2006/picture">
+                  <pic:nvPicPr>
+                    <pic:cNvPr id="1" name=""/>
+                    <pic:cNvPicPr/>
+                  </pic:nvPicPr>
+                  <pic:blipFill>
+                    <a:blip r:embed="rId9"/>
+                    <a:stretch>
+                      <a:fillRect/>
+                    </a:stretch>
+                  </pic:blipFill>
+                  <pic:spPr>
+                    <a:xfrm>
+                      <a:off x="0" y="0"/>
+                      <a:ext cx="6400800" cy="410845"/>
+                    </a:xfrm>
+                    <a:prstGeom prst="rect">
+                      <a:avLst/>
+                    </a:prstGeom>
+                  </pic:spPr>
+                </pic:pic>
+              </a:graphicData>
+            </a:graphic>
+          </wp:inline>
+        </w:drawing>
+      </w:r>
+    </w:p>
+    <w:p>
+      <w:pPr>
+        <w:rPr>
+          <w:rFonts w:ascii="宋体" w:eastAsia="宋体" w:hAnsi="宋体"/>
+          <w:sz w:val="18"/>
+          <w:szCs w:val="18"/>
+        </w:rPr>
+      </w:pPr>
+    </w:p>
+    <w:p>
+      <w:pPr>
+        <w:rPr>
+          <w:rFonts w:ascii="宋体" w:eastAsia="宋体" w:hAnsi="宋体"/>
+          <w:sz w:val="18"/>
+          <w:szCs w:val="18"/>
+        </w:rPr>
+      </w:pPr>
+    </w:p>
+    <w:p>
+      <w:pPr>
+        <w:rPr>
+          <w:rFonts w:ascii="宋体" w:eastAsia="宋体" w:hAnsi="宋体"/>
+          <w:sz w:val="18"/>
+          <w:szCs w:val="18"/>
+        </w:rPr>
+      </w:pPr>
+    </w:p>
+    <w:p>
+      <w:pPr>
+        <w:rPr>
+          <w:rFonts w:ascii="宋体" w:eastAsia="宋体" w:hAnsi="宋体"/>
+          <w:sz w:val="18"/>
+          <w:szCs w:val="18"/>
+        </w:rPr>
+      </w:pPr>
+    </w:p>
+    <w:p>
+      <w:pPr>
+        <w:rPr>
+          <w:rFonts w:ascii="宋体" w:eastAsia="宋体" w:hAnsi="宋体"/>
+          <w:sz w:val="18"/>
+          <w:szCs w:val="18"/>
+        </w:rPr>
+      </w:pPr>
+      <w:r>
+        <w:rPr>
+          <w:rFonts w:ascii="宋体" w:eastAsia="宋体" w:hAnsi="宋体" w:hint="eastAsia"/>
+          <w:sz w:val="18"/>
+          <w:szCs w:val="18"/>
+        </w:rPr>
+        <w:lastRenderedPageBreak/>
+        <w:t>（4）输出结果</w:t>
+      </w:r>
+    </w:p>
+    <w:p>
+      <w:pPr>
+        <w:jc w:val="center"/>
+        <w:rPr>
+          <w:rFonts w:ascii="宋体" w:eastAsia="宋体" w:hAnsi="宋体"/>
+          <w:sz w:val="18"/>
+          <w:szCs w:val="18"/>
+        </w:rPr>
+      </w:pPr>
+      <w:r>
+        <w:rPr>
+          <w:rFonts w:ascii="宋体" w:eastAsia="宋体" w:hAnsi="宋体"/>
+          <w:sz w:val="18"/>
+          <w:szCs w:val="18"/>
+        </w:rPr>
+        <w:pict>
+          <v:shapetype id="_x0000_t75" coordsize="21600,21600" o:spt="75" o:preferrelative="t" path="m@4@5l@4@11@9@11@9@5xe" filled="f" stroked="f">
+            <v:stroke joinstyle="miter"/>
+            <v:formulas>
+              <v:f eqn="if lineDrawn pixelLineWidth 0"/>
+              <v:f eqn="sum @0 1 0"/>
+              <v:f eqn="sum 0 0 @1"/>
+              <v:f eqn="prod @2 1 2"/>
+              <v:f eqn="prod @3 21600 pixelWidth"/>
+              <v:f eqn="prod @3 21600 pixelHeight"/>
+              <v:f eqn="sum @0 0 1"/>
+              <v:f eqn="prod @6 1 2"/>
+              <v:f eqn="prod @7 21600 pixelWidth"/>
+              <v:f eqn="sum @8 21600 0"/>
+              <v:f eqn="prod @7 21600 pixelHeight"/>
+              <v:f eqn="sum @10 21600 0"/>
+            </v:formulas>
+            <v:path o:extrusionok="f" gradientshapeok="t" o:connecttype="rect"/>
+            <o:lock v:ext="edit" aspectratio="t"/>
+          </v:shapetype>
+          <v:shape id="_x0000_i1025" type="#_x0000_t75" style="width:342.15pt;height:261.5pt">
+            <v:imagedata r:id="rId10" o:title="performance"/>
+          </v:shape>
+        </w:pict>
+      </w:r>
+    </w:p>
+    <w:p>
+      <w:pPr>
+        <w:jc w:val="center"/>
+        <w:rPr>
+          <w:rFonts w:ascii="宋体" w:eastAsia="宋体" w:hAnsi="宋体" w:hint="eastAsia"/>
+          <w:sz w:val="18"/>
+          <w:szCs w:val="18"/>
+        </w:rPr>
+      </w:pPr>
+      <w:r>
+        <w:rPr>
+          <w:rFonts w:ascii="宋体" w:eastAsia="宋体" w:hAnsi="宋体" w:hint="eastAsia"/>
+          <w:sz w:val="18"/>
+          <w:szCs w:val="18"/>
+        </w:rPr>
+        <w:t>图2</w:t>
+      </w:r>
+      <w:r>
+        <w:rPr>
+          <w:rFonts w:ascii="宋体" w:eastAsia="宋体" w:hAnsi="宋体"/>
+          <w:sz w:val="18"/>
+          <w:szCs w:val="18"/>
+        </w:rPr>
+        <w:t xml:space="preserve">  </w:t>
+      </w:r>
+      <w:r>
+        <w:rPr>
+          <w:rFonts w:ascii="宋体" w:eastAsia="宋体" w:hAnsi="宋体" w:hint="eastAsia"/>
+          <w:sz w:val="18"/>
+          <w:szCs w:val="18"/>
+        </w:rPr>
+        <w:t>算法性能</w:t>
+      </w:r>
+    </w:p>
+    <w:p>
+      <w:pPr>
+        <w:rPr>
+          <w:rFonts w:ascii="黑体" w:eastAsia="黑体" w:hAnsi="黑体"/>
+          <w:sz w:val="18"/>
+          <w:szCs w:val="18"/>
+        </w:rPr>
+      </w:pPr>
+      <w:r>
+        <w:rPr>
+          <w:rFonts w:ascii="黑体" w:eastAsia="黑体" w:hAnsi="黑体"/>
+          <w:sz w:val="18"/>
+          <w:szCs w:val="18"/>
+        </w:rPr>
+        <w:t>5.</w:t>
+      </w:r>
+      <w:r>
+        <w:rPr>
+          <w:rFonts w:ascii="黑体" w:eastAsia="黑体" w:hAnsi="黑体" w:hint="eastAsia"/>
+          <w:sz w:val="18"/>
+          <w:szCs w:val="18"/>
+        </w:rPr>
+        <w:t>利用CD图比较这10种</w:t>
+      </w:r>
+      <w:r>
+        <w:rPr>
+          <w:rFonts w:ascii="黑体" w:eastAsia="黑体" w:hAnsi="黑体" w:hint="eastAsia"/>
+          <w:sz w:val="18"/>
+          <w:szCs w:val="18"/>
+        </w:rPr>
+        <w:t>模型</w:t>
+      </w:r>
+      <w:r>
+        <w:rPr>
+          <w:rFonts w:ascii="黑体" w:eastAsia="黑体" w:hAnsi="黑体" w:hint="eastAsia"/>
+          <w:sz w:val="18"/>
+          <w:szCs w:val="18"/>
+        </w:rPr>
+        <w:t>在</w:t>
+      </w:r>
+      <w:r>
+        <w:rPr>
+          <w:rFonts w:ascii="黑体" w:eastAsia="黑体" w:hAnsi="黑体" w:hint="eastAsia"/>
+          <w:sz w:val="18"/>
+          <w:szCs w:val="18"/>
+        </w:rPr>
+        <w:t>统计上的</w:t>
+      </w:r>
+      <w:r>
+        <w:rPr>
+          <w:rFonts w:ascii="黑体" w:eastAsia="黑体" w:hAnsi="黑体" w:hint="eastAsia"/>
+          <w:sz w:val="18"/>
+          <w:szCs w:val="18"/>
+        </w:rPr>
+        <w:t>差别</w:t>
+      </w:r>
+      <w:r>
+        <w:rPr>
+          <w:rFonts w:ascii="黑体" w:eastAsia="黑体" w:hAnsi="黑体" w:hint="eastAsia"/>
+          <w:sz w:val="18"/>
+          <w:szCs w:val="18"/>
+        </w:rPr>
+        <w:t>（</w:t>
+      </w:r>
+      <w:proofErr w:type="spellStart"/>
+      <w:r>
+        <w:rPr>
+          <w:rFonts w:ascii="黑体" w:eastAsia="黑体" w:hAnsi="黑体" w:hint="eastAsia"/>
+          <w:sz w:val="18"/>
+          <w:szCs w:val="18"/>
+        </w:rPr>
+        <w:t>plotCD</w:t>
+      </w:r>
+      <w:proofErr w:type="spellEnd"/>
+      <w:r>
+        <w:rPr>
+          <w:rFonts w:ascii="黑体" w:eastAsia="黑体" w:hAnsi="黑体" w:hint="eastAsia"/>
+          <w:sz w:val="18"/>
+          <w:szCs w:val="18"/>
+        </w:rPr>
+        <w:t>）</w:t>
+      </w:r>
+    </w:p>
+    <w:p>
+      <w:pPr>
+        <w:rPr>
+          <w:rFonts w:ascii="黑体" w:eastAsia="黑体" w:hAnsi="黑体"/>
+          <w:sz w:val="18"/>
+          <w:szCs w:val="18"/>
+        </w:rPr>
+      </w:pPr>
+      <w:r>
+        <w:rPr>
+          <w:rFonts w:ascii="黑体" w:eastAsia="黑体" w:hAnsi="黑体" w:hint="eastAsia"/>
+          <w:sz w:val="18"/>
+          <w:szCs w:val="18"/>
+        </w:rPr>
+        <w:t>（1）</w:t>
+      </w:r>
+      <w:r>
+        <w:rPr>
+          <w:rFonts w:ascii="黑体" w:eastAsia="黑体" w:hAnsi="黑体" w:hint="eastAsia"/>
+          <w:sz w:val="18"/>
+          <w:szCs w:val="18"/>
+        </w:rPr>
+        <w:t>实现方法</w:t>
+      </w:r>
+      <w:r>
+        <w:rPr>
+          <w:rFonts w:ascii="黑体" w:eastAsia="黑体" w:hAnsi="黑体" w:hint="eastAsia"/>
+          <w:sz w:val="18"/>
+          <w:szCs w:val="18"/>
+        </w:rPr>
+        <w:t>：</w:t>
+      </w:r>
+      <w:proofErr w:type="spellStart"/>
+      <w:r>
+        <w:rPr>
+          <w:rFonts w:ascii="黑体" w:eastAsia="黑体" w:hAnsi="黑体" w:hint="eastAsia"/>
+          <w:sz w:val="18"/>
+          <w:szCs w:val="18"/>
+        </w:rPr>
+        <w:t>graph</w:t>
+      </w:r>
+      <w:r>
+        <w:rPr>
+          <w:rFonts w:ascii="黑体" w:eastAsia="黑体" w:hAnsi="黑体"/>
+          <w:sz w:val="18"/>
+          <w:szCs w:val="18"/>
+        </w:rPr>
+        <w:t>_cd</w:t>
+      </w:r>
+      <w:proofErr w:type="spellEnd"/>
+      <w:r>
+        <w:rPr>
+          <w:rFonts w:ascii="黑体" w:eastAsia="黑体" w:hAnsi="黑体"/>
+          <w:sz w:val="18"/>
+          <w:szCs w:val="18"/>
+        </w:rPr>
+        <w:t>(</w:t>
+      </w:r>
+      <w:proofErr w:type="spellStart"/>
+      <w:r>
+        <w:rPr>
+          <w:rFonts w:ascii="黑体" w:eastAsia="黑体" w:hAnsi="黑体"/>
+          <w:sz w:val="18"/>
+          <w:szCs w:val="18"/>
+        </w:rPr>
+        <w:t>graph_</w:t>
+      </w:r>
+      <w:r>
+        <w:rPr>
+          <w:rFonts w:ascii="黑体" w:eastAsia="黑体" w:hAnsi="黑体"/>
+          <w:sz w:val="18"/>
+          <w:szCs w:val="18"/>
+        </w:rPr>
+        <w:t>data</w:t>
+      </w:r>
+      <w:proofErr w:type="spellEnd"/>
+      <w:r>
+        <w:rPr>
+          <w:rFonts w:ascii="黑体" w:eastAsia="黑体" w:hAnsi="黑体"/>
+          <w:sz w:val="18"/>
+          <w:szCs w:val="18"/>
+        </w:rPr>
+        <w:t>)</w:t>
+      </w:r>
+    </w:p>
+    <w:p>
+      <w:pPr>
+        <w:rPr>
+          <w:rFonts w:ascii="黑体" w:eastAsia="黑体" w:hAnsi="黑体"/>
+          <w:sz w:val="18"/>
+          <w:szCs w:val="18"/>
+        </w:rPr>
+      </w:pPr>
+      <w:r>
+        <w:rPr>
+          <w:noProof/>
+        </w:rPr>
+        <w:drawing>
+          <wp:inline distT="0" distB="0" distL="0" distR="0" wp14:anchorId="79D71657" wp14:editId="0E37C16B">
+            <wp:extent cx="4967021" cy="219075"/>
+            <wp:effectExtent l="0" t="0" r="5080" b="0"/>
+            <wp:docPr id="6" name="Picture 6"/>
+            <wp:cNvGraphicFramePr>
+              <a:graphicFrameLocks xmlns:a="http://schemas.openxmlformats.org/drawingml/2006/main" noChangeAspect="1"/>
+            </wp:cNvGraphicFramePr>
+            <a:graphic xmlns:a="http://schemas.openxmlformats.org/drawingml/2006/main">
+              <a:graphicData uri="http://schemas.openxmlformats.org/drawingml/2006/picture">
+                <pic:pic xmlns:pic="http://schemas.openxmlformats.org/drawingml/2006/picture">
+                  <pic:nvPicPr>
+                    <pic:cNvPr id="1" name=""/>
+                    <pic:cNvPicPr/>
+                  </pic:nvPicPr>
+                  <pic:blipFill>
+                    <a:blip r:embed="rId11"/>
+                    <a:stretch>
+                      <a:fillRect/>
+                    </a:stretch>
+                  </pic:blipFill>
+                  <pic:spPr>
+                    <a:xfrm>
+                      <a:off x="0" y="0"/>
+                      <a:ext cx="5107610" cy="225276"/>
+                    </a:xfrm>
+                    <a:prstGeom prst="rect">
+                      <a:avLst/>
+                    </a:prstGeom>
+                  </pic:spPr>
+                </pic:pic>
+              </a:graphicData>
+            </a:graphic>
+          </wp:inline>
+        </w:drawing>
+      </w:r>
+    </w:p>
+    <w:p>
+      <w:pPr>
+        <w:rPr>
+          <w:rFonts w:ascii="黑体" w:eastAsia="黑体" w:hAnsi="黑体"/>
+          <w:sz w:val="18"/>
+          <w:szCs w:val="18"/>
+        </w:rPr>
+      </w:pPr>
+      <w:r>
+        <w:rPr>
+          <w:rFonts w:ascii="黑体" w:eastAsia="黑体" w:hAnsi="黑体" w:hint="eastAsia"/>
+          <w:sz w:val="18"/>
+          <w:szCs w:val="18"/>
+        </w:rPr>
+        <w:t>（2）</w:t>
+      </w:r>
+      <w:r>
+        <w:rPr>
+          <w:rFonts w:ascii="黑体" w:eastAsia="黑体" w:hAnsi="黑体" w:hint="eastAsia"/>
+          <w:sz w:val="18"/>
+          <w:szCs w:val="18"/>
+        </w:rPr>
+        <w:t>输出结果</w:t>
+      </w:r>
+    </w:p>
+    <w:p>
+      <w:pPr>
+        <w:jc w:val="center"/>
+        <w:rPr>
+          <w:rFonts w:ascii="黑体" w:eastAsia="黑体" w:hAnsi="黑体"/>
+          <w:sz w:val="18"/>
+          <w:szCs w:val="18"/>
+        </w:rPr>
+      </w:pPr>
+      <w:r>
+        <w:rPr>
+          <w:rFonts w:ascii="黑体" w:eastAsia="黑体" w:hAnsi="黑体"/>
+          <w:sz w:val="18"/>
+          <w:szCs w:val="18"/>
+        </w:rPr>
+        <w:pict>
+          <v:shape id="_x0000_i1027" type="#_x0000_t75" style="width:384.75pt;height:225.8pt">
+            <v:imagedata r:id="rId12" o:title="AUC-CD"/>
+          </v:shape>
+        </w:pict>
+      </w:r>
+    </w:p>
+    <w:p>
+      <w:pPr>
+        <w:jc w:val="center"/>
+        <w:rPr>
+          <w:rFonts w:ascii="黑体" w:eastAsia="黑体" w:hAnsi="黑体" w:hint="eastAsia"/>
+          <w:sz w:val="18"/>
+          <w:szCs w:val="18"/>
+        </w:rPr>
+      </w:pPr>
+      <w:r>
+        <w:rPr>
+          <w:rFonts w:ascii="黑体" w:eastAsia="黑体" w:hAnsi="黑体" w:hint="eastAsia"/>
+          <w:sz w:val="18"/>
+          <w:szCs w:val="18"/>
+        </w:rPr>
+        <w:t>图3</w:t>
+      </w:r>
+      <w:r>
+        <w:rPr>
+          <w:rFonts w:ascii="黑体" w:eastAsia="黑体" w:hAnsi="黑体"/>
+          <w:sz w:val="18"/>
+          <w:szCs w:val="18"/>
+        </w:rPr>
+        <w:t xml:space="preserve"> </w:t>
+      </w:r>
+      <w:r>
+        <w:rPr>
+          <w:rFonts w:ascii="黑体" w:eastAsia="黑体" w:hAnsi="黑体" w:hint="eastAsia"/>
+          <w:sz w:val="18"/>
+          <w:szCs w:val="18"/>
+        </w:rPr>
+        <w:t>CD图</w:t>
+      </w:r>
+    </w:p>
+    <w:p>
+      <w:pPr>
+        <w:rPr>
+          <w:rFonts w:ascii="黑体" w:eastAsia="黑体" w:hAnsi="黑体"/>
+          <w:sz w:val="18"/>
+          <w:szCs w:val="18"/>
+        </w:rPr>
+      </w:pPr>
+      <w:r>
+        <w:rPr>
+          <w:rFonts w:ascii="黑体" w:eastAsia="黑体" w:hAnsi="黑体"/>
+          <w:sz w:val="18"/>
+          <w:szCs w:val="18"/>
+        </w:rPr>
+        <w:lastRenderedPageBreak/>
+        <w:t>6.</w:t>
+      </w:r>
+      <w:r>
+        <w:rPr>
+          <w:rFonts w:ascii="黑体" w:eastAsia="黑体" w:hAnsi="黑体" w:hint="eastAsia"/>
+          <w:sz w:val="18"/>
+          <w:szCs w:val="18"/>
+        </w:rPr>
+        <w:t>利用</w:t>
+      </w:r>
+      <w:r>
+        <w:rPr>
+          <w:rFonts w:ascii="黑体" w:eastAsia="黑体" w:hAnsi="黑体" w:hint="eastAsia"/>
+          <w:sz w:val="18"/>
+          <w:szCs w:val="18"/>
+        </w:rPr>
+        <w:t>Algorithm</w:t>
+      </w:r>
+      <w:r>
+        <w:rPr>
+          <w:rFonts w:ascii="黑体" w:eastAsia="黑体" w:hAnsi="黑体" w:hint="eastAsia"/>
+          <w:sz w:val="18"/>
+          <w:szCs w:val="18"/>
+        </w:rPr>
+        <w:t>图比较这10种模型在</w:t>
+      </w:r>
+      <w:r>
+        <w:rPr>
+          <w:rFonts w:ascii="黑体" w:eastAsia="黑体" w:hAnsi="黑体" w:hint="eastAsia"/>
+          <w:sz w:val="18"/>
+          <w:szCs w:val="18"/>
+        </w:rPr>
+        <w:t>统计上的</w:t>
+      </w:r>
+      <w:r>
+        <w:rPr>
+          <w:rFonts w:ascii="黑体" w:eastAsia="黑体" w:hAnsi="黑体" w:hint="eastAsia"/>
+          <w:sz w:val="18"/>
+          <w:szCs w:val="18"/>
+        </w:rPr>
+        <w:t>差别</w:t>
+      </w:r>
+    </w:p>
+    <w:p>
+      <w:pPr>
+        <w:rPr>
+          <w:rFonts w:ascii="宋体" w:eastAsia="宋体" w:hAnsi="宋体"/>
+          <w:sz w:val="18"/>
+          <w:szCs w:val="18"/>
+        </w:rPr>
+      </w:pPr>
+      <w:r>
+        <w:rPr>
+          <w:rFonts w:ascii="宋体" w:eastAsia="宋体" w:hAnsi="宋体" w:hint="eastAsia"/>
+          <w:sz w:val="18"/>
+          <w:szCs w:val="18"/>
+        </w:rPr>
+        <w:t>（</w:t>
+      </w:r>
+      <w:r>
+        <w:rPr>
+          <w:rFonts w:ascii="宋体" w:eastAsia="宋体" w:hAnsi="宋体" w:hint="eastAsia"/>
+          <w:sz w:val="18"/>
+          <w:szCs w:val="18"/>
+        </w:rPr>
+        <w:t>1</w:t>
+      </w:r>
+      <w:r>
+        <w:rPr>
+          <w:rFonts w:ascii="宋体" w:eastAsia="宋体" w:hAnsi="宋体" w:hint="eastAsia"/>
+          <w:sz w:val="18"/>
+          <w:szCs w:val="18"/>
+        </w:rPr>
+        <w:t>）</w:t>
+      </w:r>
+      <w:r>
+        <w:rPr>
+          <w:rFonts w:ascii="宋体" w:eastAsia="宋体" w:hAnsi="宋体" w:hint="eastAsia"/>
+          <w:sz w:val="18"/>
+          <w:szCs w:val="18"/>
+        </w:rPr>
+        <w:t>实现方法</w:t>
+      </w:r>
+      <w:r>
+        <w:rPr>
+          <w:rFonts w:ascii="宋体" w:eastAsia="宋体" w:hAnsi="宋体" w:hint="eastAsia"/>
+          <w:sz w:val="18"/>
+          <w:szCs w:val="18"/>
+        </w:rPr>
+        <w:t>：</w:t>
+      </w:r>
+      <w:proofErr w:type="spellStart"/>
+      <w:r>
+        <w:rPr>
+          <w:rFonts w:ascii="宋体" w:eastAsia="宋体" w:hAnsi="宋体"/>
+          <w:sz w:val="18"/>
+          <w:szCs w:val="18"/>
+        </w:rPr>
+        <w:t>graph_algorithm</w:t>
+      </w:r>
+      <w:proofErr w:type="spellEnd"/>
+      <w:r>
+        <w:rPr>
+          <w:rFonts w:ascii="宋体" w:eastAsia="宋体" w:hAnsi="宋体"/>
+          <w:sz w:val="18"/>
+          <w:szCs w:val="18"/>
+        </w:rPr>
+        <w:t>(</w:t>
+      </w:r>
+      <w:proofErr w:type="spellStart"/>
+      <w:r>
+        <w:rPr>
+          <w:rFonts w:ascii="宋体" w:eastAsia="宋体" w:hAnsi="宋体"/>
+          <w:sz w:val="18"/>
+          <w:szCs w:val="18"/>
+        </w:rPr>
+        <w:t>graph_data</w:t>
+      </w:r>
+      <w:proofErr w:type="spellEnd"/>
+      <w:r>
+        <w:rPr>
+          <w:rFonts w:ascii="宋体" w:eastAsia="宋体" w:hAnsi="宋体"/>
+          <w:sz w:val="18"/>
+          <w:szCs w:val="18"/>
+        </w:rPr>
+        <w:t>)</w:t>
+      </w:r>
+    </w:p>
+    <w:p>
+      <w:pPr>
+        <w:rPr>
+          <w:rFonts w:ascii="黑体" w:eastAsia="黑体" w:hAnsi="黑体"/>
+          <w:sz w:val="18"/>
+          <w:szCs w:val="18"/>
+        </w:rPr>
+      </w:pPr>
+      <w:r>
+        <w:rPr>
+          <w:noProof/>
+        </w:rPr>
+        <w:drawing>
+          <wp:inline distT="0" distB="0" distL="0" distR="0" wp14:anchorId="3F570B35" wp14:editId="38BB88F9">
+            <wp:extent cx="3986784" cy="190139"/>
+            <wp:effectExtent l="0" t="0" r="0" b="635"/>
+            <wp:docPr id="7" name="Picture 7"/>
+            <wp:cNvGraphicFramePr>
+              <a:graphicFrameLocks xmlns:a="http://schemas.openxmlformats.org/drawingml/2006/main" noChangeAspect="1"/>
+            </wp:cNvGraphicFramePr>
+            <a:graphic xmlns:a="http://schemas.openxmlformats.org/drawingml/2006/main">
+              <a:graphicData uri="http://schemas.openxmlformats.org/drawingml/2006/picture">
+                <pic:pic xmlns:pic="http://schemas.openxmlformats.org/drawingml/2006/picture">
+                  <pic:nvPicPr>
+                    <pic:cNvPr id="1" name=""/>
+                    <pic:cNvPicPr/>
+                  </pic:nvPicPr>
+                  <pic:blipFill>
+                    <a:blip r:embed="rId13"/>
+                    <a:stretch>
+                      <a:fillRect/>
+                    </a:stretch>
+                  </pic:blipFill>
+                  <pic:spPr>
+                    <a:xfrm>
+                      <a:off x="0" y="0"/>
+                      <a:ext cx="4955232" cy="236327"/>
+                    </a:xfrm>
+                    <a:prstGeom prst="rect">
+                      <a:avLst/>
+                    </a:prstGeom>
+                  </pic:spPr>
+                </pic:pic>
+              </a:graphicData>
+            </a:graphic>
+          </wp:inline>
+        </w:drawing>
+      </w:r>
+    </w:p>
+    <w:p>
+      <w:pPr>
+        <w:rPr>
+          <w:rFonts w:ascii="宋体" w:eastAsia="宋体" w:hAnsi="宋体"/>
+          <w:sz w:val="18"/>
+          <w:szCs w:val="18"/>
+        </w:rPr>
+      </w:pPr>
+      <w:r>
+        <w:rPr>
+          <w:rFonts w:ascii="宋体" w:eastAsia="宋体" w:hAnsi="宋体"/>
+          <w:sz w:val="18"/>
+          <w:szCs w:val="18"/>
+        </w:rPr>
+        <w:t>(2)</w:t>
+      </w:r>
+      <w:r>
+        <w:rPr>
+          <w:rFonts w:ascii="宋体" w:eastAsia="宋体" w:hAnsi="宋体"/>
+          <w:sz w:val="18"/>
+          <w:szCs w:val="18"/>
+        </w:rPr>
+        <w:t xml:space="preserve"> </w:t>
+      </w:r>
+      <w:r>
+        <w:rPr>
+          <w:rFonts w:ascii="宋体" w:eastAsia="宋体" w:hAnsi="宋体" w:hint="eastAsia"/>
+          <w:sz w:val="18"/>
+          <w:szCs w:val="18"/>
+        </w:rPr>
+        <w:t>输出结果</w:t>
+      </w:r>
+    </w:p>
+    <w:p>
+      <w:pPr>
+        <w:jc w:val="center"/>
+        <w:rPr>
+          <w:rFonts w:ascii="黑体" w:eastAsia="黑体" w:hAnsi="黑体"/>
+          <w:sz w:val="18"/>
+          <w:szCs w:val="18"/>
+        </w:rPr>
+      </w:pPr>
+      <w:r>
+        <w:rPr>
+          <w:rFonts w:ascii="黑体" w:eastAsia="黑体" w:hAnsi="黑体"/>
+          <w:sz w:val="18"/>
+          <w:szCs w:val="18"/>
+        </w:rPr>
+        <w:pict>
+          <v:shape id="_x0000_i1037" type="#_x0000_t75" style="width:225.8pt;height:225.8pt">
+            <v:imagedata r:id="rId14" o:title="algorithm"/>
+          </v:shape>
+        </w:pict>
+      </w:r>
+    </w:p>
+    <w:p>
+      <w:pPr>
+        <w:jc w:val="center"/>
+        <w:rPr>
+          <w:rFonts w:ascii="黑体" w:eastAsia="黑体" w:hAnsi="黑体"/>
+          <w:sz w:val="18"/>
+          <w:szCs w:val="18"/>
+        </w:rPr>
+      </w:pPr>
+      <w:r>
+        <w:rPr>
+          <w:rFonts w:ascii="黑体" w:eastAsia="黑体" w:hAnsi="黑体" w:hint="eastAsia"/>
+          <w:sz w:val="18"/>
+          <w:szCs w:val="18"/>
+        </w:rPr>
+        <w:t>图4  算法图</w:t>
+      </w:r>
+    </w:p>
+    <w:p>
+      <w:pPr>
+        <w:rPr>
+          <w:rFonts w:ascii="黑体" w:eastAsia="黑体" w:hAnsi="黑体"/>
+          <w:sz w:val="18"/>
+          <w:szCs w:val="18"/>
+        </w:rPr>
+      </w:pPr>
+      <w:r>
+        <w:rPr>
+          <w:rFonts w:ascii="黑体" w:eastAsia="黑体" w:hAnsi="黑体"/>
+          <w:sz w:val="18"/>
+          <w:szCs w:val="18"/>
+        </w:rPr>
+        <w:t>7.</w:t>
+      </w:r>
+      <w:r>
+        <w:rPr>
+          <w:rFonts w:ascii="黑体" w:eastAsia="黑体" w:hAnsi="黑体" w:hint="eastAsia"/>
+          <w:sz w:val="18"/>
+          <w:szCs w:val="18"/>
+        </w:rPr>
+        <w:t>利用</w:t>
+      </w:r>
+      <w:proofErr w:type="spellStart"/>
+      <w:r>
+        <w:rPr>
+          <w:rFonts w:ascii="黑体" w:eastAsia="黑体" w:hAnsi="黑体" w:hint="eastAsia"/>
+          <w:sz w:val="18"/>
+          <w:szCs w:val="18"/>
+        </w:rPr>
+        <w:t>heatmap</w:t>
+      </w:r>
+      <w:proofErr w:type="spellEnd"/>
+      <w:r>
+        <w:rPr>
+          <w:rFonts w:ascii="黑体" w:eastAsia="黑体" w:hAnsi="黑体" w:hint="eastAsia"/>
+          <w:sz w:val="18"/>
+          <w:szCs w:val="18"/>
+        </w:rPr>
+        <w:t>展示</w:t>
+      </w:r>
+      <w:r>
+        <w:rPr>
+          <w:rFonts w:ascii="黑体" w:eastAsia="黑体" w:hAnsi="黑体" w:hint="eastAsia"/>
+          <w:sz w:val="18"/>
+          <w:szCs w:val="18"/>
+        </w:rPr>
+        <w:t>10个模型在</w:t>
+      </w:r>
+      <w:r>
+        <w:rPr>
+          <w:rFonts w:ascii="黑体" w:eastAsia="黑体" w:hAnsi="黑体" w:hint="eastAsia"/>
+          <w:sz w:val="18"/>
+          <w:szCs w:val="18"/>
+        </w:rPr>
+        <w:t>100</w:t>
+      </w:r>
+      <w:r>
+        <w:rPr>
+          <w:rFonts w:ascii="黑体" w:eastAsia="黑体" w:hAnsi="黑体" w:hint="eastAsia"/>
+          <w:sz w:val="18"/>
+          <w:szCs w:val="18"/>
+        </w:rPr>
+        <w:t>个</w:t>
+      </w:r>
+      <w:r>
+        <w:rPr>
+          <w:rFonts w:ascii="黑体" w:eastAsia="黑体" w:hAnsi="黑体" w:hint="eastAsia"/>
+          <w:sz w:val="18"/>
+          <w:szCs w:val="18"/>
+        </w:rPr>
+        <w:t>测试集</w:t>
+      </w:r>
+      <w:r>
+        <w:rPr>
+          <w:rFonts w:ascii="黑体" w:eastAsia="黑体" w:hAnsi="黑体" w:hint="eastAsia"/>
+          <w:sz w:val="18"/>
+          <w:szCs w:val="18"/>
+        </w:rPr>
+        <w:t>上的</w:t>
+      </w:r>
+      <w:r>
+        <w:rPr>
+          <w:rFonts w:ascii="黑体" w:eastAsia="黑体" w:hAnsi="黑体" w:hint="eastAsia"/>
+          <w:sz w:val="18"/>
+          <w:szCs w:val="18"/>
+        </w:rPr>
+        <w:t>结果</w:t>
+      </w:r>
+      <w:r>
+        <w:rPr>
+          <w:rFonts w:ascii="黑体" w:eastAsia="黑体" w:hAnsi="黑体" w:hint="eastAsia"/>
+          <w:sz w:val="18"/>
+          <w:szCs w:val="18"/>
+        </w:rPr>
+        <w:t>（</w:t>
+      </w:r>
+      <w:r>
+        <w:rPr>
+          <w:rFonts w:ascii="黑体" w:eastAsia="黑体" w:hAnsi="黑体" w:hint="eastAsia"/>
+          <w:sz w:val="18"/>
+          <w:szCs w:val="18"/>
+        </w:rPr>
+        <w:t>行为模型</w:t>
+      </w:r>
+      <w:r>
+        <w:rPr>
+          <w:rFonts w:ascii="黑体" w:eastAsia="黑体" w:hAnsi="黑体" w:hint="eastAsia"/>
+          <w:sz w:val="18"/>
+          <w:szCs w:val="18"/>
+        </w:rPr>
+        <w:t>，</w:t>
+      </w:r>
+      <w:r>
+        <w:rPr>
+          <w:rFonts w:ascii="黑体" w:eastAsia="黑体" w:hAnsi="黑体" w:hint="eastAsia"/>
+          <w:sz w:val="18"/>
+          <w:szCs w:val="18"/>
+        </w:rPr>
+        <w:t>列为</w:t>
+      </w:r>
+      <w:r>
+        <w:rPr>
+          <w:rFonts w:ascii="黑体" w:eastAsia="黑体" w:hAnsi="黑体" w:hint="eastAsia"/>
+          <w:sz w:val="18"/>
+          <w:szCs w:val="18"/>
+        </w:rPr>
+        <w:t>结果</w:t>
+      </w:r>
+      <w:r>
+        <w:rPr>
+          <w:rFonts w:ascii="黑体" w:eastAsia="黑体" w:hAnsi="黑体" w:hint="eastAsia"/>
+          <w:sz w:val="18"/>
+          <w:szCs w:val="18"/>
+        </w:rPr>
+        <w:t>）</w:t>
+      </w:r>
+    </w:p>
+    <w:p>
+      <w:pPr>
+        <w:rPr>
+          <w:rFonts w:ascii="黑体" w:eastAsia="黑体" w:hAnsi="黑体" w:hint="eastAsia"/>
+          <w:sz w:val="18"/>
+          <w:szCs w:val="18"/>
+        </w:rPr>
+      </w:pPr>
+      <w:r>
+        <w:rPr>
+          <w:noProof/>
+        </w:rPr>
+        <w:drawing>
+          <wp:inline distT="0" distB="0" distL="0" distR="0" wp14:anchorId="09F7B6FB" wp14:editId="7376B792">
+            <wp:extent cx="3701491" cy="201567"/>
+            <wp:effectExtent l="0" t="0" r="0" b="8255"/>
+            <wp:docPr id="8" name="Picture 8"/>
+            <wp:cNvGraphicFramePr>
+              <a:graphicFrameLocks xmlns:a="http://schemas.openxmlformats.org/drawingml/2006/main" noChangeAspect="1"/>
+            </wp:cNvGraphicFramePr>
+            <a:graphic xmlns:a="http://schemas.openxmlformats.org/drawingml/2006/main">
+              <a:graphicData uri="http://schemas.openxmlformats.org/drawingml/2006/picture">
+                <pic:pic xmlns:pic="http://schemas.openxmlformats.org/drawingml/2006/picture">
+                  <pic:nvPicPr>
+                    <pic:cNvPr id="1" name=""/>
+                    <pic:cNvPicPr/>
+                  </pic:nvPicPr>
+                  <pic:blipFill>
+                    <a:blip r:embed="rId15"/>
+                    <a:stretch>
+                      <a:fillRect/>
+                    </a:stretch>
+                  </pic:blipFill>
+                  <pic:spPr>
+                    <a:xfrm>
+                      <a:off x="0" y="0"/>
+                      <a:ext cx="4249428" cy="231405"/>
+                    </a:xfrm>
+                    <a:prstGeom prst="rect">
+                      <a:avLst/>
+                    </a:prstGeom>
+                  </pic:spPr>
+                </pic:pic>
+              </a:graphicData>
+            </a:graphic>
+          </wp:inline>
+        </w:drawing>
+      </w:r>
+    </w:p>
+    <w:p>
+      <w:pPr>
+        <w:jc w:val="center"/>
+        <w:rPr>
+          <w:rFonts w:ascii="宋体" w:eastAsia="宋体" w:hAnsi="宋体"/>
+        </w:rPr>
+      </w:pPr>
+      <w:r>
+        <w:rPr>
+          <w:rFonts w:ascii="宋体" w:eastAsia="宋体" w:hAnsi="宋体"/>
+        </w:rPr>
+        <w:pict>
+          <v:shape id="_x0000_i1040" type="#_x0000_t75" style="width:264.4pt;height:236.15pt">
+            <v:imagedata r:id="rId16" o:title="heatmap"/>
+          </v:shape>
+        </w:pict>
+      </w:r>
+    </w:p>
+    <w:p>
+      <w:pPr>
+        <w:jc w:val="center"/>
+        <w:rPr>
+          <w:rFonts w:ascii="宋体" w:eastAsia="宋体" w:hAnsi="宋体"/>
+          <w:sz w:val="18"/>
+          <w:szCs w:val="18"/>
+        </w:rPr>
+      </w:pPr>
+      <w:r>
+        <w:rPr>
+          <w:rFonts w:ascii="宋体" w:eastAsia="宋体" w:hAnsi="宋体" w:hint="eastAsia"/>
+          <w:sz w:val="18"/>
+          <w:szCs w:val="18"/>
+        </w:rPr>
+        <w:t>图5</w:t>
+      </w:r>
+      <w:r>
+        <w:rPr>
+          <w:rFonts w:ascii="宋体" w:eastAsia="宋体" w:hAnsi="宋体"/>
+          <w:sz w:val="18"/>
+          <w:szCs w:val="18"/>
+        </w:rPr>
+        <w:t xml:space="preserve">  </w:t>
+      </w:r>
+      <w:r>
+        <w:rPr>
+          <w:rFonts w:ascii="宋体" w:eastAsia="宋体" w:hAnsi="宋体" w:hint="eastAsia"/>
+          <w:sz w:val="18"/>
+          <w:szCs w:val="18"/>
+        </w:rPr>
+        <w:t>热力图</w:t>
+      </w:r>
+    </w:p>
+    <w:p>
+      <w:pPr>
+        <w:rPr>
+          <w:rFonts w:ascii="黑体" w:eastAsia="黑体" w:hAnsi="黑体" w:hint="eastAsia"/>
+          <w:sz w:val="18"/>
+          <w:szCs w:val="18"/>
+        </w:rPr>
+      </w:pPr>
+      <w:r>
+        <w:rPr>
+          <w:rFonts w:ascii="黑体" w:eastAsia="黑体" w:hAnsi="黑体" w:hint="eastAsia"/>
+          <w:sz w:val="18"/>
+          <w:szCs w:val="18"/>
+        </w:rPr>
+        <w:lastRenderedPageBreak/>
+        <w:t>参考文献</w:t>
+      </w:r>
+      <w:r>
+        <w:rPr>
+          <w:rFonts w:ascii="黑体" w:eastAsia="黑体" w:hAnsi="黑体" w:hint="eastAsia"/>
+          <w:sz w:val="18"/>
+          <w:szCs w:val="18"/>
+        </w:rPr>
+        <w:t>资料</w:t>
+      </w:r>
+      <w:bookmarkStart w:id="0" w:name="_GoBack"/>
+      <w:bookmarkEnd w:id="0"/>
+    </w:p>
+    <w:p>
+      <w:pPr>
+        <w:spacing w:after="0"/>
+        <w:rPr>
+          <w:rFonts w:ascii="宋体" w:eastAsia="宋体" w:hAnsi="宋体" w:hint="eastAsia"/>
+          <w:sz w:val="18"/>
+          <w:szCs w:val="18"/>
+        </w:rPr>
+      </w:pPr>
+      <w:r>
+        <w:rPr>
+          <w:rFonts w:ascii="宋体" w:eastAsia="宋体" w:hAnsi="宋体"/>
+          <w:sz w:val="18"/>
+          <w:szCs w:val="18"/>
+        </w:rPr>
+        <w:t xml:space="preserve">[1] </w:t>
+      </w:r>
+      <w:r>
+        <w:rPr>
+          <w:rFonts w:ascii="宋体" w:eastAsia="宋体" w:hAnsi="宋体"/>
+          <w:sz w:val="18"/>
+          <w:szCs w:val="18"/>
+        </w:rPr>
+        <w:t>An Introduction to R</w:t>
+      </w:r>
+    </w:p>
+    <w:p>
+      <w:pPr>
+        <w:rPr>
+          <w:rFonts w:ascii="宋体" w:eastAsia="宋体" w:hAnsi="宋体"/>
+          <w:sz w:val="18"/>
+          <w:szCs w:val="18"/>
+        </w:rPr>
+      </w:pPr>
+      <w:r>
+        <w:rPr>
+          <w:rFonts w:ascii="宋体" w:eastAsia="宋体" w:hAnsi="宋体"/>
+          <w:sz w:val="18"/>
+          <w:szCs w:val="18"/>
+        </w:rPr>
+        <w:t xml:space="preserve">[2] </w:t>
+      </w:r>
+      <w:hyperlink r:id="rId17" w:history="1">
+        <w:r>
+          <w:rPr>
+            <w:rStyle w:val="Hyperlink"/>
+            <w:rFonts w:ascii="宋体" w:eastAsia="宋体" w:hAnsi="宋体"/>
+            <w:sz w:val="18"/>
+            <w:szCs w:val="18"/>
+          </w:rPr>
+          <w:t>https://mlr-org.github.io/mlr-tutorial/devel/html/index.html</w:t>
+        </w:r>
+      </w:hyperlink>
+    </w:p>
+    <w:p>
+      <w:pPr>
+        <w:rPr>
+          <w:rFonts w:ascii="宋体" w:eastAsia="宋体" w:hAnsi="宋体"/>
+          <w:sz w:val="18"/>
+          <w:szCs w:val="18"/>
+        </w:rPr>
+      </w:pPr>
+      <w:r>
+        <w:rPr>
+          <w:rFonts w:ascii="宋体" w:eastAsia="宋体" w:hAnsi="宋体"/>
+          <w:sz w:val="18"/>
+          <w:szCs w:val="18"/>
+        </w:rPr>
+        <w:t xml:space="preserve">[3] </w:t>
+      </w:r>
+      <w:r>
+        <w:rPr>
+          <w:rFonts w:ascii="宋体" w:eastAsia="宋体" w:hAnsi="宋体"/>
+          <w:sz w:val="18"/>
+          <w:szCs w:val="18"/>
+        </w:rPr>
+        <w:t>Statistical Comparison of Multiple Algorithms in Multiple Problems</w:t>
+      </w:r>
+    </w:p>
+    <w:p>
+      <w:pPr>
+        <w:rPr>
+          <w:rFonts w:ascii="宋体" w:eastAsia="宋体" w:hAnsi="宋体" w:hint="eastAsia"/>
+          <w:sz w:val="18"/>
+          <w:szCs w:val="18"/>
+        </w:rPr>
+      </w:pPr>
+      <w:r>
+        <w:rPr>
+          <w:rFonts w:ascii="宋体" w:eastAsia="宋体" w:hAnsi="宋体" w:hint="eastAsia"/>
+          <w:sz w:val="18"/>
+          <w:szCs w:val="18"/>
+        </w:rPr>
+        <w:t>[</w:t>
+      </w:r>
+      <w:r>
+        <w:rPr>
+          <w:rFonts w:ascii="宋体" w:eastAsia="宋体" w:hAnsi="宋体"/>
+          <w:sz w:val="18"/>
+          <w:szCs w:val="18"/>
+        </w:rPr>
+        <w:t>4</w:t>
+      </w:r>
+      <w:r>
+        <w:rPr>
+          <w:rFonts w:ascii="宋体" w:eastAsia="宋体" w:hAnsi="宋体" w:hint="eastAsia"/>
+          <w:sz w:val="18"/>
+          <w:szCs w:val="18"/>
+        </w:rPr>
+        <w:t>]</w:t>
+      </w:r>
+      <w:r>
+        <w:rPr>
+          <w:rFonts w:ascii="宋体" w:eastAsia="宋体" w:hAnsi="宋体"/>
+          <w:sz w:val="18"/>
+          <w:szCs w:val="18"/>
+        </w:rPr>
+        <w:t xml:space="preserve"> </w:t>
+      </w:r>
+      <w:r>
+        <w:rPr>
+          <w:rFonts w:ascii="宋体" w:eastAsia="宋体" w:hAnsi="宋体" w:hint="eastAsia"/>
+          <w:sz w:val="18"/>
+          <w:szCs w:val="18"/>
+        </w:rPr>
+        <w:t xml:space="preserve">赵东晓 </w:t>
+      </w:r>
+      <w:proofErr w:type="gramStart"/>
+      <w:r>
+        <w:rPr>
+          <w:rFonts w:ascii="宋体" w:eastAsia="宋体" w:hAnsi="宋体" w:hint="eastAsia"/>
+          <w:sz w:val="18"/>
+          <w:szCs w:val="18"/>
+        </w:rPr>
+        <w:t>周毓明</w:t>
+      </w:r>
+      <w:r>
+        <w:rPr>
+          <w:rFonts w:ascii="宋体" w:eastAsia="宋体" w:hAnsi="宋体" w:hint="eastAsia"/>
+          <w:sz w:val="18"/>
+          <w:szCs w:val="18"/>
+        </w:rPr>
+        <w:t>.</w:t>
+      </w:r>
+      <w:r>
+        <w:rPr>
+          <w:rFonts w:ascii="宋体" w:eastAsia="宋体" w:hAnsi="宋体" w:hint="eastAsia"/>
+          <w:sz w:val="18"/>
+          <w:szCs w:val="18"/>
+        </w:rPr>
+        <w:t>无监督缺陷模块序列预测模型</w:t>
+      </w:r>
+      <w:proofErr w:type="gramEnd"/>
+      <w:r>
+        <w:rPr>
+          <w:rFonts w:ascii="宋体" w:eastAsia="宋体" w:hAnsi="宋体" w:hint="eastAsia"/>
+          <w:sz w:val="18"/>
+          <w:szCs w:val="18"/>
+        </w:rPr>
+        <w:t>：一个工作量感知的评价</w:t>
+      </w:r>
+      <w:r>
+        <w:rPr>
+          <w:rFonts w:ascii="宋体" w:eastAsia="宋体" w:hAnsi="宋体" w:hint="eastAsia"/>
+          <w:sz w:val="18"/>
+          <w:szCs w:val="18"/>
+        </w:rPr>
+        <w:t>[</w:t>
+      </w:r>
+      <w:r>
+        <w:rPr>
+          <w:rFonts w:ascii="宋体" w:eastAsia="宋体" w:hAnsi="宋体"/>
+          <w:sz w:val="18"/>
+          <w:szCs w:val="18"/>
+        </w:rPr>
+        <w:t>J</w:t>
+      </w:r>
+      <w:r>
+        <w:rPr>
+          <w:rFonts w:ascii="宋体" w:eastAsia="宋体" w:hAnsi="宋体" w:hint="eastAsia"/>
+          <w:sz w:val="18"/>
+          <w:szCs w:val="18"/>
+        </w:rPr>
+        <w:t>]</w:t>
+      </w:r>
+      <w:r>
+        <w:rPr>
+          <w:rFonts w:ascii="宋体" w:eastAsia="宋体" w:hAnsi="宋体" w:hint="eastAsia"/>
+          <w:sz w:val="18"/>
+          <w:szCs w:val="18"/>
+        </w:rPr>
+        <w:t>中国科技论文在线</w:t>
+      </w:r>
+    </w:p>
+    <w:p>
+      <w:pPr>
+        <w:rPr>
+          <w:rFonts w:ascii="宋体" w:eastAsia="宋体" w:hAnsi="宋体" w:hint="eastAsia"/>
+          <w:sz w:val="18"/>
+          <w:szCs w:val="18"/>
+        </w:rPr>
+      </w:pPr>
+      <w:r>
+        <w:rPr>
+          <w:rFonts w:ascii="宋体" w:eastAsia="宋体" w:hAnsi="宋体" w:hint="eastAsia"/>
+          <w:sz w:val="18"/>
+          <w:szCs w:val="18"/>
+        </w:rPr>
+        <w:t>[</w:t>
+      </w:r>
+      <w:r>
+        <w:rPr>
+          <w:rFonts w:ascii="宋体" w:eastAsia="宋体" w:hAnsi="宋体"/>
+          <w:sz w:val="18"/>
+          <w:szCs w:val="18"/>
+        </w:rPr>
+        <w:t>5</w:t>
+      </w:r>
+      <w:r>
+        <w:rPr>
+          <w:rFonts w:ascii="宋体" w:eastAsia="宋体" w:hAnsi="宋体" w:hint="eastAsia"/>
+          <w:sz w:val="18"/>
+          <w:szCs w:val="18"/>
+        </w:rPr>
+        <w:t>]</w:t>
+      </w:r>
+      <w:r>
+        <w:rPr>
+          <w:rFonts w:ascii="宋体" w:eastAsia="宋体" w:hAnsi="宋体"/>
+          <w:sz w:val="18"/>
+          <w:szCs w:val="18"/>
+        </w:rPr>
+        <w:t xml:space="preserve"> </w:t>
+      </w:r>
+      <w:proofErr w:type="gramStart"/>
+      <w:r>
+        <w:rPr>
+          <w:rFonts w:ascii="宋体" w:eastAsia="宋体" w:hAnsi="宋体" w:hint="eastAsia"/>
+          <w:sz w:val="18"/>
+          <w:szCs w:val="18"/>
+        </w:rPr>
+        <w:t>周志华</w:t>
+      </w:r>
+      <w:r>
+        <w:rPr>
+          <w:rFonts w:ascii="宋体" w:eastAsia="宋体" w:hAnsi="宋体" w:hint="eastAsia"/>
+          <w:sz w:val="18"/>
+          <w:szCs w:val="18"/>
+        </w:rPr>
+        <w:t>.</w:t>
+      </w:r>
+      <w:r>
+        <w:rPr>
+          <w:rFonts w:ascii="宋体" w:eastAsia="宋体" w:hAnsi="宋体" w:hint="eastAsia"/>
+          <w:sz w:val="18"/>
+          <w:szCs w:val="18"/>
+        </w:rPr>
+        <w:t>机器学习</w:t>
+      </w:r>
+      <w:proofErr w:type="gramEnd"/>
+      <w:r>
+        <w:rPr>
+          <w:rFonts w:ascii="宋体" w:eastAsia="宋体" w:hAnsi="宋体"/>
+          <w:sz w:val="18"/>
+          <w:szCs w:val="18"/>
+        </w:rPr>
+        <w:t>[M]</w:t>
+      </w:r>
+      <w:r>
+        <w:rPr>
+          <w:rFonts w:ascii="宋体" w:eastAsia="宋体" w:hAnsi="宋体"/>
+          <w:sz w:val="18"/>
+          <w:szCs w:val="18"/>
+        </w:rPr>
+        <w:t xml:space="preserve">. </w:t>
+      </w:r>
+      <w:r>
+        <w:rPr>
+          <w:rFonts w:ascii="宋体" w:eastAsia="宋体" w:hAnsi="宋体" w:hint="eastAsia"/>
+          <w:sz w:val="18"/>
+          <w:szCs w:val="18"/>
+        </w:rPr>
+        <w:t>清华大学出版社</w:t>
+      </w:r>
+    </w:p>
+    <w:p>
+      <w:pPr>
+        <w:rPr>
+          <w:rFonts w:ascii="宋体" w:eastAsia="宋体" w:hAnsi="宋体"/>
         </w:rPr>
       </w:pPr>
     </w:p>
     <w:sectPr>
-      <w:pgSz w:w="12240" w:h="15840"/>
-      <w:pgMar w:top="1440" w:right="1800" w:bottom="1440" w:left="1800" w:header="708" w:footer="708" w:gutter="0"/>
+      <w:pgSz w:w="12240" w:h="15840" w:code="1"/>
+      <w:pgMar w:top="1440" w:right="1080" w:bottom="1440" w:left="1080" w:header="706" w:footer="706" w:gutter="0"/>
       <w:cols w:space="708"/>
       <w:docGrid w:linePitch="360"/>
     </w:sectPr>
@@ -4521,6 +11180,27 @@
       <w:contextualSpacing/>
     </w:pPr>
   </w:style>
+  <w:style w:type="character" w:styleId="PlaceholderText">
+    <w:name w:val="Placeholder Text"/>
+    <w:basedOn w:val="DefaultParagraphFont"/>
+    <w:uiPriority w:val="99"/>
+    <w:semiHidden/>
+    <w:rsid w:val="00CD711C"/>
+    <w:rPr>
+      <w:color w:val="808080"/>
+    </w:rPr>
+  </w:style>
+  <w:style w:type="character" w:styleId="Hyperlink">
+    <w:name w:val="Hyperlink"/>
+    <w:basedOn w:val="DefaultParagraphFont"/>
+    <w:uiPriority w:val="99"/>
+    <w:unhideWhenUsed/>
+    <w:rsid w:val="004442FA"/>
+    <w:rPr>
+      <w:color w:val="0563C1" w:themeColor="hyperlink"/>
+      <w:u w:val="single"/>
+    </w:rPr>
+  </w:style>
 </w:styles>
 </file>
 
@@ -4783,4 +11463,16 @@
     </a:ext>
   </a:extLst>
 </a:theme>
+</file>
+
+<file path=customXml/item1.xml><?xml version="1.0" encoding="utf-8"?>
+<b:Sources xmlns:b="http://schemas.openxmlformats.org/officeDocument/2006/bibliography" xmlns="http://schemas.openxmlformats.org/officeDocument/2006/bibliography" SelectedStyle="\APASixthEditionOfficeOnline.xsl" StyleName="APA" Version="6"/>
+</file>
+
+<file path=customXml/itemProps1.xml><?xml version="1.0" encoding="utf-8"?>
+<ds:datastoreItem xmlns:ds="http://schemas.openxmlformats.org/officeDocument/2006/customXml" ds:itemID="{1AF05C0D-8950-4E68-8B1A-FCDE40BADE47}">
+  <ds:schemaRefs>
+    <ds:schemaRef ds:uri="http://schemas.openxmlformats.org/officeDocument/2006/bibliography"/>
+  </ds:schemaRefs>
+</ds:datastoreItem>
 </file>